--- a/doc/현대자동차_미들웨어_프로토콜_정의서_작성중.docx
+++ b/doc/현대자동차_미들웨어_프로토콜_정의서_작성중.docx
@@ -269,7 +269,7 @@
               </wp:anchor>
             </w:drawing>
           </mc:Choice>
-          <mc:Fallback xmlns:mv="urn:schemas-microsoft-com:mac:vml" xmlns:mo="http://schemas.microsoft.com/office/mac/office/2008/main">
+          <mc:Fallback xmlns:mo="http://schemas.microsoft.com/office/mac/office/2008/main" xmlns:mv="urn:schemas-microsoft-com:mac:vml">
             <w:pict>
               <v:shapetype w14:anchorId="6A1813A5" id="_x0000_t32" coordsize="21600,21600" o:spt="32" o:oned="t" path="m0,0l21600,21600e" filled="f">
                 <v:path arrowok="t" fillok="f" o:connecttype="none"/>
@@ -1007,6 +1007,12 @@
             <w:webHidden/>
           </w:rPr>
           <w:instrText xml:space="preserve"> PAGEREF _Toc497811035 \h </w:instrText>
+        </w:r>
+        <w:r>
+          <w:rPr>
+            <w:noProof/>
+            <w:webHidden/>
+          </w:rPr>
         </w:r>
         <w:r>
           <w:rPr>
@@ -1608,9 +1614,6 @@
       <w:pPr>
         <w:ind w:left="760"/>
         <w:jc w:val="left"/>
-        <w:rPr>
-          <w:rFonts w:hint="eastAsia"/>
-        </w:rPr>
       </w:pPr>
     </w:p>
     <w:p>
@@ -1798,9 +1801,6 @@
                           <w:p>
                             <w:pPr>
                               <w:spacing w:line="192" w:lineRule="auto"/>
-                              <w:rPr>
-                                <w:rFonts w:hint="eastAsia"/>
-                              </w:rPr>
                             </w:pPr>
                             <w:r>
                               <w:tab/>
@@ -1896,9 +1896,6 @@
                           <w:p>
                             <w:pPr>
                               <w:spacing w:line="192" w:lineRule="auto"/>
-                              <w:rPr>
-                                <w:rFonts w:hint="eastAsia"/>
-                              </w:rPr>
                             </w:pPr>
                             <w:r>
                               <w:tab/>
@@ -1909,7 +1906,13 @@
                             </w:r>
                             <w:r>
                               <w:tab/>
-                              <w:t xml:space="preserve">“item.name” : </w:t>
+                              <w:t>“</w:t>
+                            </w:r>
+                            <w:r>
+                              <w:t>key</w:t>
+                            </w:r>
+                            <w:r>
+                              <w:t xml:space="preserve">” : </w:t>
                             </w:r>
                             <w:r>
                               <w:t>{“type” : “string”}</w:t>
@@ -2120,9 +2123,6 @@
                     <w:p>
                       <w:pPr>
                         <w:spacing w:line="192" w:lineRule="auto"/>
-                        <w:rPr>
-                          <w:rFonts w:hint="eastAsia"/>
-                        </w:rPr>
                       </w:pPr>
                       <w:r>
                         <w:tab/>
@@ -2218,9 +2218,6 @@
                     <w:p>
                       <w:pPr>
                         <w:spacing w:line="192" w:lineRule="auto"/>
-                        <w:rPr>
-                          <w:rFonts w:hint="eastAsia"/>
-                        </w:rPr>
                       </w:pPr>
                       <w:r>
                         <w:tab/>
@@ -2231,7 +2228,13 @@
                       </w:r>
                       <w:r>
                         <w:tab/>
-                        <w:t xml:space="preserve">“item.name” : </w:t>
+                        <w:t>“</w:t>
+                      </w:r>
+                      <w:r>
+                        <w:t>key</w:t>
+                      </w:r>
+                      <w:r>
+                        <w:t xml:space="preserve">” : </w:t>
                       </w:r>
                       <w:r>
                         <w:t>{“type” : “string”}</w:t>
@@ -2365,7 +2368,6 @@
     <w:p>
       <w:pPr>
         <w:rPr>
-          <w:rFonts w:hint="eastAsia"/>
           <w:b/>
         </w:rPr>
       </w:pPr>
@@ -2581,7 +2583,7 @@
             <w:pPr>
               <w:jc w:val="left"/>
               <w:rPr>
-                <w:rFonts w:asciiTheme="minorEastAsia" w:eastAsiaTheme="minorEastAsia" w:hAnsiTheme="minorEastAsia" w:hint="eastAsia"/>
+                <w:rFonts w:asciiTheme="minorEastAsia" w:eastAsiaTheme="minorEastAsia" w:hAnsiTheme="minorEastAsia"/>
                 <w:sz w:val="18"/>
                 <w:szCs w:val="18"/>
               </w:rPr>
@@ -2628,18 +2630,34 @@
             <w:pPr>
               <w:jc w:val="left"/>
               <w:rPr>
+                <w:rFonts w:asciiTheme="minorEastAsia" w:eastAsiaTheme="minorEastAsia" w:hAnsiTheme="minorEastAsia"/>
+                <w:sz w:val="18"/>
+                <w:szCs w:val="18"/>
+              </w:rPr>
+            </w:pPr>
+            <w:r>
+              <w:rPr>
+                <w:rFonts w:asciiTheme="minorEastAsia" w:eastAsiaTheme="minorEastAsia" w:hAnsiTheme="minorEastAsia"/>
+                <w:sz w:val="18"/>
+                <w:szCs w:val="18"/>
+              </w:rPr>
+              <w:t xml:space="preserve">Json </w:t>
+            </w:r>
+            <w:r>
+              <w:rPr>
                 <w:rFonts w:asciiTheme="minorEastAsia" w:eastAsiaTheme="minorEastAsia" w:hAnsiTheme="minorEastAsia" w:hint="eastAsia"/>
                 <w:sz w:val="18"/>
                 <w:szCs w:val="18"/>
               </w:rPr>
-            </w:pPr>
+              <w:t>r</w:t>
+            </w:r>
             <w:r>
               <w:rPr>
                 <w:rFonts w:asciiTheme="minorEastAsia" w:eastAsiaTheme="minorEastAsia" w:hAnsiTheme="minorEastAsia"/>
                 <w:sz w:val="18"/>
                 <w:szCs w:val="18"/>
               </w:rPr>
-              <w:t xml:space="preserve">Json </w:t>
+              <w:t xml:space="preserve">pc </w:t>
             </w:r>
             <w:r>
               <w:rPr>
@@ -2647,45 +2665,29 @@
                 <w:sz w:val="18"/>
                 <w:szCs w:val="18"/>
               </w:rPr>
-              <w:t>r</w:t>
-            </w:r>
-            <w:r>
+              <w:t>버전</w:t>
+            </w:r>
+          </w:p>
+        </w:tc>
+        <w:tc>
+          <w:tcPr>
+            <w:tcW w:w="709" w:type="dxa"/>
+          </w:tcPr>
+          <w:p>
+            <w:pPr>
+              <w:jc w:val="center"/>
               <w:rPr>
                 <w:rFonts w:asciiTheme="minorEastAsia" w:eastAsiaTheme="minorEastAsia" w:hAnsiTheme="minorEastAsia"/>
                 <w:sz w:val="18"/>
                 <w:szCs w:val="18"/>
               </w:rPr>
-              <w:t xml:space="preserve">pc </w:t>
-            </w:r>
+            </w:pPr>
             <w:r>
               <w:rPr>
                 <w:rFonts w:asciiTheme="minorEastAsia" w:eastAsiaTheme="minorEastAsia" w:hAnsiTheme="minorEastAsia" w:hint="eastAsia"/>
                 <w:sz w:val="18"/>
                 <w:szCs w:val="18"/>
               </w:rPr>
-              <w:t>버전</w:t>
-            </w:r>
-          </w:p>
-        </w:tc>
-        <w:tc>
-          <w:tcPr>
-            <w:tcW w:w="709" w:type="dxa"/>
-          </w:tcPr>
-          <w:p>
-            <w:pPr>
-              <w:jc w:val="center"/>
-              <w:rPr>
-                <w:rFonts w:asciiTheme="minorEastAsia" w:eastAsiaTheme="minorEastAsia" w:hAnsiTheme="minorEastAsia" w:hint="eastAsia"/>
-                <w:sz w:val="18"/>
-                <w:szCs w:val="18"/>
-              </w:rPr>
-            </w:pPr>
-            <w:r>
-              <w:rPr>
-                <w:rFonts w:asciiTheme="minorEastAsia" w:eastAsiaTheme="minorEastAsia" w:hAnsiTheme="minorEastAsia" w:hint="eastAsia"/>
-                <w:sz w:val="18"/>
-                <w:szCs w:val="18"/>
-              </w:rPr>
               <w:t>O</w:t>
             </w:r>
           </w:p>
@@ -2698,7 +2700,7 @@
             <w:pPr>
               <w:jc w:val="left"/>
               <w:rPr>
-                <w:rFonts w:asciiTheme="minorEastAsia" w:eastAsiaTheme="minorEastAsia" w:hAnsiTheme="minorEastAsia" w:hint="eastAsia"/>
+                <w:rFonts w:asciiTheme="minorEastAsia" w:eastAsiaTheme="minorEastAsia" w:hAnsiTheme="minorEastAsia"/>
                 <w:sz w:val="18"/>
                 <w:szCs w:val="18"/>
               </w:rPr>
@@ -2774,7 +2776,7 @@
             <w:pPr>
               <w:jc w:val="left"/>
               <w:rPr>
-                <w:rFonts w:asciiTheme="minorEastAsia" w:eastAsiaTheme="minorEastAsia" w:hAnsiTheme="minorEastAsia" w:hint="eastAsia"/>
+                <w:rFonts w:asciiTheme="minorEastAsia" w:eastAsiaTheme="minorEastAsia" w:hAnsiTheme="minorEastAsia"/>
                 <w:sz w:val="18"/>
                 <w:szCs w:val="18"/>
               </w:rPr>
@@ -3063,7 +3065,7 @@
             <w:pPr>
               <w:jc w:val="left"/>
               <w:rPr>
-                <w:rFonts w:asciiTheme="minorEastAsia" w:eastAsiaTheme="minorEastAsia" w:hAnsiTheme="minorEastAsia" w:hint="eastAsia"/>
+                <w:rFonts w:asciiTheme="minorEastAsia" w:eastAsiaTheme="minorEastAsia" w:hAnsiTheme="minorEastAsia"/>
                 <w:sz w:val="18"/>
                 <w:szCs w:val="18"/>
               </w:rPr>
@@ -3090,10 +3092,41 @@
             <w:pPr>
               <w:jc w:val="left"/>
               <w:rPr>
+                <w:rFonts w:asciiTheme="minorEastAsia" w:eastAsiaTheme="minorEastAsia" w:hAnsiTheme="minorEastAsia"/>
+                <w:sz w:val="18"/>
+                <w:szCs w:val="18"/>
+              </w:rPr>
+            </w:pPr>
+            <w:r>
+              <w:rPr>
                 <w:rFonts w:asciiTheme="minorEastAsia" w:eastAsiaTheme="minorEastAsia" w:hAnsiTheme="minorEastAsia" w:hint="eastAsia"/>
                 <w:sz w:val="18"/>
                 <w:szCs w:val="18"/>
               </w:rPr>
+              <w:t>p</w:t>
+            </w:r>
+            <w:r>
+              <w:rPr>
+                <w:rFonts w:asciiTheme="minorEastAsia" w:eastAsiaTheme="minorEastAsia" w:hAnsiTheme="minorEastAsia"/>
+                <w:sz w:val="18"/>
+                <w:szCs w:val="18"/>
+              </w:rPr>
+              <w:t>aram</w:t>
+            </w:r>
+          </w:p>
+        </w:tc>
+        <w:tc>
+          <w:tcPr>
+            <w:tcW w:w="1559" w:type="dxa"/>
+          </w:tcPr>
+          <w:p>
+            <w:pPr>
+              <w:jc w:val="left"/>
+              <w:rPr>
+                <w:rFonts w:asciiTheme="minorEastAsia" w:eastAsiaTheme="minorEastAsia" w:hAnsiTheme="minorEastAsia"/>
+                <w:sz w:val="18"/>
+                <w:szCs w:val="18"/>
+              </w:rPr>
             </w:pPr>
             <w:r>
               <w:rPr>
@@ -3101,30 +3134,45 @@
                 <w:sz w:val="18"/>
                 <w:szCs w:val="18"/>
               </w:rPr>
-              <w:t>p</w:t>
-            </w:r>
-            <w:r>
+              <w:t>기능별 파라미터</w:t>
+            </w:r>
+          </w:p>
+        </w:tc>
+        <w:tc>
+          <w:tcPr>
+            <w:tcW w:w="709" w:type="dxa"/>
+          </w:tcPr>
+          <w:p>
+            <w:pPr>
+              <w:jc w:val="center"/>
               <w:rPr>
                 <w:rFonts w:asciiTheme="minorEastAsia" w:eastAsiaTheme="minorEastAsia" w:hAnsiTheme="minorEastAsia"/>
                 <w:sz w:val="18"/>
                 <w:szCs w:val="18"/>
               </w:rPr>
-              <w:t>aram</w:t>
-            </w:r>
-          </w:p>
-        </w:tc>
-        <w:tc>
-          <w:tcPr>
-            <w:tcW w:w="1559" w:type="dxa"/>
-          </w:tcPr>
-          <w:p>
-            <w:pPr>
-              <w:jc w:val="left"/>
+            </w:pPr>
+            <w:r>
               <w:rPr>
                 <w:rFonts w:asciiTheme="minorEastAsia" w:eastAsiaTheme="minorEastAsia" w:hAnsiTheme="minorEastAsia" w:hint="eastAsia"/>
                 <w:sz w:val="18"/>
                 <w:szCs w:val="18"/>
               </w:rPr>
+              <w:t>O</w:t>
+            </w:r>
+          </w:p>
+        </w:tc>
+        <w:tc>
+          <w:tcPr>
+            <w:tcW w:w="1842" w:type="dxa"/>
+          </w:tcPr>
+          <w:p>
+            <w:pPr>
+              <w:jc w:val="left"/>
+              <w:rPr>
+                <w:rFonts w:asciiTheme="minorEastAsia" w:eastAsiaTheme="minorEastAsia" w:hAnsiTheme="minorEastAsia"/>
+                <w:sz w:val="18"/>
+                <w:szCs w:val="18"/>
+              </w:rPr>
             </w:pPr>
             <w:r>
               <w:rPr>
@@ -3132,75 +3180,27 @@
                 <w:sz w:val="18"/>
                 <w:szCs w:val="18"/>
               </w:rPr>
-              <w:t>기능별 파라미터</w:t>
-            </w:r>
-          </w:p>
-        </w:tc>
-        <w:tc>
-          <w:tcPr>
-            <w:tcW w:w="709" w:type="dxa"/>
-          </w:tcPr>
-          <w:p>
-            <w:pPr>
-              <w:jc w:val="center"/>
-              <w:rPr>
-                <w:rFonts w:asciiTheme="minorEastAsia" w:eastAsiaTheme="minorEastAsia" w:hAnsiTheme="minorEastAsia" w:hint="eastAsia"/>
-                <w:sz w:val="18"/>
-                <w:szCs w:val="18"/>
-              </w:rPr>
-            </w:pPr>
-            <w:r>
-              <w:rPr>
-                <w:rFonts w:asciiTheme="minorEastAsia" w:eastAsiaTheme="minorEastAsia" w:hAnsiTheme="minorEastAsia" w:hint="eastAsia"/>
-                <w:sz w:val="18"/>
-                <w:szCs w:val="18"/>
+              <w:t>기능별 입력 파라미터</w:t>
+            </w:r>
+          </w:p>
+        </w:tc>
+        <w:tc>
+          <w:tcPr>
+            <w:tcW w:w="2127" w:type="dxa"/>
+          </w:tcPr>
+          <w:p>
+            <w:pPr>
+              <w:jc w:val="left"/>
+            </w:pPr>
+            <w:r>
+              <w:rPr>
+                <w:rFonts w:hint="eastAsia"/>
               </w:rPr>
               <w:t>O</w:t>
             </w:r>
-          </w:p>
-        </w:tc>
-        <w:tc>
-          <w:tcPr>
-            <w:tcW w:w="1842" w:type="dxa"/>
-          </w:tcPr>
-          <w:p>
-            <w:pPr>
-              <w:jc w:val="left"/>
-              <w:rPr>
-                <w:rFonts w:asciiTheme="minorEastAsia" w:eastAsiaTheme="minorEastAsia" w:hAnsiTheme="minorEastAsia" w:hint="eastAsia"/>
-                <w:sz w:val="18"/>
-                <w:szCs w:val="18"/>
-              </w:rPr>
-            </w:pPr>
-            <w:r>
-              <w:rPr>
-                <w:rFonts w:asciiTheme="minorEastAsia" w:eastAsiaTheme="minorEastAsia" w:hAnsiTheme="minorEastAsia" w:hint="eastAsia"/>
-                <w:sz w:val="18"/>
-                <w:szCs w:val="18"/>
-              </w:rPr>
-              <w:t>기능별 입력 파라미터</w:t>
-            </w:r>
-          </w:p>
-        </w:tc>
-        <w:tc>
-          <w:tcPr>
-            <w:tcW w:w="2127" w:type="dxa"/>
-          </w:tcPr>
-          <w:p>
-            <w:pPr>
-              <w:jc w:val="left"/>
-            </w:pPr>
-            <w:r>
-              <w:rPr>
-                <w:rFonts w:hint="eastAsia"/>
-              </w:rPr>
-              <w:t>O</w:t>
-            </w:r>
             <w:r>
               <w:t>bject</w:t>
             </w:r>
-            <w:bookmarkStart w:id="1" w:name="_GoBack"/>
-            <w:bookmarkEnd w:id="1"/>
           </w:p>
         </w:tc>
       </w:tr>
@@ -3213,7 +3213,7 @@
             <w:pPr>
               <w:jc w:val="left"/>
               <w:rPr>
-                <w:rFonts w:asciiTheme="minorEastAsia" w:eastAsiaTheme="minorEastAsia" w:hAnsiTheme="minorEastAsia" w:hint="eastAsia"/>
+                <w:rFonts w:asciiTheme="minorEastAsia" w:eastAsiaTheme="minorEastAsia" w:hAnsiTheme="minorEastAsia"/>
                 <w:sz w:val="18"/>
                 <w:szCs w:val="18"/>
               </w:rPr>
@@ -3241,7 +3241,7 @@
             <w:pPr>
               <w:jc w:val="left"/>
               <w:rPr>
-                <w:rFonts w:asciiTheme="minorEastAsia" w:eastAsiaTheme="minorEastAsia" w:hAnsiTheme="minorEastAsia" w:hint="eastAsia"/>
+                <w:rFonts w:asciiTheme="minorEastAsia" w:eastAsiaTheme="minorEastAsia" w:hAnsiTheme="minorEastAsia"/>
                 <w:sz w:val="18"/>
                 <w:szCs w:val="18"/>
               </w:rPr>
@@ -3260,63 +3260,63 @@
             <w:pPr>
               <w:jc w:val="left"/>
               <w:rPr>
+                <w:rFonts w:asciiTheme="minorEastAsia" w:eastAsiaTheme="minorEastAsia" w:hAnsiTheme="minorEastAsia"/>
+                <w:sz w:val="18"/>
+                <w:szCs w:val="18"/>
+              </w:rPr>
+            </w:pPr>
+            <w:r>
+              <w:rPr>
+                <w:rFonts w:asciiTheme="minorEastAsia" w:eastAsiaTheme="minorEastAsia" w:hAnsiTheme="minorEastAsia"/>
+                <w:sz w:val="18"/>
+                <w:szCs w:val="18"/>
+              </w:rPr>
+              <w:t>protocol.version</w:t>
+            </w:r>
+          </w:p>
+        </w:tc>
+        <w:tc>
+          <w:tcPr>
+            <w:tcW w:w="1559" w:type="dxa"/>
+          </w:tcPr>
+          <w:p>
+            <w:pPr>
+              <w:jc w:val="left"/>
+              <w:rPr>
+                <w:rFonts w:asciiTheme="minorEastAsia" w:eastAsiaTheme="minorEastAsia" w:hAnsiTheme="minorEastAsia"/>
+                <w:sz w:val="18"/>
+                <w:szCs w:val="18"/>
+              </w:rPr>
+            </w:pPr>
+            <w:r>
+              <w:rPr>
                 <w:rFonts w:asciiTheme="minorEastAsia" w:eastAsiaTheme="minorEastAsia" w:hAnsiTheme="minorEastAsia" w:hint="eastAsia"/>
                 <w:sz w:val="18"/>
                 <w:szCs w:val="18"/>
               </w:rPr>
-            </w:pPr>
-            <w:r>
+              <w:t>프로토콜 버전</w:t>
+            </w:r>
+          </w:p>
+        </w:tc>
+        <w:tc>
+          <w:tcPr>
+            <w:tcW w:w="709" w:type="dxa"/>
+          </w:tcPr>
+          <w:p>
+            <w:pPr>
+              <w:jc w:val="center"/>
               <w:rPr>
                 <w:rFonts w:asciiTheme="minorEastAsia" w:eastAsiaTheme="minorEastAsia" w:hAnsiTheme="minorEastAsia"/>
                 <w:sz w:val="18"/>
                 <w:szCs w:val="18"/>
               </w:rPr>
-              <w:t>protocol.version</w:t>
-            </w:r>
-          </w:p>
-        </w:tc>
-        <w:tc>
-          <w:tcPr>
-            <w:tcW w:w="1559" w:type="dxa"/>
-          </w:tcPr>
-          <w:p>
-            <w:pPr>
-              <w:jc w:val="left"/>
+            </w:pPr>
+            <w:r>
               <w:rPr>
                 <w:rFonts w:asciiTheme="minorEastAsia" w:eastAsiaTheme="minorEastAsia" w:hAnsiTheme="minorEastAsia" w:hint="eastAsia"/>
                 <w:sz w:val="18"/>
                 <w:szCs w:val="18"/>
               </w:rPr>
-            </w:pPr>
-            <w:r>
-              <w:rPr>
-                <w:rFonts w:asciiTheme="minorEastAsia" w:eastAsiaTheme="minorEastAsia" w:hAnsiTheme="minorEastAsia" w:hint="eastAsia"/>
-                <w:sz w:val="18"/>
-                <w:szCs w:val="18"/>
-              </w:rPr>
-              <w:t>프로토콜 버전</w:t>
-            </w:r>
-          </w:p>
-        </w:tc>
-        <w:tc>
-          <w:tcPr>
-            <w:tcW w:w="709" w:type="dxa"/>
-          </w:tcPr>
-          <w:p>
-            <w:pPr>
-              <w:jc w:val="center"/>
-              <w:rPr>
-                <w:rFonts w:asciiTheme="minorEastAsia" w:eastAsiaTheme="minorEastAsia" w:hAnsiTheme="minorEastAsia" w:hint="eastAsia"/>
-                <w:sz w:val="18"/>
-                <w:szCs w:val="18"/>
-              </w:rPr>
-            </w:pPr>
-            <w:r>
-              <w:rPr>
-                <w:rFonts w:asciiTheme="minorEastAsia" w:eastAsiaTheme="minorEastAsia" w:hAnsiTheme="minorEastAsia" w:hint="eastAsia"/>
-                <w:sz w:val="18"/>
-                <w:szCs w:val="18"/>
-              </w:rPr>
               <w:t>O</w:t>
             </w:r>
           </w:p>
@@ -3329,7 +3329,7 @@
             <w:pPr>
               <w:jc w:val="left"/>
               <w:rPr>
-                <w:rFonts w:asciiTheme="minorEastAsia" w:eastAsiaTheme="minorEastAsia" w:hAnsiTheme="minorEastAsia" w:hint="eastAsia"/>
+                <w:rFonts w:asciiTheme="minorEastAsia" w:eastAsiaTheme="minorEastAsia" w:hAnsiTheme="minorEastAsia"/>
                 <w:sz w:val="18"/>
                 <w:szCs w:val="18"/>
               </w:rPr>
@@ -3364,7 +3364,7 @@
             <w:pPr>
               <w:jc w:val="left"/>
               <w:rPr>
-                <w:rFonts w:asciiTheme="minorEastAsia" w:eastAsiaTheme="minorEastAsia" w:hAnsiTheme="minorEastAsia" w:hint="eastAsia"/>
+                <w:rFonts w:asciiTheme="minorEastAsia" w:eastAsiaTheme="minorEastAsia" w:hAnsiTheme="minorEastAsia"/>
                 <w:sz w:val="18"/>
                 <w:szCs w:val="18"/>
               </w:rPr>
@@ -3392,7 +3392,7 @@
             <w:pPr>
               <w:jc w:val="left"/>
               <w:rPr>
-                <w:rFonts w:asciiTheme="minorEastAsia" w:eastAsiaTheme="minorEastAsia" w:hAnsiTheme="minorEastAsia" w:hint="eastAsia"/>
+                <w:rFonts w:asciiTheme="minorEastAsia" w:eastAsiaTheme="minorEastAsia" w:hAnsiTheme="minorEastAsia"/>
                 <w:sz w:val="18"/>
                 <w:szCs w:val="18"/>
               </w:rPr>
@@ -3434,10 +3434,41 @@
             <w:pPr>
               <w:jc w:val="left"/>
               <w:rPr>
+                <w:rFonts w:asciiTheme="minorEastAsia" w:eastAsiaTheme="minorEastAsia" w:hAnsiTheme="minorEastAsia"/>
+                <w:sz w:val="18"/>
+                <w:szCs w:val="18"/>
+              </w:rPr>
+            </w:pPr>
+            <w:r>
+              <w:rPr>
                 <w:rFonts w:asciiTheme="minorEastAsia" w:eastAsiaTheme="minorEastAsia" w:hAnsiTheme="minorEastAsia" w:hint="eastAsia"/>
                 <w:sz w:val="18"/>
                 <w:szCs w:val="18"/>
               </w:rPr>
+              <w:t xml:space="preserve">이벤트 </w:t>
+            </w:r>
+            <w:r>
+              <w:rPr>
+                <w:rFonts w:asciiTheme="minorEastAsia" w:eastAsiaTheme="minorEastAsia" w:hAnsiTheme="minorEastAsia"/>
+                <w:sz w:val="18"/>
+                <w:szCs w:val="18"/>
+              </w:rPr>
+              <w:t>ID</w:t>
+            </w:r>
+          </w:p>
+        </w:tc>
+        <w:tc>
+          <w:tcPr>
+            <w:tcW w:w="709" w:type="dxa"/>
+          </w:tcPr>
+          <w:p>
+            <w:pPr>
+              <w:jc w:val="center"/>
+              <w:rPr>
+                <w:rFonts w:asciiTheme="minorEastAsia" w:eastAsiaTheme="minorEastAsia" w:hAnsiTheme="minorEastAsia"/>
+                <w:sz w:val="18"/>
+                <w:szCs w:val="18"/>
+              </w:rPr>
             </w:pPr>
             <w:r>
               <w:rPr>
@@ -3445,50 +3476,19 @@
                 <w:sz w:val="18"/>
                 <w:szCs w:val="18"/>
               </w:rPr>
-              <w:t xml:space="preserve">이벤트 </w:t>
-            </w:r>
-            <w:r>
+              <w:t>O</w:t>
+            </w:r>
+          </w:p>
+        </w:tc>
+        <w:tc>
+          <w:tcPr>
+            <w:tcW w:w="1842" w:type="dxa"/>
+          </w:tcPr>
+          <w:p>
+            <w:pPr>
+              <w:jc w:val="left"/>
               <w:rPr>
                 <w:rFonts w:asciiTheme="minorEastAsia" w:eastAsiaTheme="minorEastAsia" w:hAnsiTheme="minorEastAsia"/>
-                <w:sz w:val="18"/>
-                <w:szCs w:val="18"/>
-              </w:rPr>
-              <w:t>ID</w:t>
-            </w:r>
-          </w:p>
-        </w:tc>
-        <w:tc>
-          <w:tcPr>
-            <w:tcW w:w="709" w:type="dxa"/>
-          </w:tcPr>
-          <w:p>
-            <w:pPr>
-              <w:jc w:val="center"/>
-              <w:rPr>
-                <w:rFonts w:asciiTheme="minorEastAsia" w:eastAsiaTheme="minorEastAsia" w:hAnsiTheme="minorEastAsia" w:hint="eastAsia"/>
-                <w:sz w:val="18"/>
-                <w:szCs w:val="18"/>
-              </w:rPr>
-            </w:pPr>
-            <w:r>
-              <w:rPr>
-                <w:rFonts w:asciiTheme="minorEastAsia" w:eastAsiaTheme="minorEastAsia" w:hAnsiTheme="minorEastAsia" w:hint="eastAsia"/>
-                <w:sz w:val="18"/>
-                <w:szCs w:val="18"/>
-              </w:rPr>
-              <w:t>O</w:t>
-            </w:r>
-          </w:p>
-        </w:tc>
-        <w:tc>
-          <w:tcPr>
-            <w:tcW w:w="1842" w:type="dxa"/>
-          </w:tcPr>
-          <w:p>
-            <w:pPr>
-              <w:jc w:val="left"/>
-              <w:rPr>
-                <w:rFonts w:asciiTheme="minorEastAsia" w:eastAsiaTheme="minorEastAsia" w:hAnsiTheme="minorEastAsia" w:hint="eastAsia"/>
                 <w:sz w:val="18"/>
                 <w:szCs w:val="18"/>
               </w:rPr>
@@ -3578,7 +3578,7 @@
             <w:pPr>
               <w:jc w:val="left"/>
               <w:rPr>
-                <w:rFonts w:asciiTheme="minorEastAsia" w:eastAsiaTheme="minorEastAsia" w:hAnsiTheme="minorEastAsia" w:hint="eastAsia"/>
+                <w:rFonts w:asciiTheme="minorEastAsia" w:eastAsiaTheme="minorEastAsia" w:hAnsiTheme="minorEastAsia"/>
                 <w:sz w:val="18"/>
                 <w:szCs w:val="18"/>
               </w:rPr>
@@ -3606,7 +3606,7 @@
             <w:pPr>
               <w:jc w:val="left"/>
               <w:rPr>
-                <w:rFonts w:asciiTheme="minorEastAsia" w:eastAsiaTheme="minorEastAsia" w:hAnsiTheme="minorEastAsia" w:hint="eastAsia"/>
+                <w:rFonts w:asciiTheme="minorEastAsia" w:eastAsiaTheme="minorEastAsia" w:hAnsiTheme="minorEastAsia"/>
                 <w:sz w:val="18"/>
                 <w:szCs w:val="18"/>
               </w:rPr>
@@ -3664,56 +3664,56 @@
             <w:pPr>
               <w:jc w:val="left"/>
               <w:rPr>
+                <w:rFonts w:asciiTheme="minorEastAsia" w:eastAsiaTheme="minorEastAsia" w:hAnsiTheme="minorEastAsia"/>
+                <w:sz w:val="18"/>
+                <w:szCs w:val="18"/>
+              </w:rPr>
+            </w:pPr>
+            <w:r>
+              <w:rPr>
                 <w:rFonts w:asciiTheme="minorEastAsia" w:eastAsiaTheme="minorEastAsia" w:hAnsiTheme="minorEastAsia" w:hint="eastAsia"/>
                 <w:sz w:val="18"/>
                 <w:szCs w:val="18"/>
               </w:rPr>
-            </w:pPr>
+              <w:t>P</w:t>
+            </w:r>
+            <w:r>
+              <w:rPr>
+                <w:rFonts w:asciiTheme="minorEastAsia" w:eastAsiaTheme="minorEastAsia" w:hAnsiTheme="minorEastAsia"/>
+                <w:sz w:val="18"/>
+                <w:szCs w:val="18"/>
+              </w:rPr>
+              <w:t xml:space="preserve">LC </w:t>
+            </w:r>
             <w:r>
               <w:rPr>
                 <w:rFonts w:asciiTheme="minorEastAsia" w:eastAsiaTheme="minorEastAsia" w:hAnsiTheme="minorEastAsia" w:hint="eastAsia"/>
                 <w:sz w:val="18"/>
                 <w:szCs w:val="18"/>
               </w:rPr>
-              <w:t>P</w:t>
-            </w:r>
-            <w:r>
+              <w:t>아이피 주소</w:t>
+            </w:r>
+          </w:p>
+        </w:tc>
+        <w:tc>
+          <w:tcPr>
+            <w:tcW w:w="709" w:type="dxa"/>
+          </w:tcPr>
+          <w:p>
+            <w:pPr>
+              <w:jc w:val="center"/>
               <w:rPr>
                 <w:rFonts w:asciiTheme="minorEastAsia" w:eastAsiaTheme="minorEastAsia" w:hAnsiTheme="minorEastAsia"/>
                 <w:sz w:val="18"/>
                 <w:szCs w:val="18"/>
               </w:rPr>
-              <w:t xml:space="preserve">LC </w:t>
-            </w:r>
+            </w:pPr>
             <w:r>
               <w:rPr>
                 <w:rFonts w:asciiTheme="minorEastAsia" w:eastAsiaTheme="minorEastAsia" w:hAnsiTheme="minorEastAsia" w:hint="eastAsia"/>
                 <w:sz w:val="18"/>
                 <w:szCs w:val="18"/>
               </w:rPr>
-              <w:t>아이피 주소</w:t>
-            </w:r>
-          </w:p>
-        </w:tc>
-        <w:tc>
-          <w:tcPr>
-            <w:tcW w:w="709" w:type="dxa"/>
-          </w:tcPr>
-          <w:p>
-            <w:pPr>
-              <w:jc w:val="center"/>
-              <w:rPr>
-                <w:rFonts w:asciiTheme="minorEastAsia" w:eastAsiaTheme="minorEastAsia" w:hAnsiTheme="minorEastAsia" w:hint="eastAsia"/>
-                <w:sz w:val="18"/>
-                <w:szCs w:val="18"/>
-              </w:rPr>
-            </w:pPr>
-            <w:r>
-              <w:rPr>
-                <w:rFonts w:asciiTheme="minorEastAsia" w:eastAsiaTheme="minorEastAsia" w:hAnsiTheme="minorEastAsia" w:hint="eastAsia"/>
-                <w:sz w:val="18"/>
-                <w:szCs w:val="18"/>
-              </w:rPr>
               <w:t>O</w:t>
             </w:r>
           </w:p>
@@ -3726,7 +3726,7 @@
             <w:pPr>
               <w:jc w:val="left"/>
               <w:rPr>
-                <w:rFonts w:asciiTheme="minorEastAsia" w:eastAsiaTheme="minorEastAsia" w:hAnsiTheme="minorEastAsia" w:hint="eastAsia"/>
+                <w:rFonts w:asciiTheme="minorEastAsia" w:eastAsiaTheme="minorEastAsia" w:hAnsiTheme="minorEastAsia"/>
                 <w:sz w:val="18"/>
                 <w:szCs w:val="18"/>
               </w:rPr>
@@ -3801,7 +3801,7 @@
             <w:pPr>
               <w:jc w:val="left"/>
               <w:rPr>
-                <w:rFonts w:asciiTheme="minorEastAsia" w:eastAsiaTheme="minorEastAsia" w:hAnsiTheme="minorEastAsia" w:hint="eastAsia"/>
+                <w:rFonts w:asciiTheme="minorEastAsia" w:eastAsiaTheme="minorEastAsia" w:hAnsiTheme="minorEastAsia"/>
                 <w:sz w:val="18"/>
                 <w:szCs w:val="18"/>
               </w:rPr>
@@ -3829,7 +3829,7 @@
             <w:pPr>
               <w:jc w:val="left"/>
               <w:rPr>
-                <w:rFonts w:asciiTheme="minorEastAsia" w:eastAsiaTheme="minorEastAsia" w:hAnsiTheme="minorEastAsia" w:hint="eastAsia"/>
+                <w:rFonts w:asciiTheme="minorEastAsia" w:eastAsiaTheme="minorEastAsia" w:hAnsiTheme="minorEastAsia"/>
                 <w:sz w:val="18"/>
                 <w:szCs w:val="18"/>
               </w:rPr>
@@ -3879,56 +3879,56 @@
             <w:pPr>
               <w:jc w:val="left"/>
               <w:rPr>
+                <w:rFonts w:asciiTheme="minorEastAsia" w:eastAsiaTheme="minorEastAsia" w:hAnsiTheme="minorEastAsia"/>
+                <w:sz w:val="18"/>
+                <w:szCs w:val="18"/>
+              </w:rPr>
+            </w:pPr>
+            <w:r>
+              <w:rPr>
                 <w:rFonts w:asciiTheme="minorEastAsia" w:eastAsiaTheme="minorEastAsia" w:hAnsiTheme="minorEastAsia" w:hint="eastAsia"/>
                 <w:sz w:val="18"/>
                 <w:szCs w:val="18"/>
               </w:rPr>
-            </w:pPr>
+              <w:t>P</w:t>
+            </w:r>
+            <w:r>
+              <w:rPr>
+                <w:rFonts w:asciiTheme="minorEastAsia" w:eastAsiaTheme="minorEastAsia" w:hAnsiTheme="minorEastAsia"/>
+                <w:sz w:val="18"/>
+                <w:szCs w:val="18"/>
+              </w:rPr>
+              <w:t xml:space="preserve">LC </w:t>
+            </w:r>
             <w:r>
               <w:rPr>
                 <w:rFonts w:asciiTheme="minorEastAsia" w:eastAsiaTheme="minorEastAsia" w:hAnsiTheme="minorEastAsia" w:hint="eastAsia"/>
                 <w:sz w:val="18"/>
                 <w:szCs w:val="18"/>
               </w:rPr>
-              <w:t>P</w:t>
-            </w:r>
-            <w:r>
+              <w:t>아이피 포트</w:t>
+            </w:r>
+          </w:p>
+        </w:tc>
+        <w:tc>
+          <w:tcPr>
+            <w:tcW w:w="709" w:type="dxa"/>
+          </w:tcPr>
+          <w:p>
+            <w:pPr>
+              <w:jc w:val="center"/>
               <w:rPr>
                 <w:rFonts w:asciiTheme="minorEastAsia" w:eastAsiaTheme="minorEastAsia" w:hAnsiTheme="minorEastAsia"/>
                 <w:sz w:val="18"/>
                 <w:szCs w:val="18"/>
               </w:rPr>
-              <w:t xml:space="preserve">LC </w:t>
-            </w:r>
+            </w:pPr>
             <w:r>
               <w:rPr>
                 <w:rFonts w:asciiTheme="minorEastAsia" w:eastAsiaTheme="minorEastAsia" w:hAnsiTheme="minorEastAsia" w:hint="eastAsia"/>
                 <w:sz w:val="18"/>
                 <w:szCs w:val="18"/>
               </w:rPr>
-              <w:t>아이피 포트</w:t>
-            </w:r>
-          </w:p>
-        </w:tc>
-        <w:tc>
-          <w:tcPr>
-            <w:tcW w:w="709" w:type="dxa"/>
-          </w:tcPr>
-          <w:p>
-            <w:pPr>
-              <w:jc w:val="center"/>
-              <w:rPr>
-                <w:rFonts w:asciiTheme="minorEastAsia" w:eastAsiaTheme="minorEastAsia" w:hAnsiTheme="minorEastAsia" w:hint="eastAsia"/>
-                <w:sz w:val="18"/>
-                <w:szCs w:val="18"/>
-              </w:rPr>
-            </w:pPr>
-            <w:r>
-              <w:rPr>
-                <w:rFonts w:asciiTheme="minorEastAsia" w:eastAsiaTheme="minorEastAsia" w:hAnsiTheme="minorEastAsia" w:hint="eastAsia"/>
-                <w:sz w:val="18"/>
-                <w:szCs w:val="18"/>
-              </w:rPr>
               <w:t>O</w:t>
             </w:r>
           </w:p>
@@ -3941,7 +3941,7 @@
             <w:pPr>
               <w:jc w:val="left"/>
               <w:rPr>
-                <w:rFonts w:asciiTheme="minorEastAsia" w:eastAsiaTheme="minorEastAsia" w:hAnsiTheme="minorEastAsia" w:hint="eastAsia"/>
+                <w:rFonts w:asciiTheme="minorEastAsia" w:eastAsiaTheme="minorEastAsia" w:hAnsiTheme="minorEastAsia"/>
                 <w:sz w:val="18"/>
                 <w:szCs w:val="18"/>
               </w:rPr>
@@ -4000,7 +4000,7 @@
             <w:pPr>
               <w:jc w:val="left"/>
               <w:rPr>
-                <w:rFonts w:asciiTheme="minorEastAsia" w:eastAsiaTheme="minorEastAsia" w:hAnsiTheme="minorEastAsia" w:hint="eastAsia"/>
+                <w:rFonts w:asciiTheme="minorEastAsia" w:eastAsiaTheme="minorEastAsia" w:hAnsiTheme="minorEastAsia"/>
                 <w:sz w:val="18"/>
                 <w:szCs w:val="18"/>
               </w:rPr>
@@ -4028,7 +4028,7 @@
             <w:pPr>
               <w:jc w:val="left"/>
               <w:rPr>
-                <w:rFonts w:asciiTheme="minorEastAsia" w:eastAsiaTheme="minorEastAsia" w:hAnsiTheme="minorEastAsia" w:hint="eastAsia"/>
+                <w:rFonts w:asciiTheme="minorEastAsia" w:eastAsiaTheme="minorEastAsia" w:hAnsiTheme="minorEastAsia"/>
                 <w:sz w:val="18"/>
                 <w:szCs w:val="18"/>
               </w:rPr>
@@ -4070,10 +4070,33 @@
             <w:pPr>
               <w:jc w:val="left"/>
               <w:rPr>
+                <w:rFonts w:asciiTheme="minorEastAsia" w:eastAsiaTheme="minorEastAsia" w:hAnsiTheme="minorEastAsia"/>
+                <w:sz w:val="18"/>
+                <w:szCs w:val="18"/>
+              </w:rPr>
+            </w:pPr>
+            <w:r>
+              <w:rPr>
                 <w:rFonts w:asciiTheme="minorEastAsia" w:eastAsiaTheme="minorEastAsia" w:hAnsiTheme="minorEastAsia" w:hint="eastAsia"/>
                 <w:sz w:val="18"/>
                 <w:szCs w:val="18"/>
               </w:rPr>
+              <w:t>수집주기</w:t>
+            </w:r>
+          </w:p>
+        </w:tc>
+        <w:tc>
+          <w:tcPr>
+            <w:tcW w:w="709" w:type="dxa"/>
+          </w:tcPr>
+          <w:p>
+            <w:pPr>
+              <w:jc w:val="center"/>
+              <w:rPr>
+                <w:rFonts w:asciiTheme="minorEastAsia" w:eastAsiaTheme="minorEastAsia" w:hAnsiTheme="minorEastAsia"/>
+                <w:sz w:val="18"/>
+                <w:szCs w:val="18"/>
+              </w:rPr>
             </w:pPr>
             <w:r>
               <w:rPr>
@@ -4081,29 +4104,6 @@
                 <w:sz w:val="18"/>
                 <w:szCs w:val="18"/>
               </w:rPr>
-              <w:t>수집주기</w:t>
-            </w:r>
-          </w:p>
-        </w:tc>
-        <w:tc>
-          <w:tcPr>
-            <w:tcW w:w="709" w:type="dxa"/>
-          </w:tcPr>
-          <w:p>
-            <w:pPr>
-              <w:jc w:val="center"/>
-              <w:rPr>
-                <w:rFonts w:asciiTheme="minorEastAsia" w:eastAsiaTheme="minorEastAsia" w:hAnsiTheme="minorEastAsia" w:hint="eastAsia"/>
-                <w:sz w:val="18"/>
-                <w:szCs w:val="18"/>
-              </w:rPr>
-            </w:pPr>
-            <w:r>
-              <w:rPr>
-                <w:rFonts w:asciiTheme="minorEastAsia" w:eastAsiaTheme="minorEastAsia" w:hAnsiTheme="minorEastAsia" w:hint="eastAsia"/>
-                <w:sz w:val="18"/>
-                <w:szCs w:val="18"/>
-              </w:rPr>
               <w:t>O</w:t>
             </w:r>
           </w:p>
@@ -4116,7 +4116,7 @@
             <w:pPr>
               <w:jc w:val="left"/>
               <w:rPr>
-                <w:rFonts w:asciiTheme="minorEastAsia" w:eastAsiaTheme="minorEastAsia" w:hAnsiTheme="minorEastAsia" w:hint="eastAsia"/>
+                <w:rFonts w:asciiTheme="minorEastAsia" w:eastAsiaTheme="minorEastAsia" w:hAnsiTheme="minorEastAsia"/>
                 <w:sz w:val="18"/>
                 <w:szCs w:val="18"/>
               </w:rPr>
@@ -4159,7 +4159,7 @@
             <w:pPr>
               <w:jc w:val="left"/>
               <w:rPr>
-                <w:rFonts w:asciiTheme="minorEastAsia" w:eastAsiaTheme="minorEastAsia" w:hAnsiTheme="minorEastAsia" w:hint="eastAsia"/>
+                <w:rFonts w:asciiTheme="minorEastAsia" w:eastAsiaTheme="minorEastAsia" w:hAnsiTheme="minorEastAsia"/>
                 <w:sz w:val="18"/>
                 <w:szCs w:val="18"/>
               </w:rPr>
@@ -4195,7 +4195,7 @@
             <w:pPr>
               <w:jc w:val="left"/>
               <w:rPr>
-                <w:rFonts w:asciiTheme="minorEastAsia" w:eastAsiaTheme="minorEastAsia" w:hAnsiTheme="minorEastAsia" w:hint="eastAsia"/>
+                <w:rFonts w:asciiTheme="minorEastAsia" w:eastAsiaTheme="minorEastAsia" w:hAnsiTheme="minorEastAsia"/>
                 <w:sz w:val="18"/>
                 <w:szCs w:val="18"/>
               </w:rPr>
@@ -4213,9 +4213,6 @@
           <w:p>
             <w:pPr>
               <w:jc w:val="left"/>
-              <w:rPr>
-                <w:rFonts w:hint="eastAsia"/>
-              </w:rPr>
             </w:pPr>
             <w:r>
               <w:rPr>
@@ -4235,17 +4232,17 @@
             <w:pPr>
               <w:jc w:val="left"/>
               <w:rPr>
+                <w:rFonts w:asciiTheme="minorEastAsia" w:eastAsiaTheme="minorEastAsia" w:hAnsiTheme="minorEastAsia"/>
+                <w:sz w:val="18"/>
+                <w:szCs w:val="18"/>
+              </w:rPr>
+            </w:pPr>
+            <w:r>
+              <w:rPr>
                 <w:rFonts w:asciiTheme="minorEastAsia" w:eastAsiaTheme="minorEastAsia" w:hAnsiTheme="minorEastAsia" w:hint="eastAsia"/>
                 <w:sz w:val="18"/>
                 <w:szCs w:val="18"/>
               </w:rPr>
-            </w:pPr>
-            <w:r>
-              <w:rPr>
-                <w:rFonts w:asciiTheme="minorEastAsia" w:eastAsiaTheme="minorEastAsia" w:hAnsiTheme="minorEastAsia" w:hint="eastAsia"/>
-                <w:sz w:val="18"/>
-                <w:szCs w:val="18"/>
-              </w:rPr>
               <w:t>수집정보 통신 포트</w:t>
             </w:r>
           </w:p>
@@ -4258,7 +4255,7 @@
             <w:pPr>
               <w:jc w:val="center"/>
               <w:rPr>
-                <w:rFonts w:asciiTheme="minorEastAsia" w:eastAsiaTheme="minorEastAsia" w:hAnsiTheme="minorEastAsia" w:hint="eastAsia"/>
+                <w:rFonts w:asciiTheme="minorEastAsia" w:eastAsiaTheme="minorEastAsia" w:hAnsiTheme="minorEastAsia"/>
                 <w:sz w:val="18"/>
                 <w:szCs w:val="18"/>
               </w:rPr>
@@ -4273,7 +4270,7 @@
             <w:pPr>
               <w:jc w:val="left"/>
               <w:rPr>
-                <w:rFonts w:asciiTheme="minorEastAsia" w:eastAsiaTheme="minorEastAsia" w:hAnsiTheme="minorEastAsia" w:hint="eastAsia"/>
+                <w:rFonts w:asciiTheme="minorEastAsia" w:eastAsiaTheme="minorEastAsia" w:hAnsiTheme="minorEastAsia"/>
                 <w:sz w:val="18"/>
                 <w:szCs w:val="18"/>
               </w:rPr>
@@ -4379,10 +4376,41 @@
             <w:pPr>
               <w:jc w:val="left"/>
               <w:rPr>
+                <w:rFonts w:asciiTheme="minorEastAsia" w:eastAsiaTheme="minorEastAsia" w:hAnsiTheme="minorEastAsia"/>
+                <w:sz w:val="18"/>
+                <w:szCs w:val="18"/>
+              </w:rPr>
+            </w:pPr>
+            <w:r>
+              <w:rPr>
                 <w:rFonts w:asciiTheme="minorEastAsia" w:eastAsiaTheme="minorEastAsia" w:hAnsiTheme="minorEastAsia" w:hint="eastAsia"/>
                 <w:sz w:val="18"/>
                 <w:szCs w:val="18"/>
               </w:rPr>
+              <w:t>i</w:t>
+            </w:r>
+            <w:r>
+              <w:rPr>
+                <w:rFonts w:asciiTheme="minorEastAsia" w:eastAsiaTheme="minorEastAsia" w:hAnsiTheme="minorEastAsia"/>
+                <w:sz w:val="18"/>
+                <w:szCs w:val="18"/>
+              </w:rPr>
+              <w:t>tems</w:t>
+            </w:r>
+          </w:p>
+        </w:tc>
+        <w:tc>
+          <w:tcPr>
+            <w:tcW w:w="1559" w:type="dxa"/>
+          </w:tcPr>
+          <w:p>
+            <w:pPr>
+              <w:jc w:val="left"/>
+              <w:rPr>
+                <w:rFonts w:asciiTheme="minorEastAsia" w:eastAsiaTheme="minorEastAsia" w:hAnsiTheme="minorEastAsia"/>
+                <w:sz w:val="18"/>
+                <w:szCs w:val="18"/>
+              </w:rPr>
             </w:pPr>
             <w:r>
               <w:rPr>
@@ -4390,81 +4418,50 @@
                 <w:sz w:val="18"/>
                 <w:szCs w:val="18"/>
               </w:rPr>
-              <w:t>i</w:t>
-            </w:r>
-            <w:r>
+              <w:t>아이템 정보</w:t>
+            </w:r>
+            <w:r>
+              <w:rPr>
+                <w:rFonts w:asciiTheme="minorEastAsia" w:eastAsiaTheme="minorEastAsia" w:hAnsiTheme="minorEastAsia" w:hint="eastAsia"/>
+                <w:sz w:val="18"/>
+                <w:szCs w:val="18"/>
+              </w:rPr>
+              <w:t xml:space="preserve"> 배열</w:t>
+            </w:r>
+          </w:p>
+        </w:tc>
+        <w:tc>
+          <w:tcPr>
+            <w:tcW w:w="709" w:type="dxa"/>
+          </w:tcPr>
+          <w:p>
+            <w:pPr>
+              <w:jc w:val="center"/>
               <w:rPr>
                 <w:rFonts w:asciiTheme="minorEastAsia" w:eastAsiaTheme="minorEastAsia" w:hAnsiTheme="minorEastAsia"/>
                 <w:sz w:val="18"/>
                 <w:szCs w:val="18"/>
               </w:rPr>
-              <w:t>tems</w:t>
-            </w:r>
-          </w:p>
-        </w:tc>
-        <w:tc>
-          <w:tcPr>
-            <w:tcW w:w="1559" w:type="dxa"/>
-          </w:tcPr>
-          <w:p>
-            <w:pPr>
-              <w:jc w:val="left"/>
+            </w:pPr>
+            <w:r>
               <w:rPr>
                 <w:rFonts w:asciiTheme="minorEastAsia" w:eastAsiaTheme="minorEastAsia" w:hAnsiTheme="minorEastAsia" w:hint="eastAsia"/>
                 <w:sz w:val="18"/>
                 <w:szCs w:val="18"/>
               </w:rPr>
-            </w:pPr>
-            <w:r>
-              <w:rPr>
-                <w:rFonts w:asciiTheme="minorEastAsia" w:eastAsiaTheme="minorEastAsia" w:hAnsiTheme="minorEastAsia" w:hint="eastAsia"/>
-                <w:sz w:val="18"/>
-                <w:szCs w:val="18"/>
-              </w:rPr>
-              <w:t>아이템 정보</w:t>
-            </w:r>
-            <w:r>
-              <w:rPr>
-                <w:rFonts w:asciiTheme="minorEastAsia" w:eastAsiaTheme="minorEastAsia" w:hAnsiTheme="minorEastAsia" w:hint="eastAsia"/>
-                <w:sz w:val="18"/>
-                <w:szCs w:val="18"/>
-              </w:rPr>
-              <w:t xml:space="preserve"> 배열</w:t>
-            </w:r>
-          </w:p>
-        </w:tc>
-        <w:tc>
-          <w:tcPr>
-            <w:tcW w:w="709" w:type="dxa"/>
-          </w:tcPr>
-          <w:p>
-            <w:pPr>
-              <w:jc w:val="center"/>
+              <w:t>O</w:t>
+            </w:r>
+          </w:p>
+        </w:tc>
+        <w:tc>
+          <w:tcPr>
+            <w:tcW w:w="1842" w:type="dxa"/>
+          </w:tcPr>
+          <w:p>
+            <w:pPr>
+              <w:jc w:val="left"/>
               <w:rPr>
                 <w:rFonts w:asciiTheme="minorEastAsia" w:eastAsiaTheme="minorEastAsia" w:hAnsiTheme="minorEastAsia"/>
-                <w:sz w:val="18"/>
-                <w:szCs w:val="18"/>
-              </w:rPr>
-            </w:pPr>
-            <w:r>
-              <w:rPr>
-                <w:rFonts w:asciiTheme="minorEastAsia" w:eastAsiaTheme="minorEastAsia" w:hAnsiTheme="minorEastAsia" w:hint="eastAsia"/>
-                <w:sz w:val="18"/>
-                <w:szCs w:val="18"/>
-              </w:rPr>
-              <w:t>O</w:t>
-            </w:r>
-          </w:p>
-        </w:tc>
-        <w:tc>
-          <w:tcPr>
-            <w:tcW w:w="1842" w:type="dxa"/>
-          </w:tcPr>
-          <w:p>
-            <w:pPr>
-              <w:jc w:val="left"/>
-              <w:rPr>
-                <w:rFonts w:asciiTheme="minorEastAsia" w:eastAsiaTheme="minorEastAsia" w:hAnsiTheme="minorEastAsia" w:hint="eastAsia"/>
                 <w:sz w:val="18"/>
                 <w:szCs w:val="18"/>
               </w:rPr>
@@ -4532,11 +4529,27 @@
             <w:pPr>
               <w:jc w:val="left"/>
               <w:rPr>
+                <w:rFonts w:asciiTheme="minorEastAsia" w:eastAsiaTheme="minorEastAsia" w:hAnsiTheme="minorEastAsia"/>
+                <w:sz w:val="18"/>
+                <w:szCs w:val="18"/>
+              </w:rPr>
+            </w:pPr>
+            <w:r>
+              <w:rPr>
                 <w:rFonts w:asciiTheme="minorEastAsia" w:eastAsiaTheme="minorEastAsia" w:hAnsiTheme="minorEastAsia" w:hint="eastAsia"/>
                 <w:sz w:val="18"/>
                 <w:szCs w:val="18"/>
               </w:rPr>
-            </w:pPr>
+              <w:t>1</w:t>
+            </w:r>
+            <w:r>
+              <w:rPr>
+                <w:rFonts w:asciiTheme="minorEastAsia" w:eastAsiaTheme="minorEastAsia" w:hAnsiTheme="minorEastAsia"/>
+                <w:sz w:val="18"/>
+                <w:szCs w:val="18"/>
+              </w:rPr>
+              <w:t>2</w:t>
+            </w:r>
           </w:p>
         </w:tc>
         <w:tc>
@@ -4586,33 +4599,74 @@
             <w:pPr>
               <w:jc w:val="center"/>
               <w:rPr>
+                <w:rFonts w:asciiTheme="minorEastAsia" w:eastAsiaTheme="minorEastAsia" w:hAnsiTheme="minorEastAsia"/>
+                <w:sz w:val="18"/>
+                <w:szCs w:val="18"/>
+              </w:rPr>
+            </w:pPr>
+            <w:r>
+              <w:t>key</w:t>
+            </w:r>
+          </w:p>
+        </w:tc>
+        <w:tc>
+          <w:tcPr>
+            <w:tcW w:w="1559" w:type="dxa"/>
+          </w:tcPr>
+          <w:p>
+            <w:pPr>
+              <w:jc w:val="left"/>
+              <w:rPr>
+                <w:rFonts w:asciiTheme="minorEastAsia" w:eastAsiaTheme="minorEastAsia" w:hAnsiTheme="minorEastAsia"/>
+                <w:sz w:val="18"/>
+                <w:szCs w:val="18"/>
+              </w:rPr>
+            </w:pPr>
+            <w:r>
+              <w:rPr>
                 <w:rFonts w:asciiTheme="minorEastAsia" w:eastAsiaTheme="minorEastAsia" w:hAnsiTheme="minorEastAsia" w:hint="eastAsia"/>
                 <w:sz w:val="18"/>
                 <w:szCs w:val="18"/>
               </w:rPr>
-            </w:pPr>
-            <w:r>
+              <w:t>아이템명</w:t>
+            </w:r>
+          </w:p>
+        </w:tc>
+        <w:tc>
+          <w:tcPr>
+            <w:tcW w:w="709" w:type="dxa"/>
+          </w:tcPr>
+          <w:p>
+            <w:pPr>
+              <w:jc w:val="center"/>
               <w:rPr>
                 <w:rFonts w:asciiTheme="minorEastAsia" w:eastAsiaTheme="minorEastAsia" w:hAnsiTheme="minorEastAsia"/>
                 <w:sz w:val="18"/>
                 <w:szCs w:val="18"/>
               </w:rPr>
-              <w:t>Item.name</w:t>
-            </w:r>
-          </w:p>
-        </w:tc>
-        <w:tc>
-          <w:tcPr>
-            <w:tcW w:w="1559" w:type="dxa"/>
-          </w:tcPr>
-          <w:p>
-            <w:pPr>
-              <w:jc w:val="left"/>
+            </w:pPr>
+            <w:r>
               <w:rPr>
                 <w:rFonts w:asciiTheme="minorEastAsia" w:eastAsiaTheme="minorEastAsia" w:hAnsiTheme="minorEastAsia" w:hint="eastAsia"/>
                 <w:sz w:val="18"/>
                 <w:szCs w:val="18"/>
               </w:rPr>
+              <w:t>O</w:t>
+            </w:r>
+          </w:p>
+        </w:tc>
+        <w:tc>
+          <w:tcPr>
+            <w:tcW w:w="1842" w:type="dxa"/>
+          </w:tcPr>
+          <w:p>
+            <w:pPr>
+              <w:jc w:val="left"/>
+              <w:rPr>
+                <w:rFonts w:asciiTheme="minorEastAsia" w:eastAsiaTheme="minorEastAsia" w:hAnsiTheme="minorEastAsia"/>
+                <w:sz w:val="18"/>
+                <w:szCs w:val="18"/>
+              </w:rPr>
             </w:pPr>
             <w:r>
               <w:rPr>
@@ -4620,52 +4674,6 @@
                 <w:sz w:val="18"/>
                 <w:szCs w:val="18"/>
               </w:rPr>
-              <w:t>아이템명</w:t>
-            </w:r>
-          </w:p>
-        </w:tc>
-        <w:tc>
-          <w:tcPr>
-            <w:tcW w:w="709" w:type="dxa"/>
-          </w:tcPr>
-          <w:p>
-            <w:pPr>
-              <w:jc w:val="center"/>
-              <w:rPr>
-                <w:rFonts w:asciiTheme="minorEastAsia" w:eastAsiaTheme="minorEastAsia" w:hAnsiTheme="minorEastAsia" w:hint="eastAsia"/>
-                <w:sz w:val="18"/>
-                <w:szCs w:val="18"/>
-              </w:rPr>
-            </w:pPr>
-            <w:r>
-              <w:rPr>
-                <w:rFonts w:asciiTheme="minorEastAsia" w:eastAsiaTheme="minorEastAsia" w:hAnsiTheme="minorEastAsia" w:hint="eastAsia"/>
-                <w:sz w:val="18"/>
-                <w:szCs w:val="18"/>
-              </w:rPr>
-              <w:t>O</w:t>
-            </w:r>
-          </w:p>
-        </w:tc>
-        <w:tc>
-          <w:tcPr>
-            <w:tcW w:w="1842" w:type="dxa"/>
-          </w:tcPr>
-          <w:p>
-            <w:pPr>
-              <w:jc w:val="left"/>
-              <w:rPr>
-                <w:rFonts w:asciiTheme="minorEastAsia" w:eastAsiaTheme="minorEastAsia" w:hAnsiTheme="minorEastAsia" w:hint="eastAsia"/>
-                <w:sz w:val="18"/>
-                <w:szCs w:val="18"/>
-              </w:rPr>
-            </w:pPr>
-            <w:r>
-              <w:rPr>
-                <w:rFonts w:asciiTheme="minorEastAsia" w:eastAsiaTheme="minorEastAsia" w:hAnsiTheme="minorEastAsia" w:hint="eastAsia"/>
-                <w:sz w:val="18"/>
-                <w:szCs w:val="18"/>
-              </w:rPr>
               <w:t>수집 항목의 이름</w:t>
             </w:r>
           </w:p>
@@ -4678,7 +4686,6 @@
             <w:pPr>
               <w:jc w:val="left"/>
               <w:rPr>
-                <w:rFonts w:hint="eastAsia"/>
                 <w:sz w:val="16"/>
                 <w:szCs w:val="16"/>
               </w:rPr>
@@ -4714,7 +4721,7 @@
                 <w:sz w:val="18"/>
                 <w:szCs w:val="18"/>
               </w:rPr>
-              <w:t>2</w:t>
+              <w:t>3</w:t>
             </w:r>
           </w:p>
         </w:tc>
@@ -4932,7 +4939,7 @@
                 <w:sz w:val="18"/>
                 <w:szCs w:val="18"/>
               </w:rPr>
-              <w:t>3</w:t>
+              <w:t>4</w:t>
             </w:r>
           </w:p>
         </w:tc>
@@ -4965,7 +4972,7 @@
             <w:pPr>
               <w:jc w:val="center"/>
               <w:rPr>
-                <w:rFonts w:asciiTheme="minorEastAsia" w:eastAsiaTheme="minorEastAsia" w:hAnsiTheme="minorEastAsia" w:hint="eastAsia"/>
+                <w:rFonts w:asciiTheme="minorEastAsia" w:eastAsiaTheme="minorEastAsia" w:hAnsiTheme="minorEastAsia"/>
                 <w:sz w:val="18"/>
                 <w:szCs w:val="18"/>
               </w:rPr>
@@ -5187,7 +5194,7 @@
                 <w:sz w:val="18"/>
                 <w:szCs w:val="18"/>
               </w:rPr>
-              <w:t>4</w:t>
+              <w:t>5</w:t>
             </w:r>
           </w:p>
         </w:tc>
@@ -5219,7 +5226,7 @@
             <w:pPr>
               <w:jc w:val="center"/>
               <w:rPr>
-                <w:rFonts w:asciiTheme="minorEastAsia" w:eastAsiaTheme="minorEastAsia" w:hAnsiTheme="minorEastAsia" w:hint="eastAsia"/>
+                <w:rFonts w:asciiTheme="minorEastAsia" w:eastAsiaTheme="minorEastAsia" w:hAnsiTheme="minorEastAsia"/>
                 <w:sz w:val="18"/>
                 <w:szCs w:val="18"/>
               </w:rPr>
@@ -5516,21 +5523,13 @@
                           <w:p>
                             <w:pPr>
                               <w:spacing w:line="192" w:lineRule="auto"/>
-                              <w:rPr>
-                                <w:rFonts w:hint="eastAsia"/>
-                              </w:rPr>
                             </w:pPr>
                             <w:r>
                               <w:tab/>
                             </w:r>
                             <w:r>
                               <w:tab/>
-                            </w:r>
-                            <w:r>
-                              <w:t xml:space="preserve">“event.id” : </w:t>
-                            </w:r>
-                            <w:r>
-                              <w:t>“event1”</w:t>
+                              <w:t>“event.id” : “event1”</w:t>
                             </w:r>
                             <w:r>
                               <w:t>,</w:t>
@@ -5641,9 +5640,6 @@
                           <w:p>
                             <w:pPr>
                               <w:spacing w:line="192" w:lineRule="auto"/>
-                              <w:rPr>
-                                <w:rFonts w:hint="eastAsia"/>
-                              </w:rPr>
                             </w:pPr>
                             <w:r>
                               <w:tab/>
@@ -5654,7 +5650,13 @@
                             </w:r>
                             <w:r>
                               <w:tab/>
-                              <w:t>“item.name” : “</w:t>
+                              <w:t>“</w:t>
+                            </w:r>
+                            <w:r>
+                              <w:t>key</w:t>
+                            </w:r>
+                            <w:r>
+                              <w:t>” : “</w:t>
                             </w:r>
                             <w:r>
                               <w:t>l</w:t>
@@ -5761,16 +5763,27 @@
                               <w:tab/>
                             </w:r>
                             <w:r>
-                              <w:t>“item.name” : “</w:t>
+                              <w:t>“</w:t>
+                            </w:r>
+                            <w:r>
+                              <w:rPr>
+                                <w:rFonts w:hint="eastAsia"/>
+                              </w:rPr>
+                              <w:t>k</w:t>
+                            </w:r>
+                            <w:r>
+                              <w:t>ey</w:t>
+                            </w:r>
+                            <w:bookmarkStart w:id="1" w:name="_GoBack"/>
+                            <w:bookmarkEnd w:id="1"/>
+                            <w:r>
+                              <w:t>” : “</w:t>
                             </w:r>
                             <w:r>
                               <w:t>qu</w:t>
                             </w:r>
                             <w:r>
-                              <w:t>ality</w:t>
-                            </w:r>
-                            <w:r>
-                              <w:t>”,</w:t>
+                              <w:t>ality”,</w:t>
                             </w:r>
                           </w:p>
                           <w:p>
@@ -6004,21 +6017,13 @@
                     <w:p>
                       <w:pPr>
                         <w:spacing w:line="192" w:lineRule="auto"/>
-                        <w:rPr>
-                          <w:rFonts w:hint="eastAsia"/>
-                        </w:rPr>
                       </w:pPr>
                       <w:r>
                         <w:tab/>
                       </w:r>
                       <w:r>
                         <w:tab/>
-                      </w:r>
-                      <w:r>
-                        <w:t xml:space="preserve">“event.id” : </w:t>
-                      </w:r>
-                      <w:r>
-                        <w:t>“event1”</w:t>
+                        <w:t>“event.id” : “event1”</w:t>
                       </w:r>
                       <w:r>
                         <w:t>,</w:t>
@@ -6129,9 +6134,6 @@
                     <w:p>
                       <w:pPr>
                         <w:spacing w:line="192" w:lineRule="auto"/>
-                        <w:rPr>
-                          <w:rFonts w:hint="eastAsia"/>
-                        </w:rPr>
                       </w:pPr>
                       <w:r>
                         <w:tab/>
@@ -6142,7 +6144,13 @@
                       </w:r>
                       <w:r>
                         <w:tab/>
-                        <w:t>“item.name” : “</w:t>
+                        <w:t>“</w:t>
+                      </w:r>
+                      <w:r>
+                        <w:t>key</w:t>
+                      </w:r>
+                      <w:r>
+                        <w:t>” : “</w:t>
                       </w:r>
                       <w:r>
                         <w:t>l</w:t>
@@ -6249,16 +6257,27 @@
                         <w:tab/>
                       </w:r>
                       <w:r>
-                        <w:t>“item.name” : “</w:t>
+                        <w:t>“</w:t>
+                      </w:r>
+                      <w:r>
+                        <w:rPr>
+                          <w:rFonts w:hint="eastAsia"/>
+                        </w:rPr>
+                        <w:t>k</w:t>
+                      </w:r>
+                      <w:r>
+                        <w:t>ey</w:t>
+                      </w:r>
+                      <w:bookmarkStart w:id="2" w:name="_GoBack"/>
+                      <w:bookmarkEnd w:id="2"/>
+                      <w:r>
+                        <w:t>” : “</w:t>
                       </w:r>
                       <w:r>
                         <w:t>qu</w:t>
                       </w:r>
                       <w:r>
-                        <w:t>ality</w:t>
-                      </w:r>
-                      <w:r>
-                        <w:t>”,</w:t>
+                        <w:t>ality”,</w:t>
                       </w:r>
                     </w:p>
                     <w:p>
@@ -6411,7 +6430,7 @@
       <w:pPr>
         <w:pStyle w:val="20"/>
       </w:pPr>
-      <w:bookmarkStart w:id="2" w:name="_Toc497811037"/>
+      <w:bookmarkStart w:id="3" w:name="_Toc497811037"/>
       <w:r>
         <w:t>PLC</w:t>
       </w:r>
@@ -6430,7 +6449,7 @@
         </w:rPr>
         <w:t>Response 프로토콜</w:t>
       </w:r>
-      <w:bookmarkEnd w:id="2"/>
+      <w:bookmarkEnd w:id="3"/>
       <w:r>
         <w:rPr>
           <w:rFonts w:hint="eastAsia"/>
@@ -6563,13 +6582,16 @@
                             <w:pPr>
                               <w:spacing w:line="192" w:lineRule="auto"/>
                               <w:ind w:firstLine="800"/>
-                              <w:rPr>
-                                <w:rFonts w:hint="eastAsia"/>
-                              </w:rPr>
                             </w:pPr>
                             <w:r>
                               <w:tab/>
-                              <w:t>“protocol.version” : {“type” : “number”}</w:t>
+                              <w:t>“protocol.version” : {“type” : “</w:t>
+                            </w:r>
+                            <w:r>
+                              <w:t>string</w:t>
+                            </w:r>
+                            <w:r>
+                              <w:t>”}</w:t>
                             </w:r>
                             <w:r>
                               <w:t>,</w:t>
@@ -6579,9 +6601,6 @@
                             <w:pPr>
                               <w:spacing w:line="192" w:lineRule="auto"/>
                               <w:ind w:firstLine="800"/>
-                              <w:rPr>
-                                <w:rFonts w:hint="eastAsia"/>
-                              </w:rPr>
                             </w:pPr>
                             <w:r>
                               <w:tab/>
@@ -6596,7 +6615,13 @@
                               <w:t>” :</w:t>
                             </w:r>
                             <w:r>
-                              <w:t xml:space="preserve"> {“type” : “number”}</w:t>
+                              <w:t xml:space="preserve"> {“type” : “</w:t>
+                            </w:r>
+                            <w:r>
+                              <w:t>string</w:t>
+                            </w:r>
+                            <w:r>
+                              <w:t>”}</w:t>
                             </w:r>
                             <w:r>
                               <w:t>,</w:t>
@@ -6606,13 +6631,16 @@
                             <w:pPr>
                               <w:spacing w:line="192" w:lineRule="auto"/>
                               <w:ind w:firstLine="800"/>
-                              <w:rPr>
-                                <w:rFonts w:hint="eastAsia"/>
-                              </w:rPr>
                             </w:pPr>
                             <w:r>
                               <w:tab/>
-                              <w:t>“proc.data” : {“type” : “number”}</w:t>
+                              <w:t>“proc.data” : {“type” : “</w:t>
+                            </w:r>
+                            <w:r>
+                              <w:t>string</w:t>
+                            </w:r>
+                            <w:r>
+                              <w:t>”}</w:t>
                             </w:r>
                           </w:p>
                           <w:p>
@@ -6766,13 +6794,16 @@
                       <w:pPr>
                         <w:spacing w:line="192" w:lineRule="auto"/>
                         <w:ind w:firstLine="800"/>
-                        <w:rPr>
-                          <w:rFonts w:hint="eastAsia"/>
-                        </w:rPr>
                       </w:pPr>
                       <w:r>
                         <w:tab/>
-                        <w:t>“protocol.version” : {“type” : “number”}</w:t>
+                        <w:t>“protocol.version” : {“type” : “</w:t>
+                      </w:r>
+                      <w:r>
+                        <w:t>string</w:t>
+                      </w:r>
+                      <w:r>
+                        <w:t>”}</w:t>
                       </w:r>
                       <w:r>
                         <w:t>,</w:t>
@@ -6782,9 +6813,6 @@
                       <w:pPr>
                         <w:spacing w:line="192" w:lineRule="auto"/>
                         <w:ind w:firstLine="800"/>
-                        <w:rPr>
-                          <w:rFonts w:hint="eastAsia"/>
-                        </w:rPr>
                       </w:pPr>
                       <w:r>
                         <w:tab/>
@@ -6799,7 +6827,13 @@
                         <w:t>” :</w:t>
                       </w:r>
                       <w:r>
-                        <w:t xml:space="preserve"> {“type” : “number”}</w:t>
+                        <w:t xml:space="preserve"> {“type” : “</w:t>
+                      </w:r>
+                      <w:r>
+                        <w:t>string</w:t>
+                      </w:r>
+                      <w:r>
+                        <w:t>”}</w:t>
                       </w:r>
                       <w:r>
                         <w:t>,</w:t>
@@ -6809,13 +6843,16 @@
                       <w:pPr>
                         <w:spacing w:line="192" w:lineRule="auto"/>
                         <w:ind w:firstLine="800"/>
-                        <w:rPr>
-                          <w:rFonts w:hint="eastAsia"/>
-                        </w:rPr>
                       </w:pPr>
                       <w:r>
                         <w:tab/>
-                        <w:t>“proc.data” : {“type” : “number”}</w:t>
+                        <w:t>“proc.data” : {“type” : “</w:t>
+                      </w:r>
+                      <w:r>
+                        <w:t>string</w:t>
+                      </w:r>
+                      <w:r>
+                        <w:t>”}</w:t>
                       </w:r>
                     </w:p>
                     <w:p>
@@ -7497,6 +7534,14 @@
                 <w:szCs w:val="18"/>
               </w:rPr>
             </w:pPr>
+            <w:r>
+              <w:rPr>
+                <w:rFonts w:asciiTheme="minorEastAsia" w:eastAsiaTheme="minorEastAsia" w:hAnsiTheme="minorEastAsia" w:hint="eastAsia"/>
+                <w:sz w:val="18"/>
+                <w:szCs w:val="18"/>
+              </w:rPr>
+              <w:t>3</w:t>
+            </w:r>
           </w:p>
         </w:tc>
         <w:tc>
@@ -7512,10 +7557,38 @@
             <w:pPr>
               <w:jc w:val="left"/>
               <w:rPr>
+                <w:sz w:val="18"/>
+                <w:szCs w:val="18"/>
+              </w:rPr>
+            </w:pPr>
+            <w:r>
+              <w:rPr>
                 <w:rFonts w:hint="eastAsia"/>
                 <w:sz w:val="18"/>
                 <w:szCs w:val="18"/>
               </w:rPr>
+              <w:t>r</w:t>
+            </w:r>
+            <w:r>
+              <w:rPr>
+                <w:sz w:val="18"/>
+                <w:szCs w:val="18"/>
+              </w:rPr>
+              <w:t>esult</w:t>
+            </w:r>
+          </w:p>
+        </w:tc>
+        <w:tc>
+          <w:tcPr>
+            <w:tcW w:w="1410" w:type="dxa"/>
+          </w:tcPr>
+          <w:p>
+            <w:pPr>
+              <w:jc w:val="left"/>
+              <w:rPr>
+                <w:sz w:val="18"/>
+                <w:szCs w:val="18"/>
+              </w:rPr>
             </w:pPr>
             <w:r>
               <w:rPr>
@@ -7523,24 +7596,17 @@
                 <w:sz w:val="18"/>
                 <w:szCs w:val="18"/>
               </w:rPr>
-              <w:t>r</w:t>
-            </w:r>
-            <w:r>
-              <w:rPr>
-                <w:sz w:val="18"/>
-                <w:szCs w:val="18"/>
-              </w:rPr>
-              <w:t>esult</w:t>
-            </w:r>
-          </w:p>
-        </w:tc>
-        <w:tc>
-          <w:tcPr>
-            <w:tcW w:w="1410" w:type="dxa"/>
-          </w:tcPr>
-          <w:p>
-            <w:pPr>
-              <w:jc w:val="left"/>
+              <w:t>결과정보</w:t>
+            </w:r>
+          </w:p>
+        </w:tc>
+        <w:tc>
+          <w:tcPr>
+            <w:tcW w:w="618" w:type="dxa"/>
+          </w:tcPr>
+          <w:p>
+            <w:pPr>
+              <w:jc w:val="center"/>
               <w:rPr>
                 <w:sz w:val="18"/>
                 <w:szCs w:val="18"/>
@@ -7552,28 +7618,6 @@
                 <w:sz w:val="18"/>
                 <w:szCs w:val="18"/>
               </w:rPr>
-              <w:t>결과정보</w:t>
-            </w:r>
-          </w:p>
-        </w:tc>
-        <w:tc>
-          <w:tcPr>
-            <w:tcW w:w="618" w:type="dxa"/>
-          </w:tcPr>
-          <w:p>
-            <w:pPr>
-              <w:jc w:val="center"/>
-              <w:rPr>
-                <w:sz w:val="18"/>
-                <w:szCs w:val="18"/>
-              </w:rPr>
-            </w:pPr>
-            <w:r>
-              <w:rPr>
-                <w:rFonts w:hint="eastAsia"/>
-                <w:sz w:val="18"/>
-                <w:szCs w:val="18"/>
-              </w:rPr>
               <w:t>X</w:t>
             </w:r>
           </w:p>
@@ -7600,7 +7644,6 @@
             <w:pPr>
               <w:jc w:val="left"/>
               <w:rPr>
-                <w:rFonts w:hint="eastAsia"/>
                 <w:sz w:val="16"/>
                 <w:szCs w:val="16"/>
               </w:rPr>
@@ -7655,6 +7698,14 @@
                 <w:szCs w:val="18"/>
               </w:rPr>
             </w:pPr>
+            <w:r>
+              <w:rPr>
+                <w:rFonts w:asciiTheme="minorEastAsia" w:eastAsiaTheme="minorEastAsia" w:hAnsiTheme="minorEastAsia" w:hint="eastAsia"/>
+                <w:sz w:val="18"/>
+                <w:szCs w:val="18"/>
+              </w:rPr>
+              <w:t>4</w:t>
+            </w:r>
           </w:p>
         </w:tc>
         <w:tc>
@@ -7669,7 +7720,6 @@
             <w:pPr>
               <w:jc w:val="left"/>
               <w:rPr>
-                <w:rFonts w:hint="eastAsia"/>
                 <w:sz w:val="18"/>
                 <w:szCs w:val="18"/>
               </w:rPr>
@@ -7687,7 +7737,6 @@
             <w:pPr>
               <w:jc w:val="left"/>
               <w:rPr>
-                <w:rFonts w:hint="eastAsia"/>
                 <w:sz w:val="18"/>
                 <w:szCs w:val="18"/>
               </w:rPr>
@@ -7799,6 +7848,14 @@
                 <w:szCs w:val="18"/>
               </w:rPr>
             </w:pPr>
+            <w:r>
+              <w:rPr>
+                <w:rFonts w:asciiTheme="minorEastAsia" w:eastAsiaTheme="minorEastAsia" w:hAnsiTheme="minorEastAsia" w:hint="eastAsia"/>
+                <w:sz w:val="18"/>
+                <w:szCs w:val="18"/>
+              </w:rPr>
+              <w:t>5</w:t>
+            </w:r>
           </w:p>
         </w:tc>
         <w:tc>
@@ -7813,7 +7870,6 @@
             <w:pPr>
               <w:jc w:val="left"/>
               <w:rPr>
-                <w:rFonts w:hint="eastAsia"/>
                 <w:sz w:val="18"/>
                 <w:szCs w:val="18"/>
               </w:rPr>
@@ -7831,7 +7887,6 @@
             <w:pPr>
               <w:jc w:val="left"/>
               <w:rPr>
-                <w:rFonts w:hint="eastAsia"/>
                 <w:sz w:val="18"/>
                 <w:szCs w:val="18"/>
               </w:rPr>
@@ -7915,15 +7970,7 @@
                 <w:sz w:val="18"/>
                 <w:szCs w:val="18"/>
               </w:rPr>
-              <w:t xml:space="preserve">명령 </w:t>
-            </w:r>
-            <w:r>
-              <w:rPr>
-                <w:rFonts w:asciiTheme="minorEastAsia" w:eastAsiaTheme="minorEastAsia" w:hAnsiTheme="minorEastAsia" w:hint="eastAsia"/>
-                <w:sz w:val="18"/>
-                <w:szCs w:val="18"/>
-              </w:rPr>
-              <w:t>처리의 이벤트I</w:t>
+              <w:t>명령 처리의 이벤트I</w:t>
             </w:r>
             <w:r>
               <w:rPr>
@@ -7967,6 +8014,14 @@
                 <w:szCs w:val="18"/>
               </w:rPr>
             </w:pPr>
+            <w:r>
+              <w:rPr>
+                <w:rFonts w:asciiTheme="minorEastAsia" w:eastAsiaTheme="minorEastAsia" w:hAnsiTheme="minorEastAsia" w:hint="eastAsia"/>
+                <w:sz w:val="18"/>
+                <w:szCs w:val="18"/>
+              </w:rPr>
+              <w:t>6</w:t>
+            </w:r>
           </w:p>
         </w:tc>
         <w:tc>
@@ -7981,7 +8036,6 @@
             <w:pPr>
               <w:jc w:val="left"/>
               <w:rPr>
-                <w:rFonts w:hint="eastAsia"/>
                 <w:sz w:val="18"/>
                 <w:szCs w:val="18"/>
               </w:rPr>
@@ -7999,23 +8053,66 @@
             <w:pPr>
               <w:jc w:val="left"/>
               <w:rPr>
+                <w:sz w:val="18"/>
+                <w:szCs w:val="18"/>
+              </w:rPr>
+            </w:pPr>
+            <w:r>
+              <w:rPr>
+                <w:sz w:val="18"/>
+                <w:szCs w:val="18"/>
+              </w:rPr>
+              <w:t>proc.data</w:t>
+            </w:r>
+          </w:p>
+        </w:tc>
+        <w:tc>
+          <w:tcPr>
+            <w:tcW w:w="1410" w:type="dxa"/>
+          </w:tcPr>
+          <w:p>
+            <w:pPr>
+              <w:jc w:val="left"/>
+              <w:rPr>
+                <w:sz w:val="18"/>
+                <w:szCs w:val="18"/>
+              </w:rPr>
+            </w:pPr>
+            <w:r>
+              <w:rPr>
                 <w:rFonts w:hint="eastAsia"/>
                 <w:sz w:val="18"/>
                 <w:szCs w:val="18"/>
               </w:rPr>
-            </w:pPr>
-            <w:r>
-              <w:rPr>
-                <w:sz w:val="18"/>
-                <w:szCs w:val="18"/>
-              </w:rPr>
-              <w:t>proc.data</w:t>
-            </w:r>
-          </w:p>
-        </w:tc>
-        <w:tc>
-          <w:tcPr>
-            <w:tcW w:w="1410" w:type="dxa"/>
+              <w:t>처리시간</w:t>
+            </w:r>
+          </w:p>
+        </w:tc>
+        <w:tc>
+          <w:tcPr>
+            <w:tcW w:w="618" w:type="dxa"/>
+          </w:tcPr>
+          <w:p>
+            <w:pPr>
+              <w:jc w:val="center"/>
+              <w:rPr>
+                <w:sz w:val="18"/>
+                <w:szCs w:val="18"/>
+              </w:rPr>
+            </w:pPr>
+            <w:r>
+              <w:rPr>
+                <w:rFonts w:asciiTheme="minorEastAsia" w:eastAsiaTheme="minorEastAsia" w:hAnsiTheme="minorEastAsia" w:hint="eastAsia"/>
+                <w:sz w:val="18"/>
+                <w:szCs w:val="18"/>
+              </w:rPr>
+              <w:t>O</w:t>
+            </w:r>
+          </w:p>
+        </w:tc>
+        <w:tc>
+          <w:tcPr>
+            <w:tcW w:w="2902" w:type="dxa"/>
           </w:tcPr>
           <w:p>
             <w:pPr>
@@ -8031,50 +8128,6 @@
                 <w:sz w:val="18"/>
                 <w:szCs w:val="18"/>
               </w:rPr>
-              <w:t>처리시간</w:t>
-            </w:r>
-          </w:p>
-        </w:tc>
-        <w:tc>
-          <w:tcPr>
-            <w:tcW w:w="618" w:type="dxa"/>
-          </w:tcPr>
-          <w:p>
-            <w:pPr>
-              <w:jc w:val="center"/>
-              <w:rPr>
-                <w:sz w:val="18"/>
-                <w:szCs w:val="18"/>
-              </w:rPr>
-            </w:pPr>
-            <w:r>
-              <w:rPr>
-                <w:rFonts w:asciiTheme="minorEastAsia" w:eastAsiaTheme="minorEastAsia" w:hAnsiTheme="minorEastAsia" w:hint="eastAsia"/>
-                <w:sz w:val="18"/>
-                <w:szCs w:val="18"/>
-              </w:rPr>
-              <w:t>O</w:t>
-            </w:r>
-          </w:p>
-        </w:tc>
-        <w:tc>
-          <w:tcPr>
-            <w:tcW w:w="2902" w:type="dxa"/>
-          </w:tcPr>
-          <w:p>
-            <w:pPr>
-              <w:jc w:val="left"/>
-              <w:rPr>
-                <w:sz w:val="18"/>
-                <w:szCs w:val="18"/>
-              </w:rPr>
-            </w:pPr>
-            <w:r>
-              <w:rPr>
-                <w:rFonts w:hint="eastAsia"/>
-                <w:sz w:val="18"/>
-                <w:szCs w:val="18"/>
-              </w:rPr>
               <w:t>명령 처리시간</w:t>
             </w:r>
           </w:p>
@@ -8087,7 +8140,6 @@
             <w:pPr>
               <w:jc w:val="left"/>
               <w:rPr>
-                <w:rFonts w:hint="eastAsia"/>
                 <w:sz w:val="16"/>
                 <w:szCs w:val="16"/>
               </w:rPr>
@@ -8117,11 +8169,10 @@
             </w:pPr>
             <w:r>
               <w:rPr>
-                <w:rFonts w:hint="eastAsia"/>
-                <w:sz w:val="18"/>
-                <w:szCs w:val="18"/>
-              </w:rPr>
-              <w:t>4</w:t>
+                <w:sz w:val="18"/>
+                <w:szCs w:val="18"/>
+              </w:rPr>
+              <w:t>7</w:t>
             </w:r>
           </w:p>
         </w:tc>
@@ -8268,39 +8319,38 @@
             <w:pPr>
               <w:jc w:val="left"/>
               <w:rPr>
+                <w:sz w:val="16"/>
+                <w:szCs w:val="16"/>
+              </w:rPr>
+            </w:pPr>
+            <w:r>
+              <w:rPr>
                 <w:rFonts w:hint="eastAsia"/>
                 <w:sz w:val="16"/>
                 <w:szCs w:val="16"/>
               </w:rPr>
-            </w:pPr>
+              <w:t xml:space="preserve">정상 처리시 </w:t>
+            </w:r>
+            <w:r>
+              <w:rPr>
+                <w:sz w:val="16"/>
+                <w:szCs w:val="16"/>
+              </w:rPr>
+              <w:t>‘</w:t>
+            </w:r>
             <w:r>
               <w:rPr>
                 <w:rFonts w:hint="eastAsia"/>
                 <w:sz w:val="16"/>
                 <w:szCs w:val="16"/>
               </w:rPr>
-              <w:t xml:space="preserve">정상 처리시 </w:t>
+              <w:t>n</w:t>
             </w:r>
             <w:r>
               <w:rPr>
                 <w:sz w:val="16"/>
                 <w:szCs w:val="16"/>
               </w:rPr>
-              <w:t>‘</w:t>
-            </w:r>
-            <w:r>
-              <w:rPr>
-                <w:rFonts w:hint="eastAsia"/>
-                <w:sz w:val="16"/>
-                <w:szCs w:val="16"/>
-              </w:rPr>
-              <w:t>n</w:t>
-            </w:r>
-            <w:r>
-              <w:rPr>
-                <w:sz w:val="16"/>
-                <w:szCs w:val="16"/>
-              </w:rPr>
               <w:t>ull’</w:t>
             </w:r>
           </w:p>
@@ -8315,11 +8365,18 @@
             <w:pPr>
               <w:jc w:val="left"/>
               <w:rPr>
+                <w:sz w:val="18"/>
+                <w:szCs w:val="18"/>
+              </w:rPr>
+            </w:pPr>
+            <w:r>
+              <w:rPr>
                 <w:rFonts w:hint="eastAsia"/>
                 <w:sz w:val="18"/>
                 <w:szCs w:val="18"/>
               </w:rPr>
-            </w:pPr>
+              <w:t>8</w:t>
+            </w:r>
           </w:p>
         </w:tc>
         <w:tc>
@@ -8334,25 +8391,96 @@
             <w:pPr>
               <w:jc w:val="left"/>
               <w:rPr>
+                <w:sz w:val="18"/>
+                <w:szCs w:val="18"/>
+              </w:rPr>
+            </w:pPr>
+          </w:p>
+        </w:tc>
+        <w:tc>
+          <w:tcPr>
+            <w:tcW w:w="1521" w:type="dxa"/>
+          </w:tcPr>
+          <w:p>
+            <w:pPr>
+              <w:jc w:val="left"/>
+              <w:rPr>
+                <w:sz w:val="18"/>
+                <w:szCs w:val="18"/>
+              </w:rPr>
+            </w:pPr>
+            <w:r>
+              <w:rPr>
                 <w:rFonts w:hint="eastAsia"/>
                 <w:sz w:val="18"/>
                 <w:szCs w:val="18"/>
               </w:rPr>
-            </w:pPr>
-          </w:p>
-        </w:tc>
-        <w:tc>
-          <w:tcPr>
-            <w:tcW w:w="1521" w:type="dxa"/>
-          </w:tcPr>
-          <w:p>
-            <w:pPr>
-              <w:jc w:val="left"/>
+              <w:t>c</w:t>
+            </w:r>
+            <w:r>
+              <w:rPr>
+                <w:sz w:val="18"/>
+                <w:szCs w:val="18"/>
+              </w:rPr>
+              <w:t>ode</w:t>
+            </w:r>
+          </w:p>
+        </w:tc>
+        <w:tc>
+          <w:tcPr>
+            <w:tcW w:w="1410" w:type="dxa"/>
+          </w:tcPr>
+          <w:p>
+            <w:pPr>
+              <w:jc w:val="left"/>
+              <w:rPr>
+                <w:sz w:val="18"/>
+                <w:szCs w:val="18"/>
+              </w:rPr>
+            </w:pPr>
+            <w:r>
               <w:rPr>
                 <w:rFonts w:hint="eastAsia"/>
                 <w:sz w:val="18"/>
                 <w:szCs w:val="18"/>
               </w:rPr>
+              <w:t>에러코드</w:t>
+            </w:r>
+          </w:p>
+        </w:tc>
+        <w:tc>
+          <w:tcPr>
+            <w:tcW w:w="618" w:type="dxa"/>
+          </w:tcPr>
+          <w:p>
+            <w:pPr>
+              <w:jc w:val="center"/>
+              <w:rPr>
+                <w:sz w:val="18"/>
+                <w:szCs w:val="18"/>
+              </w:rPr>
+            </w:pPr>
+            <w:r>
+              <w:rPr>
+                <w:rFonts w:asciiTheme="minorEastAsia" w:eastAsiaTheme="minorEastAsia" w:hAnsiTheme="minorEastAsia" w:hint="eastAsia"/>
+                <w:sz w:val="18"/>
+                <w:szCs w:val="18"/>
+              </w:rPr>
+              <w:t>O</w:t>
+            </w:r>
+          </w:p>
+        </w:tc>
+        <w:tc>
+          <w:tcPr>
+            <w:tcW w:w="2902" w:type="dxa"/>
+          </w:tcPr>
+          <w:p>
+            <w:pPr>
+              <w:jc w:val="left"/>
+              <w:rPr>
+                <w:sz w:val="18"/>
+                <w:szCs w:val="18"/>
+              </w:rPr>
             </w:pPr>
             <w:r>
               <w:rPr>
@@ -8360,95 +8488,18 @@
                 <w:sz w:val="18"/>
                 <w:szCs w:val="18"/>
               </w:rPr>
-              <w:t>c</w:t>
-            </w:r>
-            <w:r>
-              <w:rPr>
-                <w:sz w:val="18"/>
-                <w:szCs w:val="18"/>
-              </w:rPr>
-              <w:t>ode</w:t>
-            </w:r>
-          </w:p>
-        </w:tc>
-        <w:tc>
-          <w:tcPr>
-            <w:tcW w:w="1410" w:type="dxa"/>
-          </w:tcPr>
-          <w:p>
-            <w:pPr>
-              <w:jc w:val="left"/>
-              <w:rPr>
-                <w:rFonts w:hint="eastAsia"/>
-                <w:sz w:val="18"/>
-                <w:szCs w:val="18"/>
-              </w:rPr>
-            </w:pPr>
-            <w:r>
-              <w:rPr>
-                <w:rFonts w:hint="eastAsia"/>
-                <w:sz w:val="18"/>
-                <w:szCs w:val="18"/>
-              </w:rPr>
               <w:t>에러코드</w:t>
             </w:r>
           </w:p>
         </w:tc>
         <w:tc>
           <w:tcPr>
-            <w:tcW w:w="618" w:type="dxa"/>
-          </w:tcPr>
-          <w:p>
-            <w:pPr>
-              <w:jc w:val="center"/>
-              <w:rPr>
-                <w:rFonts w:hint="eastAsia"/>
-                <w:sz w:val="18"/>
-                <w:szCs w:val="18"/>
-              </w:rPr>
-            </w:pPr>
-            <w:r>
-              <w:rPr>
-                <w:rFonts w:asciiTheme="minorEastAsia" w:eastAsiaTheme="minorEastAsia" w:hAnsiTheme="minorEastAsia" w:hint="eastAsia"/>
-                <w:sz w:val="18"/>
-                <w:szCs w:val="18"/>
-              </w:rPr>
-              <w:t>O</w:t>
-            </w:r>
-          </w:p>
-        </w:tc>
-        <w:tc>
-          <w:tcPr>
-            <w:tcW w:w="2902" w:type="dxa"/>
-          </w:tcPr>
-          <w:p>
-            <w:pPr>
-              <w:jc w:val="left"/>
-              <w:rPr>
-                <w:rFonts w:hint="eastAsia"/>
-                <w:sz w:val="18"/>
-                <w:szCs w:val="18"/>
-              </w:rPr>
-            </w:pPr>
-            <w:r>
-              <w:rPr>
-                <w:rFonts w:hint="eastAsia"/>
-                <w:sz w:val="18"/>
-                <w:szCs w:val="18"/>
-              </w:rPr>
-              <w:t>에러코드</w:t>
-            </w:r>
-          </w:p>
-        </w:tc>
-        <w:tc>
-          <w:tcPr>
             <w:tcW w:w="1557" w:type="dxa"/>
           </w:tcPr>
           <w:p>
             <w:pPr>
               <w:jc w:val="left"/>
               <w:rPr>
-                <w:rFonts w:hint="eastAsia"/>
                 <w:sz w:val="16"/>
                 <w:szCs w:val="16"/>
               </w:rPr>
@@ -8468,11 +8519,18 @@
             <w:pPr>
               <w:jc w:val="left"/>
               <w:rPr>
+                <w:sz w:val="18"/>
+                <w:szCs w:val="18"/>
+              </w:rPr>
+            </w:pPr>
+            <w:r>
+              <w:rPr>
                 <w:rFonts w:hint="eastAsia"/>
                 <w:sz w:val="18"/>
                 <w:szCs w:val="18"/>
               </w:rPr>
-            </w:pPr>
+              <w:t>9</w:t>
+            </w:r>
           </w:p>
         </w:tc>
         <w:tc>
@@ -8487,7 +8545,6 @@
             <w:pPr>
               <w:jc w:val="left"/>
               <w:rPr>
-                <w:rFonts w:hint="eastAsia"/>
                 <w:sz w:val="18"/>
                 <w:szCs w:val="18"/>
               </w:rPr>
@@ -8505,10 +8562,38 @@
             <w:pPr>
               <w:jc w:val="left"/>
               <w:rPr>
+                <w:sz w:val="18"/>
+                <w:szCs w:val="18"/>
+              </w:rPr>
+            </w:pPr>
+            <w:r>
+              <w:rPr>
                 <w:rFonts w:hint="eastAsia"/>
                 <w:sz w:val="18"/>
                 <w:szCs w:val="18"/>
               </w:rPr>
+              <w:t>m</w:t>
+            </w:r>
+            <w:r>
+              <w:rPr>
+                <w:sz w:val="18"/>
+                <w:szCs w:val="18"/>
+              </w:rPr>
+              <w:t>essage</w:t>
+            </w:r>
+          </w:p>
+        </w:tc>
+        <w:tc>
+          <w:tcPr>
+            <w:tcW w:w="1410" w:type="dxa"/>
+          </w:tcPr>
+          <w:p>
+            <w:pPr>
+              <w:jc w:val="left"/>
+              <w:rPr>
+                <w:sz w:val="18"/>
+                <w:szCs w:val="18"/>
+              </w:rPr>
             </w:pPr>
             <w:r>
               <w:rPr>
@@ -8516,90 +8601,58 @@
                 <w:sz w:val="18"/>
                 <w:szCs w:val="18"/>
               </w:rPr>
-              <w:t>m</w:t>
-            </w:r>
-            <w:r>
-              <w:rPr>
-                <w:sz w:val="18"/>
-                <w:szCs w:val="18"/>
-              </w:rPr>
-              <w:t>essage</w:t>
-            </w:r>
-          </w:p>
-        </w:tc>
-        <w:tc>
-          <w:tcPr>
-            <w:tcW w:w="1410" w:type="dxa"/>
-          </w:tcPr>
-          <w:p>
-            <w:pPr>
-              <w:jc w:val="left"/>
+              <w:t>에러메세지</w:t>
+            </w:r>
+          </w:p>
+        </w:tc>
+        <w:tc>
+          <w:tcPr>
+            <w:tcW w:w="618" w:type="dxa"/>
+          </w:tcPr>
+          <w:p>
+            <w:pPr>
+              <w:jc w:val="center"/>
+              <w:rPr>
+                <w:sz w:val="18"/>
+                <w:szCs w:val="18"/>
+              </w:rPr>
+            </w:pPr>
+            <w:r>
+              <w:rPr>
+                <w:rFonts w:asciiTheme="minorEastAsia" w:eastAsiaTheme="minorEastAsia" w:hAnsiTheme="minorEastAsia" w:hint="eastAsia"/>
+                <w:sz w:val="18"/>
+                <w:szCs w:val="18"/>
+              </w:rPr>
+              <w:t>O</w:t>
+            </w:r>
+          </w:p>
+        </w:tc>
+        <w:tc>
+          <w:tcPr>
+            <w:tcW w:w="2902" w:type="dxa"/>
+          </w:tcPr>
+          <w:p>
+            <w:pPr>
+              <w:jc w:val="left"/>
+              <w:rPr>
+                <w:sz w:val="18"/>
+                <w:szCs w:val="18"/>
+              </w:rPr>
+            </w:pPr>
+            <w:r>
               <w:rPr>
                 <w:rFonts w:hint="eastAsia"/>
                 <w:sz w:val="18"/>
                 <w:szCs w:val="18"/>
               </w:rPr>
-            </w:pPr>
+              <w:t>에러</w:t>
+            </w:r>
             <w:r>
               <w:rPr>
                 <w:rFonts w:hint="eastAsia"/>
                 <w:sz w:val="18"/>
                 <w:szCs w:val="18"/>
               </w:rPr>
-              <w:t>에러메세지</w:t>
-            </w:r>
-          </w:p>
-        </w:tc>
-        <w:tc>
-          <w:tcPr>
-            <w:tcW w:w="618" w:type="dxa"/>
-          </w:tcPr>
-          <w:p>
-            <w:pPr>
-              <w:jc w:val="center"/>
-              <w:rPr>
-                <w:rFonts w:hint="eastAsia"/>
-                <w:sz w:val="18"/>
-                <w:szCs w:val="18"/>
-              </w:rPr>
-            </w:pPr>
-            <w:r>
-              <w:rPr>
-                <w:rFonts w:asciiTheme="minorEastAsia" w:eastAsiaTheme="minorEastAsia" w:hAnsiTheme="minorEastAsia" w:hint="eastAsia"/>
-                <w:sz w:val="18"/>
-                <w:szCs w:val="18"/>
-              </w:rPr>
-              <w:t>O</w:t>
-            </w:r>
-          </w:p>
-        </w:tc>
-        <w:tc>
-          <w:tcPr>
-            <w:tcW w:w="2902" w:type="dxa"/>
-          </w:tcPr>
-          <w:p>
-            <w:pPr>
-              <w:jc w:val="left"/>
-              <w:rPr>
-                <w:rFonts w:hint="eastAsia"/>
-                <w:sz w:val="18"/>
-                <w:szCs w:val="18"/>
-              </w:rPr>
-            </w:pPr>
-            <w:r>
-              <w:rPr>
-                <w:rFonts w:hint="eastAsia"/>
-                <w:sz w:val="18"/>
-                <w:szCs w:val="18"/>
-              </w:rPr>
-              <w:t>에러</w:t>
-            </w:r>
-            <w:r>
-              <w:rPr>
-                <w:rFonts w:hint="eastAsia"/>
-                <w:sz w:val="18"/>
-                <w:szCs w:val="18"/>
-              </w:rPr>
               <w:t>메세지</w:t>
             </w:r>
           </w:p>
@@ -8612,7 +8665,6 @@
             <w:pPr>
               <w:jc w:val="left"/>
               <w:rPr>
-                <w:rFonts w:hint="eastAsia"/>
                 <w:sz w:val="16"/>
                 <w:szCs w:val="16"/>
               </w:rPr>
@@ -8705,13 +8757,7 @@
                             </w:pPr>
                             <w:r>
                               <w:tab/>
-                              <w:t>“id” :</w:t>
-                            </w:r>
-                            <w:r>
-                              <w:t xml:space="preserve"> “1”</w:t>
-                            </w:r>
-                            <w:r>
-                              <w:t>,</w:t>
+                              <w:t>“id” : “1”,</w:t>
                             </w:r>
                           </w:p>
                           <w:p>
@@ -8733,16 +8779,10 @@
                             <w:pPr>
                               <w:spacing w:line="192" w:lineRule="auto"/>
                               <w:ind w:firstLine="800"/>
-                              <w:rPr>
-                                <w:rFonts w:hint="eastAsia"/>
-                              </w:rPr>
                             </w:pPr>
                             <w:r>
                               <w:tab/>
-                              <w:t>“protocol.version” :</w:t>
-                            </w:r>
-                            <w:r>
-                              <w:t xml:space="preserve"> “1.0”</w:t>
+                              <w:t>“protocol.version” : “1.0”</w:t>
                             </w:r>
                             <w:r>
                               <w:t>,</w:t>
@@ -8752,9 +8792,6 @@
                             <w:pPr>
                               <w:spacing w:line="192" w:lineRule="auto"/>
                               <w:ind w:firstLine="800"/>
-                              <w:rPr>
-                                <w:rFonts w:hint="eastAsia"/>
-                              </w:rPr>
                             </w:pPr>
                             <w:r>
                               <w:tab/>
@@ -8779,9 +8816,6 @@
                             <w:pPr>
                               <w:spacing w:line="192" w:lineRule="auto"/>
                               <w:ind w:firstLine="800"/>
-                              <w:rPr>
-                                <w:rFonts w:hint="eastAsia"/>
-                              </w:rPr>
                             </w:pPr>
                             <w:r>
                               <w:tab/>
@@ -8934,13 +8968,7 @@
                       </w:pPr>
                       <w:r>
                         <w:tab/>
-                        <w:t>“id” :</w:t>
-                      </w:r>
-                      <w:r>
-                        <w:t xml:space="preserve"> “1”</w:t>
-                      </w:r>
-                      <w:r>
-                        <w:t>,</w:t>
+                        <w:t>“id” : “1”,</w:t>
                       </w:r>
                     </w:p>
                     <w:p>
@@ -8962,16 +8990,10 @@
                       <w:pPr>
                         <w:spacing w:line="192" w:lineRule="auto"/>
                         <w:ind w:firstLine="800"/>
-                        <w:rPr>
-                          <w:rFonts w:hint="eastAsia"/>
-                        </w:rPr>
                       </w:pPr>
                       <w:r>
                         <w:tab/>
-                        <w:t>“protocol.version” :</w:t>
-                      </w:r>
-                      <w:r>
-                        <w:t xml:space="preserve"> “1.0”</w:t>
+                        <w:t>“protocol.version” : “1.0”</w:t>
                       </w:r>
                       <w:r>
                         <w:t>,</w:t>
@@ -8981,9 +9003,6 @@
                       <w:pPr>
                         <w:spacing w:line="192" w:lineRule="auto"/>
                         <w:ind w:firstLine="800"/>
-                        <w:rPr>
-                          <w:rFonts w:hint="eastAsia"/>
-                        </w:rPr>
                       </w:pPr>
                       <w:r>
                         <w:tab/>
@@ -9008,9 +9027,6 @@
                       <w:pPr>
                         <w:spacing w:line="192" w:lineRule="auto"/>
                         <w:ind w:firstLine="800"/>
-                        <w:rPr>
-                          <w:rFonts w:hint="eastAsia"/>
-                        </w:rPr>
                       </w:pPr>
                       <w:r>
                         <w:tab/>
@@ -9197,69 +9213,10 @@
     <w:p>
       <w:pPr>
         <w:jc w:val="left"/>
-        <w:rPr>
-          <w:rFonts w:hint="eastAsia"/>
-        </w:rPr>
       </w:pPr>
     </w:p>
     <w:p>
       <w:pPr>
-        <w:jc w:val="left"/>
-        <w:rPr>
-          <w:color w:val="0070C0"/>
-          <w:sz w:val="32"/>
-          <w:szCs w:val="32"/>
-        </w:rPr>
-      </w:pPr>
-      <w:r>
-        <w:rPr>
-          <w:rFonts w:hint="eastAsia"/>
-          <w:color w:val="0070C0"/>
-          <w:sz w:val="32"/>
-          <w:szCs w:val="32"/>
-        </w:rPr>
-        <w:lastRenderedPageBreak/>
-        <w:t>↓↓↓↓↓↓↓↓↓↓↓↓</w:t>
-      </w:r>
-      <w:r>
-        <w:rPr>
-          <w:rFonts w:hint="eastAsia"/>
-          <w:color w:val="0070C0"/>
-          <w:sz w:val="32"/>
-          <w:szCs w:val="32"/>
-        </w:rPr>
-        <w:t xml:space="preserve"> </w:t>
-      </w:r>
-      <w:r>
-        <w:rPr>
-          <w:rFonts w:hint="eastAsia"/>
-          <w:color w:val="0070C0"/>
-          <w:sz w:val="32"/>
-          <w:szCs w:val="32"/>
-        </w:rPr>
-        <w:t>작업중</w:t>
-      </w:r>
-      <w:r>
-        <w:rPr>
-          <w:rFonts w:hint="eastAsia"/>
-          <w:color w:val="0070C0"/>
-          <w:sz w:val="32"/>
-          <w:szCs w:val="32"/>
-        </w:rPr>
-        <w:t xml:space="preserve"> </w:t>
-      </w:r>
-      <w:r>
-        <w:rPr>
-          <w:rFonts w:hint="eastAsia"/>
-          <w:color w:val="0070C0"/>
-          <w:sz w:val="32"/>
-          <w:szCs w:val="32"/>
-        </w:rPr>
-        <w:t>↓↓↓↓↓↓↓↓↓↓↓↓↓</w:t>
-      </w:r>
-    </w:p>
-    <w:p>
-      <w:pPr>
         <w:pStyle w:val="1"/>
         <w:spacing w:afterLines="0" w:after="0"/>
       </w:pPr>
@@ -9267,6 +9224,7 @@
         <w:rPr>
           <w:rFonts w:hint="eastAsia"/>
         </w:rPr>
+        <w:lastRenderedPageBreak/>
         <w:t>P</w:t>
       </w:r>
       <w:r>
@@ -9552,6 +9510,166 @@
     </w:p>
     <w:p>
       <w:pPr>
+        <w:pStyle w:val="20"/>
+      </w:pPr>
+      <w:r>
+        <w:rPr>
+          <w:rFonts w:hint="eastAsia"/>
+        </w:rPr>
+        <w:t>P</w:t>
+      </w:r>
+      <w:r>
+        <w:t>LC</w:t>
+      </w:r>
+      <w:r>
+        <w:rPr>
+          <w:rFonts w:hint="eastAsia"/>
+        </w:rPr>
+        <w:t>수집 정지 Res</w:t>
+      </w:r>
+      <w:r>
+        <w:t xml:space="preserve">ponse </w:t>
+      </w:r>
+      <w:r>
+        <w:rPr>
+          <w:rFonts w:hint="eastAsia"/>
+        </w:rPr>
+        <w:t>프로토콜(</w:t>
+      </w:r>
+      <w:r>
+        <w:t xml:space="preserve">M/W -&gt; </w:t>
+      </w:r>
+      <w:r>
+        <w:rPr>
+          <w:rFonts w:hint="eastAsia"/>
+        </w:rPr>
+        <w:t>응용서비스)</w:t>
+      </w:r>
+    </w:p>
+    <w:p/>
+    <w:p>
+      <w:pPr>
+        <w:pStyle w:val="1"/>
+        <w:spacing w:afterLines="0" w:after="0"/>
+      </w:pPr>
+      <w:r>
+        <w:rPr>
+          <w:rFonts w:hint="eastAsia"/>
+        </w:rPr>
+        <w:t>P</w:t>
+      </w:r>
+      <w:r>
+        <w:t>LC</w:t>
+      </w:r>
+      <w:r>
+        <w:t xml:space="preserve"> </w:t>
+      </w:r>
+      <w:r>
+        <w:rPr>
+          <w:rFonts w:hint="eastAsia"/>
+        </w:rPr>
+        <w:t>수집</w:t>
+      </w:r>
+      <w:r>
+        <w:rPr>
+          <w:rFonts w:hint="eastAsia"/>
+        </w:rPr>
+        <w:t xml:space="preserve"> </w:t>
+      </w:r>
+      <w:r>
+        <w:rPr>
+          <w:rFonts w:hint="eastAsia"/>
+        </w:rPr>
+        <w:t>조회 프로토콜</w:t>
+      </w:r>
+    </w:p>
+    <w:p>
+      <w:pPr>
+        <w:pStyle w:val="afd"/>
+        <w:numPr>
+          <w:ilvl w:val="0"/>
+          <w:numId w:val="11"/>
+        </w:numPr>
+        <w:ind w:leftChars="0"/>
+        <w:rPr>
+          <w:sz w:val="24"/>
+          <w:szCs w:val="24"/>
+        </w:rPr>
+      </w:pPr>
+      <w:r>
+        <w:rPr>
+          <w:rFonts w:hint="eastAsia"/>
+          <w:sz w:val="24"/>
+          <w:szCs w:val="24"/>
+        </w:rPr>
+        <w:t xml:space="preserve">응용서비스와 미들웨어 간 </w:t>
+      </w:r>
+      <w:r>
+        <w:rPr>
+          <w:sz w:val="24"/>
+          <w:szCs w:val="24"/>
+        </w:rPr>
+        <w:t>PLC</w:t>
+      </w:r>
+      <w:r>
+        <w:rPr>
+          <w:rFonts w:hint="eastAsia"/>
+          <w:sz w:val="24"/>
+          <w:szCs w:val="24"/>
+        </w:rPr>
+        <w:t xml:space="preserve">수집 </w:t>
+      </w:r>
+      <w:r>
+        <w:rPr>
+          <w:rFonts w:hint="eastAsia"/>
+          <w:sz w:val="24"/>
+          <w:szCs w:val="24"/>
+        </w:rPr>
+        <w:t>기동 상태 조회를</w:t>
+      </w:r>
+      <w:r>
+        <w:rPr>
+          <w:rFonts w:hint="eastAsia"/>
+          <w:sz w:val="24"/>
+          <w:szCs w:val="24"/>
+        </w:rPr>
+        <w:t xml:space="preserve"> 위한 </w:t>
+      </w:r>
+      <w:r>
+        <w:rPr>
+          <w:sz w:val="24"/>
+          <w:szCs w:val="24"/>
+        </w:rPr>
+        <w:t>TCP/IP</w:t>
+      </w:r>
+      <w:r>
+        <w:rPr>
+          <w:rFonts w:hint="eastAsia"/>
+          <w:sz w:val="24"/>
+          <w:szCs w:val="24"/>
+        </w:rPr>
+        <w:t xml:space="preserve"> </w:t>
+      </w:r>
+      <w:r>
+        <w:rPr>
+          <w:rFonts w:hint="eastAsia"/>
+          <w:sz w:val="24"/>
+          <w:szCs w:val="24"/>
+        </w:rPr>
+        <w:t xml:space="preserve">기반의 </w:t>
+      </w:r>
+      <w:r>
+        <w:rPr>
+          <w:rFonts w:hint="eastAsia"/>
+          <w:sz w:val="24"/>
+          <w:szCs w:val="24"/>
+        </w:rPr>
+        <w:t>프로토콜</w:t>
+      </w:r>
+    </w:p>
+    <w:p/>
+    <w:p>
+      <w:pPr>
         <w:numPr>
           <w:ilvl w:val="0"/>
           <w:numId w:val="10"/>
@@ -9560,23 +9678,904 @@
       </w:pPr>
       <w:r>
         <w:rPr>
+          <w:rFonts w:hint="eastAsia"/>
+        </w:rPr>
+        <w:t xml:space="preserve">전송 데이터는 </w:t>
+      </w:r>
+      <w:r>
+        <w:t>JSON</w:t>
+      </w:r>
+      <w:r>
+        <w:rPr>
+          <w:rFonts w:hint="eastAsia"/>
+        </w:rPr>
+        <w:t>표준 형식으로 전송</w:t>
+      </w:r>
+    </w:p>
+    <w:p>
+      <w:pPr>
+        <w:numPr>
+          <w:ilvl w:val="0"/>
+          <w:numId w:val="10"/>
+        </w:numPr>
+        <w:jc w:val="left"/>
+      </w:pPr>
+      <w:r>
+        <w:rPr>
+          <w:rFonts w:hint="eastAsia"/>
+        </w:rPr>
+        <w:t xml:space="preserve">전송 문자 타입은 </w:t>
+      </w:r>
+      <w:r>
+        <w:t>UTF-8</w:t>
+      </w:r>
+      <w:r>
+        <w:rPr>
+          <w:rFonts w:hint="eastAsia"/>
+        </w:rPr>
+        <w:t xml:space="preserve"> 인코딩 사용.</w:t>
+      </w:r>
+    </w:p>
+    <w:p>
+      <w:pPr>
+        <w:numPr>
+          <w:ilvl w:val="0"/>
+          <w:numId w:val="10"/>
+        </w:numPr>
+        <w:jc w:val="left"/>
+      </w:pPr>
+      <w:r>
+        <w:rPr>
+          <w:rFonts w:hint="eastAsia"/>
+        </w:rPr>
+        <w:t xml:space="preserve">전송 종료 코드는 </w:t>
+      </w:r>
+      <w:r>
+        <w:t>CR LF</w:t>
+      </w:r>
+      <w:r>
+        <w:t xml:space="preserve"> </w:t>
+      </w:r>
+      <w:r>
+        <w:t xml:space="preserve">('\r\n')를 </w:t>
+      </w:r>
+      <w:r>
+        <w:t>사용</w:t>
+      </w:r>
+      <w:r>
+        <w:rPr>
+          <w:rFonts w:hint="eastAsia"/>
+        </w:rPr>
+        <w:t>.</w:t>
+      </w:r>
+    </w:p>
+    <w:p>
+      <w:pPr>
+        <w:numPr>
+          <w:ilvl w:val="0"/>
+          <w:numId w:val="10"/>
+        </w:numPr>
+        <w:jc w:val="left"/>
+      </w:pPr>
+      <w:r>
+        <w:rPr>
+          <w:rFonts w:hint="eastAsia"/>
+        </w:rPr>
+        <w:t>J</w:t>
+      </w:r>
+      <w:r>
+        <w:t>SON</w:t>
+      </w:r>
+      <w:r>
+        <w:rPr>
+          <w:rFonts w:hint="eastAsia"/>
+        </w:rPr>
+        <w:t>의 모든 v</w:t>
+      </w:r>
+      <w:r>
+        <w:t>alue</w:t>
+      </w:r>
+      <w:r>
+        <w:rPr>
+          <w:rFonts w:hint="eastAsia"/>
+        </w:rPr>
+        <w:t xml:space="preserve">항목은 </w:t>
+      </w:r>
+      <w:r>
+        <w:t>string</w:t>
+      </w:r>
+      <w:r>
+        <w:rPr>
+          <w:rFonts w:hint="eastAsia"/>
+        </w:rPr>
+        <w:t xml:space="preserve"> 타입 사용.</w:t>
+      </w:r>
+    </w:p>
+    <w:p/>
+    <w:p>
+      <w:pPr>
+        <w:pStyle w:val="20"/>
+      </w:pPr>
+      <w:r>
+        <w:rPr>
+          <w:rFonts w:hint="eastAsia"/>
+        </w:rPr>
+        <w:t>P</w:t>
+      </w:r>
+      <w:r>
+        <w:t>LC</w:t>
+      </w:r>
+      <w:r>
+        <w:rPr>
+          <w:rFonts w:hint="eastAsia"/>
+        </w:rPr>
+        <w:t>수집 조회 Request</w:t>
+      </w:r>
+      <w:r>
+        <w:t xml:space="preserve"> </w:t>
+      </w:r>
+      <w:r>
+        <w:rPr>
+          <w:rFonts w:hint="eastAsia"/>
+        </w:rPr>
+        <w:t>프로토콜(응용서비스</w:t>
+      </w:r>
+      <w:r>
+        <w:t xml:space="preserve"> -&gt; M/W</w:t>
+      </w:r>
+      <w:r>
+        <w:rPr>
+          <w:rFonts w:hint="eastAsia"/>
+        </w:rPr>
+        <w:t>)</w:t>
+      </w:r>
+    </w:p>
+    <w:p>
+      <w:pPr>
+        <w:pStyle w:val="20"/>
+      </w:pPr>
+      <w:r>
+        <w:rPr>
+          <w:rFonts w:hint="eastAsia"/>
+        </w:rPr>
+        <w:t>P</w:t>
+      </w:r>
+      <w:r>
+        <w:t>LC</w:t>
+      </w:r>
+      <w:r>
+        <w:rPr>
+          <w:rFonts w:hint="eastAsia"/>
+        </w:rPr>
+        <w:t>수집 조회 Res</w:t>
+      </w:r>
+      <w:r>
+        <w:t xml:space="preserve">ponse </w:t>
+      </w:r>
+      <w:r>
+        <w:rPr>
+          <w:rFonts w:hint="eastAsia"/>
+        </w:rPr>
+        <w:t>프로토콜(</w:t>
+      </w:r>
+      <w:r>
+        <w:t xml:space="preserve">M/W -&gt; </w:t>
+      </w:r>
+      <w:r>
+        <w:rPr>
+          <w:rFonts w:hint="eastAsia"/>
+        </w:rPr>
+        <w:t>응용서비스)</w:t>
+      </w:r>
+    </w:p>
+    <w:p/>
+    <w:p>
+      <w:pPr>
+        <w:pStyle w:val="1"/>
+        <w:spacing w:afterLines="0" w:after="0"/>
+      </w:pPr>
+      <w:r>
+        <w:rPr>
+          <w:rFonts w:hint="eastAsia"/>
+        </w:rPr>
+        <w:t>P</w:t>
+      </w:r>
+      <w:r>
+        <w:t>LC</w:t>
+      </w:r>
+      <w:r>
+        <w:t xml:space="preserve"> </w:t>
+      </w:r>
+      <w:r>
+        <w:rPr>
+          <w:rFonts w:hint="eastAsia"/>
+        </w:rPr>
+        <w:t>수집</w:t>
+      </w:r>
+      <w:r>
+        <w:rPr>
+          <w:rFonts w:hint="eastAsia"/>
+        </w:rPr>
+        <w:t xml:space="preserve"> </w:t>
+      </w:r>
+      <w:r>
+        <w:rPr>
+          <w:rFonts w:hint="eastAsia"/>
+        </w:rPr>
+        <w:t>일괄정지 프로토콜</w:t>
+      </w:r>
+    </w:p>
+    <w:p>
+      <w:pPr>
+        <w:pStyle w:val="afd"/>
+        <w:numPr>
+          <w:ilvl w:val="0"/>
+          <w:numId w:val="11"/>
+        </w:numPr>
+        <w:ind w:leftChars="0"/>
+        <w:rPr>
+          <w:sz w:val="24"/>
+          <w:szCs w:val="24"/>
+        </w:rPr>
+      </w:pPr>
+      <w:r>
+        <w:rPr>
+          <w:rFonts w:hint="eastAsia"/>
+          <w:sz w:val="24"/>
+          <w:szCs w:val="24"/>
+        </w:rPr>
+        <w:t xml:space="preserve">응용서비스와 미들웨어 간 </w:t>
+      </w:r>
+      <w:r>
+        <w:rPr>
+          <w:sz w:val="24"/>
+          <w:szCs w:val="24"/>
+        </w:rPr>
+        <w:t>PLC</w:t>
+      </w:r>
+      <w:r>
+        <w:rPr>
+          <w:rFonts w:hint="eastAsia"/>
+          <w:sz w:val="24"/>
+          <w:szCs w:val="24"/>
+        </w:rPr>
+        <w:t xml:space="preserve">수집 </w:t>
+      </w:r>
+      <w:r>
+        <w:rPr>
+          <w:rFonts w:hint="eastAsia"/>
+          <w:sz w:val="24"/>
+          <w:szCs w:val="24"/>
+        </w:rPr>
+        <w:t xml:space="preserve">일괄 정지 </w:t>
+      </w:r>
+      <w:r>
+        <w:rPr>
+          <w:rFonts w:hint="eastAsia"/>
+          <w:sz w:val="24"/>
+          <w:szCs w:val="24"/>
+        </w:rPr>
+        <w:t xml:space="preserve">명령을 위한 </w:t>
+      </w:r>
+      <w:r>
+        <w:rPr>
+          <w:sz w:val="24"/>
+          <w:szCs w:val="24"/>
+        </w:rPr>
+        <w:t>TCP/IP</w:t>
+      </w:r>
+      <w:r>
+        <w:rPr>
+          <w:rFonts w:hint="eastAsia"/>
+          <w:sz w:val="24"/>
+          <w:szCs w:val="24"/>
+        </w:rPr>
+        <w:t xml:space="preserve"> </w:t>
+      </w:r>
+      <w:r>
+        <w:rPr>
+          <w:rFonts w:hint="eastAsia"/>
+          <w:sz w:val="24"/>
+          <w:szCs w:val="24"/>
+        </w:rPr>
+        <w:t xml:space="preserve">기반의 </w:t>
+      </w:r>
+      <w:r>
+        <w:rPr>
+          <w:rFonts w:hint="eastAsia"/>
+          <w:sz w:val="24"/>
+          <w:szCs w:val="24"/>
+        </w:rPr>
+        <w:t>프로토콜</w:t>
+      </w:r>
+    </w:p>
+    <w:p/>
+    <w:p>
+      <w:pPr>
+        <w:numPr>
+          <w:ilvl w:val="0"/>
+          <w:numId w:val="10"/>
+        </w:numPr>
+        <w:jc w:val="left"/>
+      </w:pPr>
+      <w:r>
+        <w:rPr>
+          <w:rFonts w:hint="eastAsia"/>
+        </w:rPr>
+        <w:t xml:space="preserve">전송 데이터는 </w:t>
+      </w:r>
+      <w:r>
+        <w:t>JSON</w:t>
+      </w:r>
+      <w:r>
+        <w:rPr>
+          <w:rFonts w:hint="eastAsia"/>
+        </w:rPr>
+        <w:t>표준 형식으로 전송</w:t>
+      </w:r>
+    </w:p>
+    <w:p>
+      <w:pPr>
+        <w:numPr>
+          <w:ilvl w:val="0"/>
+          <w:numId w:val="10"/>
+        </w:numPr>
+        <w:jc w:val="left"/>
+      </w:pPr>
+      <w:r>
+        <w:rPr>
+          <w:rFonts w:hint="eastAsia"/>
+        </w:rPr>
+        <w:t xml:space="preserve">전송 문자 타입은 </w:t>
+      </w:r>
+      <w:r>
+        <w:t>UTF-8</w:t>
+      </w:r>
+      <w:r>
+        <w:rPr>
+          <w:rFonts w:hint="eastAsia"/>
+        </w:rPr>
+        <w:t xml:space="preserve"> 인코딩 사용.</w:t>
+      </w:r>
+    </w:p>
+    <w:p>
+      <w:pPr>
+        <w:numPr>
+          <w:ilvl w:val="0"/>
+          <w:numId w:val="10"/>
+        </w:numPr>
+        <w:jc w:val="left"/>
+      </w:pPr>
+      <w:r>
+        <w:rPr>
+          <w:rFonts w:hint="eastAsia"/>
+        </w:rPr>
+        <w:t xml:space="preserve">전송 종료 코드는 </w:t>
+      </w:r>
+      <w:r>
+        <w:t>CR LF</w:t>
+      </w:r>
+      <w:r>
+        <w:t xml:space="preserve"> </w:t>
+      </w:r>
+      <w:r>
+        <w:t xml:space="preserve">('\r\n')를 </w:t>
+      </w:r>
+      <w:r>
+        <w:t>사용</w:t>
+      </w:r>
+      <w:r>
+        <w:rPr>
+          <w:rFonts w:hint="eastAsia"/>
+        </w:rPr>
+        <w:t>.</w:t>
+      </w:r>
+    </w:p>
+    <w:p>
+      <w:pPr>
+        <w:numPr>
+          <w:ilvl w:val="0"/>
+          <w:numId w:val="10"/>
+        </w:numPr>
+        <w:jc w:val="left"/>
+      </w:pPr>
+      <w:r>
+        <w:rPr>
+          <w:rFonts w:hint="eastAsia"/>
+        </w:rPr>
+        <w:lastRenderedPageBreak/>
+        <w:t>J</w:t>
+      </w:r>
+      <w:r>
+        <w:t>SON</w:t>
+      </w:r>
+      <w:r>
+        <w:rPr>
+          <w:rFonts w:hint="eastAsia"/>
+        </w:rPr>
+        <w:t>의 모든 v</w:t>
+      </w:r>
+      <w:r>
+        <w:t>alue</w:t>
+      </w:r>
+      <w:r>
+        <w:rPr>
+          <w:rFonts w:hint="eastAsia"/>
+        </w:rPr>
+        <w:t xml:space="preserve">항목은 </w:t>
+      </w:r>
+      <w:r>
+        <w:t>string</w:t>
+      </w:r>
+      <w:r>
+        <w:rPr>
+          <w:rFonts w:hint="eastAsia"/>
+        </w:rPr>
+        <w:t xml:space="preserve"> 타입 사용.</w:t>
+      </w:r>
+    </w:p>
+    <w:p/>
+    <w:p>
+      <w:pPr>
+        <w:pStyle w:val="20"/>
+      </w:pPr>
+      <w:r>
+        <w:rPr>
+          <w:rFonts w:hint="eastAsia"/>
+        </w:rPr>
+        <w:t>P</w:t>
+      </w:r>
+      <w:r>
+        <w:t>LC</w:t>
+      </w:r>
+      <w:r>
+        <w:rPr>
+          <w:rFonts w:hint="eastAsia"/>
+        </w:rPr>
+        <w:t>수집 일괄정지 Request</w:t>
+      </w:r>
+      <w:r>
+        <w:t xml:space="preserve"> </w:t>
+      </w:r>
+      <w:r>
+        <w:rPr>
+          <w:rFonts w:hint="eastAsia"/>
+        </w:rPr>
+        <w:t>프로토콜(응용서비스</w:t>
+      </w:r>
+      <w:r>
+        <w:t xml:space="preserve"> -&gt; M/W</w:t>
+      </w:r>
+      <w:r>
+        <w:rPr>
+          <w:rFonts w:hint="eastAsia"/>
+        </w:rPr>
+        <w:t>)</w:t>
+      </w:r>
+    </w:p>
+    <w:p>
+      <w:pPr>
+        <w:pStyle w:val="20"/>
+      </w:pPr>
+      <w:r>
+        <w:rPr>
+          <w:rFonts w:hint="eastAsia"/>
+        </w:rPr>
+        <w:t>P</w:t>
+      </w:r>
+      <w:r>
+        <w:t>LC</w:t>
+      </w:r>
+      <w:r>
+        <w:rPr>
+          <w:rFonts w:hint="eastAsia"/>
+        </w:rPr>
+        <w:t>수집 일괄정지 Res</w:t>
+      </w:r>
+      <w:r>
+        <w:t xml:space="preserve">ponse </w:t>
+      </w:r>
+      <w:r>
+        <w:rPr>
+          <w:rFonts w:hint="eastAsia"/>
+        </w:rPr>
+        <w:t>프로토콜(</w:t>
+      </w:r>
+      <w:r>
+        <w:t xml:space="preserve">M/W -&gt; </w:t>
+      </w:r>
+      <w:r>
+        <w:rPr>
+          <w:rFonts w:hint="eastAsia"/>
+        </w:rPr>
+        <w:t>응용서비스)</w:t>
+      </w:r>
+    </w:p>
+    <w:p/>
+    <w:p>
+      <w:pPr>
+        <w:pStyle w:val="1"/>
+        <w:spacing w:afterLines="0" w:after="0"/>
+      </w:pPr>
+      <w:r>
+        <w:rPr>
+          <w:rFonts w:hint="eastAsia"/>
+        </w:rPr>
+        <w:t>P</w:t>
+      </w:r>
+      <w:r>
+        <w:t xml:space="preserve">LC </w:t>
+      </w:r>
+      <w:r>
+        <w:rPr>
+          <w:rFonts w:hint="eastAsia"/>
+        </w:rPr>
+        <w:t>수집 정보</w:t>
+      </w:r>
+      <w:r>
+        <w:t xml:space="preserve"> </w:t>
+      </w:r>
+      <w:r>
+        <w:rPr>
+          <w:rFonts w:hint="eastAsia"/>
+        </w:rPr>
+        <w:t>P</w:t>
+      </w:r>
+      <w:r>
+        <w:t xml:space="preserve">ublish </w:t>
+      </w:r>
+      <w:r>
+        <w:rPr>
+          <w:rFonts w:hint="eastAsia"/>
+        </w:rPr>
+        <w:t>프로토콜</w:t>
+      </w:r>
+    </w:p>
+    <w:p>
+      <w:pPr>
+        <w:pStyle w:val="afd"/>
+        <w:numPr>
+          <w:ilvl w:val="0"/>
+          <w:numId w:val="11"/>
+        </w:numPr>
+        <w:ind w:leftChars="0"/>
+        <w:rPr>
+          <w:sz w:val="24"/>
+          <w:szCs w:val="24"/>
+        </w:rPr>
+      </w:pPr>
+      <w:r>
+        <w:rPr>
+          <w:rFonts w:hint="eastAsia"/>
+          <w:sz w:val="24"/>
+          <w:szCs w:val="24"/>
+        </w:rPr>
+        <w:t xml:space="preserve">응용서비스와 미들웨어 간 </w:t>
+      </w:r>
+      <w:r>
+        <w:rPr>
+          <w:sz w:val="24"/>
+          <w:szCs w:val="24"/>
+        </w:rPr>
+        <w:t>PLC</w:t>
+      </w:r>
+      <w:r>
+        <w:rPr>
+          <w:rFonts w:hint="eastAsia"/>
+          <w:sz w:val="24"/>
+          <w:szCs w:val="24"/>
+        </w:rPr>
+        <w:t xml:space="preserve">수집 시작 명령을 위한 </w:t>
+      </w:r>
+      <w:r>
+        <w:rPr>
+          <w:sz w:val="24"/>
+          <w:szCs w:val="24"/>
+        </w:rPr>
+        <w:t>MQ(</w:t>
+      </w:r>
+      <w:r>
+        <w:rPr>
+          <w:rFonts w:hint="eastAsia"/>
+          <w:sz w:val="24"/>
+          <w:szCs w:val="24"/>
+        </w:rPr>
+        <w:t>P</w:t>
+      </w:r>
+      <w:r>
+        <w:rPr>
+          <w:rFonts w:hint="eastAsia"/>
+          <w:sz w:val="24"/>
+          <w:szCs w:val="24"/>
+        </w:rPr>
+        <w:t>U</w:t>
+      </w:r>
+      <w:r>
+        <w:rPr>
+          <w:sz w:val="24"/>
+          <w:szCs w:val="24"/>
+        </w:rPr>
+        <w:t>B-SUB</w:t>
+      </w:r>
+      <w:r>
+        <w:rPr>
+          <w:sz w:val="24"/>
+          <w:szCs w:val="24"/>
+        </w:rPr>
+        <w:t>)</w:t>
+      </w:r>
+      <w:r>
+        <w:rPr>
+          <w:rFonts w:hint="eastAsia"/>
+          <w:sz w:val="24"/>
+          <w:szCs w:val="24"/>
+        </w:rPr>
+        <w:t xml:space="preserve">기반의 </w:t>
+      </w:r>
+      <w:r>
+        <w:rPr>
+          <w:sz w:val="24"/>
+          <w:szCs w:val="24"/>
+        </w:rPr>
+        <w:t xml:space="preserve"> Broadcast </w:t>
+      </w:r>
+      <w:r>
+        <w:rPr>
+          <w:rFonts w:hint="eastAsia"/>
+          <w:sz w:val="24"/>
+          <w:szCs w:val="24"/>
+        </w:rPr>
+        <w:t>프로토콜</w:t>
+      </w:r>
+    </w:p>
+    <w:p/>
+    <w:p>
+      <w:pPr>
+        <w:numPr>
+          <w:ilvl w:val="0"/>
+          <w:numId w:val="10"/>
+        </w:numPr>
+        <w:jc w:val="left"/>
+      </w:pPr>
+      <w:r>
+        <w:rPr>
+          <w:rFonts w:hint="eastAsia"/>
+        </w:rPr>
+        <w:t xml:space="preserve">전송 데이터는 </w:t>
+      </w:r>
+      <w:r>
+        <w:t>JSON</w:t>
+      </w:r>
+      <w:r>
+        <w:rPr>
+          <w:rFonts w:hint="eastAsia"/>
+        </w:rPr>
+        <w:t>표준 형식으로 전송</w:t>
+      </w:r>
+    </w:p>
+    <w:p>
+      <w:pPr>
+        <w:numPr>
+          <w:ilvl w:val="0"/>
+          <w:numId w:val="10"/>
+        </w:numPr>
+        <w:jc w:val="left"/>
+      </w:pPr>
+      <w:r>
+        <w:rPr>
+          <w:rFonts w:hint="eastAsia"/>
+        </w:rPr>
+        <w:t xml:space="preserve">전송 문자 타입은 </w:t>
+      </w:r>
+      <w:r>
+        <w:t>UTF-8</w:t>
+      </w:r>
+      <w:r>
+        <w:rPr>
+          <w:rFonts w:hint="eastAsia"/>
+        </w:rPr>
+        <w:t xml:space="preserve"> 인코딩 사용.</w:t>
+      </w:r>
+    </w:p>
+    <w:p>
+      <w:pPr>
+        <w:numPr>
+          <w:ilvl w:val="0"/>
+          <w:numId w:val="10"/>
+        </w:numPr>
+        <w:jc w:val="left"/>
+      </w:pPr>
+      <w:r>
+        <w:rPr>
+          <w:rFonts w:hint="eastAsia"/>
+        </w:rPr>
+        <w:t xml:space="preserve">전송 종료 코드는 </w:t>
+      </w:r>
+      <w:r>
+        <w:t>CR LF</w:t>
+      </w:r>
+      <w:r>
+        <w:t xml:space="preserve"> </w:t>
+      </w:r>
+      <w:r>
+        <w:t xml:space="preserve">('\r\n')를 </w:t>
+      </w:r>
+      <w:r>
+        <w:t>사용</w:t>
+      </w:r>
+      <w:r>
+        <w:rPr>
+          <w:rFonts w:hint="eastAsia"/>
+        </w:rPr>
+        <w:t>.</w:t>
+      </w:r>
+    </w:p>
+    <w:p>
+      <w:pPr>
+        <w:numPr>
+          <w:ilvl w:val="0"/>
+          <w:numId w:val="10"/>
+        </w:numPr>
+        <w:jc w:val="left"/>
+      </w:pPr>
+      <w:r>
+        <w:rPr>
+          <w:rFonts w:hint="eastAsia"/>
+        </w:rPr>
+        <w:t>J</w:t>
+      </w:r>
+      <w:r>
+        <w:t>SON</w:t>
+      </w:r>
+      <w:r>
+        <w:rPr>
+          <w:rFonts w:hint="eastAsia"/>
+        </w:rPr>
+        <w:t>의 모든 v</w:t>
+      </w:r>
+      <w:r>
+        <w:t>alue</w:t>
+      </w:r>
+      <w:r>
+        <w:rPr>
+          <w:rFonts w:hint="eastAsia"/>
+        </w:rPr>
+        <w:t xml:space="preserve">항목은 </w:t>
+      </w:r>
+      <w:r>
+        <w:t>string</w:t>
+      </w:r>
+      <w:r>
+        <w:rPr>
+          <w:rFonts w:hint="eastAsia"/>
+        </w:rPr>
+        <w:t xml:space="preserve"> 타입 사용.</w:t>
+      </w:r>
+    </w:p>
+    <w:p>
+      <w:pPr>
+        <w:pStyle w:val="20"/>
+        <w:numPr>
+          <w:ilvl w:val="0"/>
+          <w:numId w:val="0"/>
+        </w:numPr>
+        <w:ind w:left="567"/>
+      </w:pPr>
+    </w:p>
+    <w:p/>
+    <w:p/>
+    <w:p/>
+    <w:p/>
+    <w:p/>
+    <w:p/>
+    <w:p/>
+    <w:p/>
+    <w:p/>
+    <w:p/>
+    <w:p/>
+    <w:p/>
+    <w:p/>
+    <w:p/>
+    <w:p/>
+    <w:p/>
+    <w:p/>
+    <w:p/>
+    <w:p>
+      <w:pPr>
+        <w:rPr>
+          <w:rFonts w:hint="eastAsia"/>
+        </w:rPr>
+      </w:pPr>
+    </w:p>
+    <w:p>
+      <w:pPr>
+        <w:pStyle w:val="20"/>
+      </w:pPr>
+      <w:r>
+        <w:rPr>
+          <w:rFonts w:hint="eastAsia"/>
+        </w:rPr>
+        <w:lastRenderedPageBreak/>
+        <w:t>P</w:t>
+      </w:r>
+      <w:r>
+        <w:t>LC</w:t>
+      </w:r>
+      <w:r>
+        <w:rPr>
+          <w:rFonts w:hint="eastAsia"/>
+        </w:rPr>
+        <w:t xml:space="preserve">수집 정보 </w:t>
+      </w:r>
+      <w:r>
+        <w:t>Publish</w:t>
+      </w:r>
+      <w:r>
+        <w:rPr>
+          <w:rFonts w:hint="eastAsia"/>
+        </w:rPr>
+        <w:t xml:space="preserve"> 프로토콜(</w:t>
+      </w:r>
+      <w:r>
+        <w:t xml:space="preserve">M/W -&gt; </w:t>
+      </w:r>
+      <w:r>
+        <w:rPr>
+          <w:rFonts w:hint="eastAsia"/>
+        </w:rPr>
+        <w:t>응용서비스)</w:t>
+      </w:r>
+    </w:p>
+    <w:p>
+      <w:pPr>
+        <w:numPr>
+          <w:ilvl w:val="0"/>
+          <w:numId w:val="10"/>
+        </w:numPr>
+        <w:jc w:val="left"/>
+      </w:pPr>
+      <w:r>
+        <w:rPr>
+          <w:rFonts w:hint="eastAsia"/>
+        </w:rPr>
+        <w:t>P</w:t>
+      </w:r>
+      <w:r>
+        <w:t>ublish</w:t>
+      </w:r>
+      <w:r>
+        <w:t xml:space="preserve"> </w:t>
+      </w:r>
+      <w:r>
+        <w:rPr>
+          <w:rFonts w:hint="eastAsia"/>
+        </w:rPr>
+        <w:t>JSON 스키마</w:t>
+      </w:r>
+    </w:p>
+    <w:p>
+      <w:pPr>
+        <w:jc w:val="left"/>
+      </w:pPr>
+      <w:r>
+        <w:rPr>
           <w:noProof/>
         </w:rPr>
         <mc:AlternateContent>
           <mc:Choice Requires="wps">
             <w:drawing>
-              <wp:anchor distT="0" distB="0" distL="114300" distR="114300" simplePos="0" relativeHeight="251697152" behindDoc="0" locked="0" layoutInCell="1" allowOverlap="1" wp14:anchorId="5130B93B" wp14:editId="553EE094">
+              <wp:anchor distT="0" distB="0" distL="114300" distR="114300" simplePos="0" relativeHeight="251699200" behindDoc="0" locked="0" layoutInCell="1" allowOverlap="1" wp14:anchorId="2F34A2F1" wp14:editId="1E891492">
                 <wp:simplePos x="0" y="0"/>
-                <wp:positionH relativeFrom="column">
-                  <wp:posOffset>252095</wp:posOffset>
+                <wp:positionH relativeFrom="margin">
+                  <wp:align>left</wp:align>
                 </wp:positionH>
                 <wp:positionV relativeFrom="paragraph">
-                  <wp:posOffset>278130</wp:posOffset>
+                  <wp:posOffset>222250</wp:posOffset>
                 </wp:positionV>
-                <wp:extent cx="5399405" cy="4114800"/>
+                <wp:extent cx="5399405" cy="3162300"/>
                 <wp:effectExtent l="0" t="0" r="10795" b="19050"/>
                 <wp:wrapSquare wrapText="bothSides"/>
-                <wp:docPr id="1" name="텍스트 상자 1"/>
+                <wp:docPr id="17" name="텍스트 상자 1"/>
                 <wp:cNvGraphicFramePr>
                   <a:graphicFrameLocks xmlns:a="http://schemas.openxmlformats.org/drawingml/2006/main"/>
                 </wp:cNvGraphicFramePr>
@@ -9589,7 +10588,7 @@
                       <wps:spPr>
                         <a:xfrm>
                           <a:off x="0" y="0"/>
-                          <a:ext cx="5399405" cy="4114800"/>
+                          <a:ext cx="5399405" cy="3162300"/>
                         </a:xfrm>
                         <a:prstGeom prst="rect">
                           <a:avLst/>
@@ -9607,131 +10606,289 @@
                       <wps:txbx>
                         <w:txbxContent>
                           <w:p>
+                            <w:pPr>
+                              <w:spacing w:line="192" w:lineRule="auto"/>
+                            </w:pPr>
                             <w:r>
                               <w:t>{</w:t>
                             </w:r>
                           </w:p>
                           <w:p>
+                            <w:pPr>
+                              <w:spacing w:line="192" w:lineRule="auto"/>
+                            </w:pPr>
                             <w:r>
                               <w:tab/>
-                              <w:t>“plc.ip” : {“type” : “string”},</w:t>
+                              <w:t>“jsonrpc” : “2.0”,</w:t>
                             </w:r>
                           </w:p>
                           <w:p>
+                            <w:pPr>
+                              <w:spacing w:line="192" w:lineRule="auto"/>
+                              <w:rPr>
+                                <w:rFonts w:hint="eastAsia"/>
+                              </w:rPr>
+                            </w:pPr>
                             <w:r>
                               <w:tab/>
-                              <w:t>“plc.port” : {“type” : “string”},</w:t>
+                            </w:r>
+                            <w:r>
+                              <w:t>“id” : {“type” : “string”},</w:t>
                             </w:r>
                           </w:p>
                           <w:p>
+                            <w:pPr>
+                              <w:spacing w:line="192" w:lineRule="auto"/>
+                            </w:pPr>
                             <w:r>
                               <w:tab/>
-                              <w:t>“gathering.period” : {“type” : “string”},</w:t>
+                              <w:t>“</w:t>
+                            </w:r>
+                            <w:r>
+                              <w:t>result</w:t>
+                            </w:r>
+                            <w:r>
+                              <w:t>” : {</w:t>
                             </w:r>
                           </w:p>
                           <w:p>
+                            <w:pPr>
+                              <w:spacing w:line="192" w:lineRule="auto"/>
+                              <w:ind w:firstLine="800"/>
+                            </w:pPr>
                             <w:r>
                               <w:tab/>
-                              <w:t>“publish.port” : {“type” : “string”},</w:t>
+                            </w:r>
+                            <w:r>
+                              <w:t>“protocol.version” : {“type” : “</w:t>
+                            </w:r>
+                            <w:r>
+                              <w:t>string</w:t>
+                            </w:r>
+                            <w:r>
+                              <w:t>”}</w:t>
+                            </w:r>
+                            <w:r>
+                              <w:t>,</w:t>
                             </w:r>
                           </w:p>
                           <w:p>
+                            <w:pPr>
+                              <w:spacing w:line="192" w:lineRule="auto"/>
+                              <w:ind w:firstLine="800"/>
+                            </w:pPr>
                             <w:r>
                               <w:tab/>
-                              <w:t>“lot” : {</w:t>
+                            </w:r>
+                            <w:r>
+                              <w:t>“</w:t>
+                            </w:r>
+                            <w:r>
+                              <w:t>event.id</w:t>
+                            </w:r>
+                            <w:r>
+                              <w:t>” :</w:t>
+                            </w:r>
+                            <w:r>
+                              <w:t xml:space="preserve"> {“type” : “</w:t>
+                            </w:r>
+                            <w:r>
+                              <w:t>string</w:t>
+                            </w:r>
+                            <w:r>
+                              <w:t>”}</w:t>
+                            </w:r>
+                            <w:r>
+                              <w:t>,</w:t>
                             </w:r>
                           </w:p>
                           <w:p>
+                            <w:pPr>
+                              <w:spacing w:line="192" w:lineRule="auto"/>
+                              <w:ind w:firstLine="800"/>
+                            </w:pPr>
                             <w:r>
                               <w:tab/>
-                            </w:r>
-                            <w:r>
-                              <w:tab/>
-                              <w:t>“device.kind” : {“type” : “string”},</w:t>
+                              <w:t>“proc.data” : {“type” : “</w:t>
+                            </w:r>
+                            <w:r>
+                              <w:t>string</w:t>
+                            </w:r>
+                            <w:r>
+                              <w:t>”}</w:t>
                             </w:r>
                           </w:p>
                           <w:p>
+                            <w:pPr>
+                              <w:spacing w:line="192" w:lineRule="auto"/>
+                            </w:pPr>
                             <w:r>
                               <w:tab/>
                             </w:r>
                             <w:r>
                               <w:tab/>
-                              <w:t>“device.code” : {“type” : “string”},</w:t>
+                              <w:t>“</w:t>
+                            </w:r>
+                            <w:r>
+                              <w:t>items</w:t>
+                            </w:r>
+                            <w:r>
+                              <w:t xml:space="preserve">” : </w:t>
+                            </w:r>
+                            <w:r>
+                              <w:t>[</w:t>
                             </w:r>
                           </w:p>
                           <w:p>
+                            <w:pPr>
+                              <w:spacing w:line="192" w:lineRule="auto"/>
+                            </w:pPr>
                             <w:r>
                               <w:tab/>
                             </w:r>
                             <w:r>
                               <w:tab/>
-                              <w:t>“device.num” : {“type” : “string”},</w:t>
+                              <w:t>{</w:t>
+                            </w:r>
+                            <w:r>
+                              <w:tab/>
+                              <w:t>“</w:t>
+                            </w:r>
+                            <w:r>
+                              <w:t>key</w:t>
+                            </w:r>
+                            <w:r>
+                              <w:t xml:space="preserve">” : </w:t>
+                            </w:r>
+                            <w:r>
+                              <w:t>{“type” : “</w:t>
+                            </w:r>
+                            <w:r>
+                              <w:t>string</w:t>
+                            </w:r>
+                            <w:r>
+                              <w:t>”}</w:t>
+                            </w:r>
+                            <w:r>
+                              <w:t>,</w:t>
                             </w:r>
                           </w:p>
                           <w:p>
+                            <w:pPr>
+                              <w:spacing w:line="192" w:lineRule="auto"/>
+                            </w:pPr>
                             <w:r>
                               <w:tab/>
                             </w:r>
                             <w:r>
                               <w:tab/>
-                              <w:t>“device.score” : {“type” : “string”}</w:t>
+                            </w:r>
+                            <w:r>
+                              <w:tab/>
+                            </w:r>
+                            <w:r>
+                              <w:t>“</w:t>
+                            </w:r>
+                            <w:r>
+                              <w:t>value</w:t>
+                            </w:r>
+                            <w:r>
+                              <w:t>” : {“type” : “</w:t>
+                            </w:r>
+                            <w:r>
+                              <w:t>string</w:t>
+                            </w:r>
+                            <w:r>
+                              <w:t>”}</w:t>
                             </w:r>
                           </w:p>
                           <w:p>
+                            <w:pPr>
+                              <w:spacing w:line="192" w:lineRule="auto"/>
+                              <w:rPr>
+                                <w:rFonts w:hint="eastAsia"/>
+                              </w:rPr>
+                            </w:pPr>
                             <w:r>
                               <w:tab/>
-                              <w:t>},</w:t>
+                            </w:r>
+                            <w:r>
+                              <w:tab/>
+                            </w:r>
+                            <w:r>
+                              <w:t>}]</w:t>
+                            </w:r>
+                            <w:r>
+                              <w:t>,</w:t>
                             </w:r>
                           </w:p>
                           <w:p>
+                            <w:pPr>
+                              <w:spacing w:line="192" w:lineRule="auto"/>
+                            </w:pPr>
                             <w:r>
                               <w:tab/>
-                              <w:t>“quality” : {</w:t>
+                              <w:t>}</w:t>
                             </w:r>
                           </w:p>
                           <w:p>
+                            <w:pPr>
+                              <w:spacing w:line="192" w:lineRule="auto"/>
+                            </w:pPr>
                             <w:r>
                               <w:tab/>
                             </w:r>
                             <w:r>
-                              <w:tab/>
-                              <w:t>“device.kind” : {“type” : “string”},</w:t>
+                              <w:t>“error” : {</w:t>
                             </w:r>
                           </w:p>
                           <w:p>
+                            <w:pPr>
+                              <w:spacing w:line="192" w:lineRule="auto"/>
+                            </w:pPr>
                             <w:r>
                               <w:tab/>
                             </w:r>
                             <w:r>
                               <w:tab/>
-                              <w:t>“device.code” : {“type” : “string”},</w:t>
+                              <w:t>“code” : {“type” : “number”},</w:t>
                             </w:r>
                           </w:p>
                           <w:p>
+                            <w:pPr>
+                              <w:spacing w:line="192" w:lineRule="auto"/>
+                            </w:pPr>
                             <w:r>
                               <w:tab/>
                             </w:r>
                             <w:r>
                               <w:tab/>
-                              <w:t>“device.num” : {“type” : “string”},</w:t>
+                              <w:t>“message” : {“type” : “string”}</w:t>
                             </w:r>
                           </w:p>
                           <w:p>
+                            <w:pPr>
+                              <w:spacing w:line="192" w:lineRule="auto"/>
+                            </w:pPr>
                             <w:r>
                               <w:tab/>
                             </w:r>
                             <w:r>
-                              <w:tab/>
-                              <w:t>“device.score” : {“type” : “string”}</w:t>
+                              <w:rPr>
+                                <w:rFonts w:hint="eastAsia"/>
+                              </w:rPr>
+                              <w:t>}</w:t>
                             </w:r>
                           </w:p>
                           <w:p>
-                            <w:r>
-                              <w:tab/>
-                              <w:t>}</w:t>
-                            </w:r>
+                            <w:pPr>
+                              <w:spacing w:line="192" w:lineRule="auto"/>
+                            </w:pPr>
                           </w:p>
                           <w:p>
+                            <w:pPr>
+                              <w:spacing w:line="192" w:lineRule="auto"/>
+                            </w:pPr>
                             <w:r>
                               <w:rPr>
                                 <w:rFonts w:hint="eastAsia"/>
@@ -9752,6 +10909,7 @@
                               <w:t>r\n</w:t>
                             </w:r>
                           </w:p>
+                          <w:p/>
                         </w:txbxContent>
                       </wps:txbx>
                       <wps:bodyPr rot="0" spcFirstLastPara="0" vertOverflow="overflow" horzOverflow="overflow" vert="horz" wrap="square" lIns="91440" tIns="45720" rIns="91440" bIns="45720" numCol="1" spcCol="0" rtlCol="0" fromWordArt="0" anchor="t" anchorCtr="0" forceAA="0" compatLnSpc="1">
@@ -9774,136 +10932,294 @@
           </mc:Choice>
           <mc:Fallback>
             <w:pict>
-              <v:shape w14:anchorId="5130B93B" id="_x0000_s1030" type="#_x0000_t202" style="position:absolute;left:0;text-align:left;margin-left:19.85pt;margin-top:21.9pt;width:425.15pt;height:324pt;z-index:251697152;visibility:visible;mso-wrap-style:square;mso-width-percent:0;mso-height-percent:0;mso-wrap-distance-left:9pt;mso-wrap-distance-top:0;mso-wrap-distance-right:9pt;mso-wrap-distance-bottom:0;mso-position-horizontal:absolute;mso-position-horizontal-relative:text;mso-position-vertical:absolute;mso-position-vertical-relative:text;mso-width-percent:0;mso-height-percent:0;mso-width-relative:margin;mso-height-relative:margin;v-text-anchor:top" o:gfxdata="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" filled="f" strokecolor="#bcbcbc">
+              <v:shape w14:anchorId="2F34A2F1" id="_x0000_s1030" type="#_x0000_t202" style="position:absolute;margin-left:0;margin-top:17.5pt;width:425.15pt;height:249pt;z-index:251699200;visibility:visible;mso-wrap-style:square;mso-width-percent:0;mso-height-percent:0;mso-wrap-distance-left:9pt;mso-wrap-distance-top:0;mso-wrap-distance-right:9pt;mso-wrap-distance-bottom:0;mso-position-horizontal:left;mso-position-horizontal-relative:margin;mso-position-vertical:absolute;mso-position-vertical-relative:text;mso-width-percent:0;mso-height-percent:0;mso-width-relative:margin;mso-height-relative:margin;v-text-anchor:top" o:gfxdata="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" filled="f" strokecolor="#bcbcbc">
                 <v:path arrowok="t"/>
                 <v:textbox>
                   <w:txbxContent>
                     <w:p>
+                      <w:pPr>
+                        <w:spacing w:line="192" w:lineRule="auto"/>
+                      </w:pPr>
                       <w:r>
                         <w:t>{</w:t>
                       </w:r>
                     </w:p>
                     <w:p>
+                      <w:pPr>
+                        <w:spacing w:line="192" w:lineRule="auto"/>
+                      </w:pPr>
                       <w:r>
                         <w:tab/>
-                        <w:t>“plc.ip” : {“type” : “string”},</w:t>
+                        <w:t>“jsonrpc” : “2.0”,</w:t>
                       </w:r>
                     </w:p>
                     <w:p>
+                      <w:pPr>
+                        <w:spacing w:line="192" w:lineRule="auto"/>
+                        <w:rPr>
+                          <w:rFonts w:hint="eastAsia"/>
+                        </w:rPr>
+                      </w:pPr>
                       <w:r>
                         <w:tab/>
-                        <w:t>“plc.port” : {“type” : “string”},</w:t>
+                      </w:r>
+                      <w:r>
+                        <w:t>“id” : {“type” : “string”},</w:t>
                       </w:r>
                     </w:p>
                     <w:p>
+                      <w:pPr>
+                        <w:spacing w:line="192" w:lineRule="auto"/>
+                      </w:pPr>
                       <w:r>
                         <w:tab/>
-                        <w:t>“gathering.period” : {“type” : “string”},</w:t>
+                        <w:t>“</w:t>
+                      </w:r>
+                      <w:r>
+                        <w:t>result</w:t>
+                      </w:r>
+                      <w:r>
+                        <w:t>” : {</w:t>
                       </w:r>
                     </w:p>
                     <w:p>
+                      <w:pPr>
+                        <w:spacing w:line="192" w:lineRule="auto"/>
+                        <w:ind w:firstLine="800"/>
+                      </w:pPr>
                       <w:r>
                         <w:tab/>
-                        <w:t>“publish.port” : {“type” : “string”},</w:t>
+                      </w:r>
+                      <w:r>
+                        <w:t>“protocol.version” : {“type” : “</w:t>
+                      </w:r>
+                      <w:r>
+                        <w:t>string</w:t>
+                      </w:r>
+                      <w:r>
+                        <w:t>”}</w:t>
+                      </w:r>
+                      <w:r>
+                        <w:t>,</w:t>
                       </w:r>
                     </w:p>
                     <w:p>
+                      <w:pPr>
+                        <w:spacing w:line="192" w:lineRule="auto"/>
+                        <w:ind w:firstLine="800"/>
+                      </w:pPr>
                       <w:r>
                         <w:tab/>
-                        <w:t>“lot” : {</w:t>
+                      </w:r>
+                      <w:r>
+                        <w:t>“</w:t>
+                      </w:r>
+                      <w:r>
+                        <w:t>event.id</w:t>
+                      </w:r>
+                      <w:r>
+                        <w:t>” :</w:t>
+                      </w:r>
+                      <w:r>
+                        <w:t xml:space="preserve"> {“type” : “</w:t>
+                      </w:r>
+                      <w:r>
+                        <w:t>string</w:t>
+                      </w:r>
+                      <w:r>
+                        <w:t>”}</w:t>
+                      </w:r>
+                      <w:r>
+                        <w:t>,</w:t>
                       </w:r>
                     </w:p>
                     <w:p>
+                      <w:pPr>
+                        <w:spacing w:line="192" w:lineRule="auto"/>
+                        <w:ind w:firstLine="800"/>
+                      </w:pPr>
                       <w:r>
                         <w:tab/>
-                      </w:r>
-                      <w:r>
-                        <w:tab/>
-                        <w:t>“device.kind” : {“type” : “string”},</w:t>
+                        <w:t>“proc.data” : {“type” : “</w:t>
+                      </w:r>
+                      <w:r>
+                        <w:t>string</w:t>
+                      </w:r>
+                      <w:r>
+                        <w:t>”}</w:t>
                       </w:r>
                     </w:p>
                     <w:p>
+                      <w:pPr>
+                        <w:spacing w:line="192" w:lineRule="auto"/>
+                      </w:pPr>
                       <w:r>
                         <w:tab/>
                       </w:r>
                       <w:r>
                         <w:tab/>
-                        <w:t>“device.code” : {“type” : “string”},</w:t>
+                        <w:t>“</w:t>
+                      </w:r>
+                      <w:r>
+                        <w:t>items</w:t>
+                      </w:r>
+                      <w:r>
+                        <w:t xml:space="preserve">” : </w:t>
+                      </w:r>
+                      <w:r>
+                        <w:t>[</w:t>
                       </w:r>
                     </w:p>
                     <w:p>
+                      <w:pPr>
+                        <w:spacing w:line="192" w:lineRule="auto"/>
+                      </w:pPr>
                       <w:r>
                         <w:tab/>
                       </w:r>
                       <w:r>
                         <w:tab/>
-                        <w:t>“device.num” : {“type” : “string”},</w:t>
+                        <w:t>{</w:t>
+                      </w:r>
+                      <w:r>
+                        <w:tab/>
+                        <w:t>“</w:t>
+                      </w:r>
+                      <w:r>
+                        <w:t>key</w:t>
+                      </w:r>
+                      <w:r>
+                        <w:t xml:space="preserve">” : </w:t>
+                      </w:r>
+                      <w:r>
+                        <w:t>{“type” : “</w:t>
+                      </w:r>
+                      <w:r>
+                        <w:t>string</w:t>
+                      </w:r>
+                      <w:r>
+                        <w:t>”}</w:t>
+                      </w:r>
+                      <w:r>
+                        <w:t>,</w:t>
                       </w:r>
                     </w:p>
                     <w:p>
+                      <w:pPr>
+                        <w:spacing w:line="192" w:lineRule="auto"/>
+                      </w:pPr>
                       <w:r>
                         <w:tab/>
                       </w:r>
                       <w:r>
                         <w:tab/>
-                        <w:t>“device.score” : {“type” : “string”}</w:t>
+                      </w:r>
+                      <w:r>
+                        <w:tab/>
+                      </w:r>
+                      <w:r>
+                        <w:t>“</w:t>
+                      </w:r>
+                      <w:r>
+                        <w:t>value</w:t>
+                      </w:r>
+                      <w:r>
+                        <w:t>” : {“type” : “</w:t>
+                      </w:r>
+                      <w:r>
+                        <w:t>string</w:t>
+                      </w:r>
+                      <w:r>
+                        <w:t>”}</w:t>
                       </w:r>
                     </w:p>
                     <w:p>
+                      <w:pPr>
+                        <w:spacing w:line="192" w:lineRule="auto"/>
+                        <w:rPr>
+                          <w:rFonts w:hint="eastAsia"/>
+                        </w:rPr>
+                      </w:pPr>
                       <w:r>
                         <w:tab/>
-                        <w:t>},</w:t>
+                      </w:r>
+                      <w:r>
+                        <w:tab/>
+                      </w:r>
+                      <w:r>
+                        <w:t>}]</w:t>
+                      </w:r>
+                      <w:r>
+                        <w:t>,</w:t>
                       </w:r>
                     </w:p>
                     <w:p>
+                      <w:pPr>
+                        <w:spacing w:line="192" w:lineRule="auto"/>
+                      </w:pPr>
                       <w:r>
                         <w:tab/>
-                        <w:t>“quality” : {</w:t>
+                        <w:t>}</w:t>
                       </w:r>
                     </w:p>
                     <w:p>
+                      <w:pPr>
+                        <w:spacing w:line="192" w:lineRule="auto"/>
+                      </w:pPr>
                       <w:r>
                         <w:tab/>
                       </w:r>
                       <w:r>
-                        <w:tab/>
-                        <w:t>“device.kind” : {“type” : “string”},</w:t>
+                        <w:t>“error” : {</w:t>
                       </w:r>
                     </w:p>
                     <w:p>
+                      <w:pPr>
+                        <w:spacing w:line="192" w:lineRule="auto"/>
+                      </w:pPr>
                       <w:r>
                         <w:tab/>
                       </w:r>
                       <w:r>
                         <w:tab/>
-                        <w:t>“device.code” : {“type” : “string”},</w:t>
+                        <w:t>“code” : {“type” : “number”},</w:t>
                       </w:r>
                     </w:p>
                     <w:p>
+                      <w:pPr>
+                        <w:spacing w:line="192" w:lineRule="auto"/>
+                      </w:pPr>
                       <w:r>
                         <w:tab/>
                       </w:r>
                       <w:r>
                         <w:tab/>
-                        <w:t>“device.num” : {“type” : “string”},</w:t>
+                        <w:t>“message” : {“type” : “string”}</w:t>
                       </w:r>
                     </w:p>
                     <w:p>
+                      <w:pPr>
+                        <w:spacing w:line="192" w:lineRule="auto"/>
+                      </w:pPr>
                       <w:r>
                         <w:tab/>
                       </w:r>
                       <w:r>
-                        <w:tab/>
-                        <w:t>“device.score” : {“type” : “string”}</w:t>
+                        <w:rPr>
+                          <w:rFonts w:hint="eastAsia"/>
+                        </w:rPr>
+                        <w:t>}</w:t>
                       </w:r>
                     </w:p>
                     <w:p>
-                      <w:r>
-                        <w:tab/>
-                        <w:t>}</w:t>
-                      </w:r>
+                      <w:pPr>
+                        <w:spacing w:line="192" w:lineRule="auto"/>
+                      </w:pPr>
                     </w:p>
                     <w:p>
+                      <w:pPr>
+                        <w:spacing w:line="192" w:lineRule="auto"/>
+                      </w:pPr>
                       <w:r>
                         <w:rPr>
                           <w:rFonts w:hint="eastAsia"/>
@@ -9924,186 +11240,94 @@
                         <w:t>r\n</w:t>
                       </w:r>
                     </w:p>
+                    <w:p/>
                   </w:txbxContent>
                 </v:textbox>
-                <w10:wrap type="square"/>
+                <w10:wrap type="square" anchorx="margin"/>
               </v:shape>
             </w:pict>
           </mc:Fallback>
         </mc:AlternateContent>
       </w:r>
-      <w:r>
-        <w:t xml:space="preserve">Request </w:t>
-      </w:r>
-      <w:r>
-        <w:rPr>
-          <w:rFonts w:hint="eastAsia"/>
-        </w:rPr>
-        <w:t>JSON 스키마</w:t>
-      </w:r>
-    </w:p>
-    <w:p/>
-    <w:p>
-      <w:pPr>
-        <w:pStyle w:val="20"/>
-      </w:pPr>
-      <w:r>
-        <w:rPr>
-          <w:rFonts w:hint="eastAsia"/>
-        </w:rPr>
-        <w:t>P</w:t>
-      </w:r>
-      <w:r>
-        <w:t>LC</w:t>
-      </w:r>
-      <w:r>
-        <w:rPr>
-          <w:rFonts w:hint="eastAsia"/>
-        </w:rPr>
-        <w:t>수집 정지 Res</w:t>
-      </w:r>
-      <w:r>
-        <w:t xml:space="preserve">ponse </w:t>
-      </w:r>
-      <w:r>
-        <w:rPr>
-          <w:rFonts w:hint="eastAsia"/>
-        </w:rPr>
-        <w:t>프로토콜(</w:t>
-      </w:r>
-      <w:r>
-        <w:t xml:space="preserve">M/W -&gt; </w:t>
-      </w:r>
-      <w:r>
-        <w:rPr>
-          <w:rFonts w:hint="eastAsia"/>
-        </w:rPr>
-        <w:t>응용서비스)</w:t>
-      </w:r>
-    </w:p>
-    <w:p/>
-    <w:p>
-      <w:pPr>
-        <w:pStyle w:val="1"/>
-        <w:spacing w:afterLines="0" w:after="0"/>
-      </w:pPr>
-      <w:r>
-        <w:rPr>
-          <w:rFonts w:hint="eastAsia"/>
-        </w:rPr>
-        <w:lastRenderedPageBreak/>
-        <w:t>P</w:t>
-      </w:r>
-      <w:r>
-        <w:t>LC</w:t>
-      </w:r>
-      <w:r>
-        <w:t xml:space="preserve"> </w:t>
-      </w:r>
-      <w:r>
-        <w:rPr>
-          <w:rFonts w:hint="eastAsia"/>
-        </w:rPr>
-        <w:t>수집</w:t>
-      </w:r>
-      <w:r>
-        <w:rPr>
-          <w:rFonts w:hint="eastAsia"/>
-        </w:rPr>
-        <w:t xml:space="preserve"> </w:t>
-      </w:r>
-      <w:r>
-        <w:rPr>
-          <w:rFonts w:hint="eastAsia"/>
-        </w:rPr>
-        <w:t>조회 프로토콜</w:t>
-      </w:r>
     </w:p>
     <w:p>
       <w:pPr>
-        <w:pStyle w:val="afd"/>
-        <w:numPr>
-          <w:ilvl w:val="0"/>
-          <w:numId w:val="11"/>
-        </w:numPr>
-        <w:ind w:leftChars="0"/>
-        <w:rPr>
-          <w:sz w:val="24"/>
-          <w:szCs w:val="24"/>
-        </w:rPr>
-      </w:pPr>
-      <w:r>
+        <w:jc w:val="left"/>
+      </w:pPr>
+    </w:p>
+    <w:p>
+      <w:pPr>
+        <w:jc w:val="left"/>
+      </w:pPr>
+    </w:p>
+    <w:p>
+      <w:pPr>
+        <w:jc w:val="left"/>
+      </w:pPr>
+    </w:p>
+    <w:p>
+      <w:pPr>
+        <w:jc w:val="left"/>
+      </w:pPr>
+    </w:p>
+    <w:p>
+      <w:pPr>
+        <w:jc w:val="left"/>
+      </w:pPr>
+    </w:p>
+    <w:p>
+      <w:pPr>
+        <w:jc w:val="left"/>
+      </w:pPr>
+    </w:p>
+    <w:p>
+      <w:pPr>
+        <w:jc w:val="left"/>
+      </w:pPr>
+    </w:p>
+    <w:p>
+      <w:pPr>
+        <w:jc w:val="left"/>
+      </w:pPr>
+    </w:p>
+    <w:p>
+      <w:pPr>
+        <w:jc w:val="left"/>
+      </w:pPr>
+    </w:p>
+    <w:p>
+      <w:pPr>
+        <w:jc w:val="left"/>
+      </w:pPr>
+    </w:p>
+    <w:p>
+      <w:pPr>
+        <w:jc w:val="left"/>
+      </w:pPr>
+    </w:p>
+    <w:p>
+      <w:pPr>
+        <w:jc w:val="left"/>
+      </w:pPr>
+    </w:p>
+    <w:p>
+      <w:pPr>
+        <w:jc w:val="left"/>
+      </w:pPr>
+    </w:p>
+    <w:p>
+      <w:pPr>
+        <w:jc w:val="left"/>
+      </w:pPr>
+    </w:p>
+    <w:p>
+      <w:pPr>
+        <w:jc w:val="left"/>
         <w:rPr>
           <w:rFonts w:hint="eastAsia"/>
-          <w:sz w:val="24"/>
-          <w:szCs w:val="24"/>
-        </w:rPr>
-        <w:t xml:space="preserve">응용서비스와 미들웨어 간 </w:t>
-      </w:r>
-      <w:r>
-        <w:rPr>
-          <w:sz w:val="24"/>
-          <w:szCs w:val="24"/>
-        </w:rPr>
-        <w:t>PLC</w:t>
-      </w:r>
-      <w:r>
-        <w:rPr>
-          <w:rFonts w:hint="eastAsia"/>
-          <w:sz w:val="24"/>
-          <w:szCs w:val="24"/>
-        </w:rPr>
-        <w:t xml:space="preserve">수집 </w:t>
-      </w:r>
-      <w:r>
-        <w:rPr>
-          <w:rFonts w:hint="eastAsia"/>
-          <w:sz w:val="24"/>
-          <w:szCs w:val="24"/>
-        </w:rPr>
-        <w:t>기동 상태 조회를</w:t>
-      </w:r>
-      <w:r>
-        <w:rPr>
-          <w:rFonts w:hint="eastAsia"/>
-          <w:sz w:val="24"/>
-          <w:szCs w:val="24"/>
-        </w:rPr>
-        <w:t xml:space="preserve"> 위한 </w:t>
-      </w:r>
-      <w:r>
-        <w:rPr>
-          <w:sz w:val="24"/>
-          <w:szCs w:val="24"/>
-        </w:rPr>
-        <w:t>TCP/IP</w:t>
-      </w:r>
-      <w:r>
-        <w:rPr>
-          <w:rFonts w:hint="eastAsia"/>
-          <w:sz w:val="24"/>
-          <w:szCs w:val="24"/>
-        </w:rPr>
-        <w:t xml:space="preserve"> </w:t>
-      </w:r>
-      <w:r>
-        <w:rPr>
-          <w:rFonts w:hint="eastAsia"/>
-          <w:sz w:val="24"/>
-          <w:szCs w:val="24"/>
-        </w:rPr>
-        <w:t xml:space="preserve">기반의 </w:t>
-      </w:r>
-      <w:r>
-        <w:rPr>
-          <w:rFonts w:hint="eastAsia"/>
-          <w:sz w:val="24"/>
-          <w:szCs w:val="24"/>
-        </w:rPr>
-        <w:t>프로토콜</w:t>
-      </w:r>
+        </w:rPr>
+      </w:pPr>
     </w:p>
-    <w:p/>
     <w:p>
       <w:pPr>
         <w:numPr>
@@ -10113,1241 +11337,2270 @@
         <w:jc w:val="left"/>
       </w:pPr>
       <w:r>
+        <w:tab/>
+      </w:r>
+      <w:r>
+        <w:t>Publish</w:t>
+      </w:r>
+      <w:r>
+        <w:t xml:space="preserve"> </w:t>
+      </w:r>
+      <w:r>
         <w:rPr>
           <w:rFonts w:hint="eastAsia"/>
         </w:rPr>
-        <w:t xml:space="preserve">전송 데이터는 </w:t>
-      </w:r>
-      <w:r>
-        <w:t>JSON</w:t>
-      </w:r>
-      <w:r>
+        <w:t>항목 상세</w:t>
+      </w:r>
+    </w:p>
+    <w:tbl>
+      <w:tblPr>
+        <w:tblStyle w:val="af3"/>
+        <w:tblW w:w="8581" w:type="dxa"/>
+        <w:tblInd w:w="345" w:type="dxa"/>
+        <w:tblLook w:val="04A0" w:firstRow="1" w:lastRow="0" w:firstColumn="1" w:lastColumn="0" w:noHBand="0" w:noVBand="1"/>
+      </w:tblPr>
+      <w:tblGrid>
+        <w:gridCol w:w="337"/>
+        <w:gridCol w:w="236"/>
+        <w:gridCol w:w="236"/>
+        <w:gridCol w:w="1285"/>
+        <w:gridCol w:w="1410"/>
+        <w:gridCol w:w="618"/>
+        <w:gridCol w:w="2902"/>
+        <w:gridCol w:w="1557"/>
+      </w:tblGrid>
+      <w:tr>
+        <w:tc>
+          <w:tcPr>
+            <w:tcW w:w="337" w:type="dxa"/>
+            <w:shd w:val="clear" w:color="auto" w:fill="BFBFBF" w:themeFill="background1" w:themeFillShade="BF"/>
+          </w:tcPr>
+          <w:p>
+            <w:pPr>
+              <w:jc w:val="center"/>
+              <w:rPr>
+                <w:b/>
+                <w:sz w:val="18"/>
+                <w:szCs w:val="18"/>
+              </w:rPr>
+            </w:pPr>
+            <w:r>
+              <w:rPr>
+                <w:rFonts w:hint="eastAsia"/>
+                <w:b/>
+                <w:sz w:val="18"/>
+                <w:szCs w:val="18"/>
+              </w:rPr>
+              <w:t>#</w:t>
+            </w:r>
+          </w:p>
+        </w:tc>
+        <w:tc>
+          <w:tcPr>
+            <w:tcW w:w="1757" w:type="dxa"/>
+            <w:gridSpan w:val="3"/>
+            <w:shd w:val="clear" w:color="auto" w:fill="BFBFBF" w:themeFill="background1" w:themeFillShade="BF"/>
+          </w:tcPr>
+          <w:p>
+            <w:pPr>
+              <w:jc w:val="center"/>
+              <w:rPr>
+                <w:b/>
+                <w:sz w:val="18"/>
+                <w:szCs w:val="18"/>
+              </w:rPr>
+            </w:pPr>
+            <w:r>
+              <w:rPr>
+                <w:rFonts w:hint="eastAsia"/>
+                <w:b/>
+                <w:sz w:val="18"/>
+                <w:szCs w:val="18"/>
+              </w:rPr>
+              <w:t>항목명</w:t>
+            </w:r>
+          </w:p>
+        </w:tc>
+        <w:tc>
+          <w:tcPr>
+            <w:tcW w:w="1410" w:type="dxa"/>
+            <w:shd w:val="clear" w:color="auto" w:fill="BFBFBF" w:themeFill="background1" w:themeFillShade="BF"/>
+          </w:tcPr>
+          <w:p>
+            <w:pPr>
+              <w:jc w:val="center"/>
+              <w:rPr>
+                <w:b/>
+                <w:sz w:val="18"/>
+                <w:szCs w:val="18"/>
+              </w:rPr>
+            </w:pPr>
+            <w:r>
+              <w:rPr>
+                <w:rFonts w:hint="eastAsia"/>
+                <w:b/>
+                <w:sz w:val="18"/>
+                <w:szCs w:val="18"/>
+              </w:rPr>
+              <w:t>항목명(한글)</w:t>
+            </w:r>
+          </w:p>
+        </w:tc>
+        <w:tc>
+          <w:tcPr>
+            <w:tcW w:w="618" w:type="dxa"/>
+            <w:shd w:val="clear" w:color="auto" w:fill="BFBFBF" w:themeFill="background1" w:themeFillShade="BF"/>
+          </w:tcPr>
+          <w:p>
+            <w:pPr>
+              <w:jc w:val="center"/>
+              <w:rPr>
+                <w:b/>
+                <w:sz w:val="18"/>
+                <w:szCs w:val="18"/>
+              </w:rPr>
+            </w:pPr>
+            <w:r>
+              <w:rPr>
+                <w:rFonts w:hint="eastAsia"/>
+                <w:b/>
+                <w:sz w:val="18"/>
+                <w:szCs w:val="18"/>
+              </w:rPr>
+              <w:t>필수</w:t>
+            </w:r>
+          </w:p>
+        </w:tc>
+        <w:tc>
+          <w:tcPr>
+            <w:tcW w:w="2902" w:type="dxa"/>
+            <w:shd w:val="clear" w:color="auto" w:fill="BFBFBF" w:themeFill="background1" w:themeFillShade="BF"/>
+          </w:tcPr>
+          <w:p>
+            <w:pPr>
+              <w:jc w:val="center"/>
+              <w:rPr>
+                <w:b/>
+                <w:sz w:val="18"/>
+                <w:szCs w:val="18"/>
+              </w:rPr>
+            </w:pPr>
+            <w:r>
+              <w:rPr>
+                <w:rFonts w:hint="eastAsia"/>
+                <w:b/>
+                <w:sz w:val="18"/>
+                <w:szCs w:val="18"/>
+              </w:rPr>
+              <w:t>설명</w:t>
+            </w:r>
+          </w:p>
+        </w:tc>
+        <w:tc>
+          <w:tcPr>
+            <w:tcW w:w="1557" w:type="dxa"/>
+            <w:shd w:val="clear" w:color="auto" w:fill="BFBFBF" w:themeFill="background1" w:themeFillShade="BF"/>
+          </w:tcPr>
+          <w:p>
+            <w:pPr>
+              <w:jc w:val="center"/>
+              <w:rPr>
+                <w:b/>
+                <w:sz w:val="18"/>
+                <w:szCs w:val="18"/>
+              </w:rPr>
+            </w:pPr>
+            <w:r>
+              <w:rPr>
+                <w:rFonts w:hint="eastAsia"/>
+                <w:b/>
+                <w:sz w:val="18"/>
+                <w:szCs w:val="18"/>
+              </w:rPr>
+              <w:t>비고</w:t>
+            </w:r>
+          </w:p>
+        </w:tc>
+      </w:tr>
+      <w:tr>
+        <w:tc>
+          <w:tcPr>
+            <w:tcW w:w="337" w:type="dxa"/>
+          </w:tcPr>
+          <w:p>
+            <w:pPr>
+              <w:jc w:val="left"/>
+              <w:rPr>
+                <w:sz w:val="18"/>
+                <w:szCs w:val="18"/>
+              </w:rPr>
+            </w:pPr>
+            <w:r>
+              <w:rPr>
+                <w:rFonts w:asciiTheme="minorEastAsia" w:eastAsiaTheme="minorEastAsia" w:hAnsiTheme="minorEastAsia" w:hint="eastAsia"/>
+                <w:sz w:val="18"/>
+                <w:szCs w:val="18"/>
+              </w:rPr>
+              <w:t>1</w:t>
+            </w:r>
+          </w:p>
+        </w:tc>
+        <w:tc>
+          <w:tcPr>
+            <w:tcW w:w="1757" w:type="dxa"/>
+            <w:gridSpan w:val="3"/>
+          </w:tcPr>
+          <w:p>
+            <w:pPr>
+              <w:jc w:val="left"/>
+              <w:rPr>
+                <w:sz w:val="18"/>
+                <w:szCs w:val="18"/>
+              </w:rPr>
+            </w:pPr>
+            <w:r>
+              <w:rPr>
+                <w:rFonts w:asciiTheme="minorEastAsia" w:eastAsiaTheme="minorEastAsia" w:hAnsiTheme="minorEastAsia"/>
+                <w:sz w:val="18"/>
+                <w:szCs w:val="18"/>
+              </w:rPr>
+              <w:t>jsonrpc</w:t>
+            </w:r>
+          </w:p>
+        </w:tc>
+        <w:tc>
+          <w:tcPr>
+            <w:tcW w:w="1410" w:type="dxa"/>
+          </w:tcPr>
+          <w:p>
+            <w:pPr>
+              <w:jc w:val="left"/>
+              <w:rPr>
+                <w:sz w:val="18"/>
+                <w:szCs w:val="18"/>
+              </w:rPr>
+            </w:pPr>
+            <w:r>
+              <w:rPr>
+                <w:rFonts w:asciiTheme="minorEastAsia" w:eastAsiaTheme="minorEastAsia" w:hAnsiTheme="minorEastAsia"/>
+                <w:sz w:val="18"/>
+                <w:szCs w:val="18"/>
+              </w:rPr>
+              <w:t xml:space="preserve">Json </w:t>
+            </w:r>
+            <w:r>
+              <w:rPr>
+                <w:rFonts w:asciiTheme="minorEastAsia" w:eastAsiaTheme="minorEastAsia" w:hAnsiTheme="minorEastAsia" w:hint="eastAsia"/>
+                <w:sz w:val="18"/>
+                <w:szCs w:val="18"/>
+              </w:rPr>
+              <w:t>r</w:t>
+            </w:r>
+            <w:r>
+              <w:rPr>
+                <w:rFonts w:asciiTheme="minorEastAsia" w:eastAsiaTheme="minorEastAsia" w:hAnsiTheme="minorEastAsia"/>
+                <w:sz w:val="18"/>
+                <w:szCs w:val="18"/>
+              </w:rPr>
+              <w:t xml:space="preserve">pc </w:t>
+            </w:r>
+            <w:r>
+              <w:rPr>
+                <w:rFonts w:asciiTheme="minorEastAsia" w:eastAsiaTheme="minorEastAsia" w:hAnsiTheme="minorEastAsia" w:hint="eastAsia"/>
+                <w:sz w:val="18"/>
+                <w:szCs w:val="18"/>
+              </w:rPr>
+              <w:t>버전</w:t>
+            </w:r>
+          </w:p>
+        </w:tc>
+        <w:tc>
+          <w:tcPr>
+            <w:tcW w:w="618" w:type="dxa"/>
+          </w:tcPr>
+          <w:p>
+            <w:pPr>
+              <w:jc w:val="center"/>
+              <w:rPr>
+                <w:sz w:val="18"/>
+                <w:szCs w:val="18"/>
+              </w:rPr>
+            </w:pPr>
+            <w:r>
+              <w:rPr>
+                <w:rFonts w:asciiTheme="minorEastAsia" w:eastAsiaTheme="minorEastAsia" w:hAnsiTheme="minorEastAsia" w:hint="eastAsia"/>
+                <w:sz w:val="18"/>
+                <w:szCs w:val="18"/>
+              </w:rPr>
+              <w:t>O</w:t>
+            </w:r>
+          </w:p>
+        </w:tc>
+        <w:tc>
+          <w:tcPr>
+            <w:tcW w:w="2902" w:type="dxa"/>
+          </w:tcPr>
+          <w:p>
+            <w:pPr>
+              <w:jc w:val="left"/>
+              <w:rPr>
+                <w:sz w:val="18"/>
+                <w:szCs w:val="18"/>
+              </w:rPr>
+            </w:pPr>
+            <w:r>
+              <w:rPr>
+                <w:rFonts w:asciiTheme="minorEastAsia" w:eastAsiaTheme="minorEastAsia" w:hAnsiTheme="minorEastAsia"/>
+                <w:sz w:val="18"/>
+                <w:szCs w:val="18"/>
+              </w:rPr>
+              <w:t xml:space="preserve">Json rpc </w:t>
+            </w:r>
+            <w:r>
+              <w:rPr>
+                <w:rFonts w:asciiTheme="minorEastAsia" w:eastAsiaTheme="minorEastAsia" w:hAnsiTheme="minorEastAsia" w:hint="eastAsia"/>
+                <w:sz w:val="18"/>
+                <w:szCs w:val="18"/>
+              </w:rPr>
+              <w:t>프로토콜 버전</w:t>
+            </w:r>
+          </w:p>
+        </w:tc>
+        <w:tc>
+          <w:tcPr>
+            <w:tcW w:w="1557" w:type="dxa"/>
+          </w:tcPr>
+          <w:p>
+            <w:pPr>
+              <w:jc w:val="left"/>
+              <w:rPr>
+                <w:sz w:val="16"/>
+                <w:szCs w:val="16"/>
+              </w:rPr>
+            </w:pPr>
+            <w:r>
+              <w:rPr>
+                <w:rFonts w:hint="eastAsia"/>
+                <w:sz w:val="16"/>
+                <w:szCs w:val="16"/>
+              </w:rPr>
+              <w:t>2</w:t>
+            </w:r>
+            <w:r>
+              <w:rPr>
+                <w:sz w:val="16"/>
+                <w:szCs w:val="16"/>
+              </w:rPr>
+              <w:t>.0</w:t>
+            </w:r>
+          </w:p>
+        </w:tc>
+      </w:tr>
+      <w:tr>
+        <w:tc>
+          <w:tcPr>
+            <w:tcW w:w="337" w:type="dxa"/>
+          </w:tcPr>
+          <w:p>
+            <w:pPr>
+              <w:jc w:val="left"/>
+              <w:rPr>
+                <w:sz w:val="18"/>
+                <w:szCs w:val="18"/>
+              </w:rPr>
+            </w:pPr>
+            <w:r>
+              <w:rPr>
+                <w:rFonts w:hint="eastAsia"/>
+                <w:sz w:val="18"/>
+                <w:szCs w:val="18"/>
+              </w:rPr>
+              <w:t>2</w:t>
+            </w:r>
+          </w:p>
+        </w:tc>
+        <w:tc>
+          <w:tcPr>
+            <w:tcW w:w="1757" w:type="dxa"/>
+            <w:gridSpan w:val="3"/>
+          </w:tcPr>
+          <w:p>
+            <w:pPr>
+              <w:jc w:val="left"/>
+              <w:rPr>
+                <w:sz w:val="18"/>
+                <w:szCs w:val="18"/>
+              </w:rPr>
+            </w:pPr>
+            <w:r>
+              <w:rPr>
+                <w:rFonts w:asciiTheme="minorEastAsia" w:eastAsiaTheme="minorEastAsia" w:hAnsiTheme="minorEastAsia" w:hint="eastAsia"/>
+                <w:sz w:val="18"/>
+                <w:szCs w:val="18"/>
+              </w:rPr>
+              <w:t>i</w:t>
+            </w:r>
+            <w:r>
+              <w:rPr>
+                <w:rFonts w:asciiTheme="minorEastAsia" w:eastAsiaTheme="minorEastAsia" w:hAnsiTheme="minorEastAsia"/>
+                <w:sz w:val="18"/>
+                <w:szCs w:val="18"/>
+              </w:rPr>
+              <w:t>d</w:t>
+            </w:r>
+          </w:p>
+        </w:tc>
+        <w:tc>
+          <w:tcPr>
+            <w:tcW w:w="1410" w:type="dxa"/>
+          </w:tcPr>
+          <w:p>
+            <w:pPr>
+              <w:jc w:val="left"/>
+              <w:rPr>
+                <w:sz w:val="18"/>
+                <w:szCs w:val="18"/>
+              </w:rPr>
+            </w:pPr>
+            <w:r>
+              <w:rPr>
+                <w:rFonts w:asciiTheme="minorEastAsia" w:eastAsiaTheme="minorEastAsia" w:hAnsiTheme="minorEastAsia" w:hint="eastAsia"/>
+                <w:sz w:val="18"/>
+                <w:szCs w:val="18"/>
+              </w:rPr>
+              <w:t>통신I</w:t>
+            </w:r>
+            <w:r>
+              <w:rPr>
+                <w:rFonts w:asciiTheme="minorEastAsia" w:eastAsiaTheme="minorEastAsia" w:hAnsiTheme="minorEastAsia"/>
+                <w:sz w:val="18"/>
+                <w:szCs w:val="18"/>
+              </w:rPr>
+              <w:t>D</w:t>
+            </w:r>
+          </w:p>
+        </w:tc>
+        <w:tc>
+          <w:tcPr>
+            <w:tcW w:w="618" w:type="dxa"/>
+          </w:tcPr>
+          <w:p>
+            <w:pPr>
+              <w:jc w:val="center"/>
+              <w:rPr>
+                <w:sz w:val="18"/>
+                <w:szCs w:val="18"/>
+              </w:rPr>
+            </w:pPr>
+            <w:r>
+              <w:rPr>
+                <w:rFonts w:asciiTheme="minorEastAsia" w:eastAsiaTheme="minorEastAsia" w:hAnsiTheme="minorEastAsia" w:hint="eastAsia"/>
+                <w:sz w:val="18"/>
+                <w:szCs w:val="18"/>
+              </w:rPr>
+              <w:t>O</w:t>
+            </w:r>
+          </w:p>
+        </w:tc>
+        <w:tc>
+          <w:tcPr>
+            <w:tcW w:w="2902" w:type="dxa"/>
+          </w:tcPr>
+          <w:p>
+            <w:pPr>
+              <w:jc w:val="left"/>
+              <w:rPr>
+                <w:sz w:val="18"/>
+                <w:szCs w:val="18"/>
+              </w:rPr>
+            </w:pPr>
+            <w:r>
+              <w:rPr>
+                <w:rFonts w:asciiTheme="minorEastAsia" w:eastAsiaTheme="minorEastAsia" w:hAnsiTheme="minorEastAsia" w:hint="eastAsia"/>
+                <w:sz w:val="18"/>
+                <w:szCs w:val="18"/>
+              </w:rPr>
+              <w:t>P</w:t>
+            </w:r>
+            <w:r>
+              <w:rPr>
+                <w:rFonts w:asciiTheme="minorEastAsia" w:eastAsiaTheme="minorEastAsia" w:hAnsiTheme="minorEastAsia"/>
+                <w:sz w:val="18"/>
+                <w:szCs w:val="18"/>
+              </w:rPr>
+              <w:t>ub</w:t>
+            </w:r>
+            <w:r>
+              <w:rPr>
+                <w:rFonts w:asciiTheme="minorEastAsia" w:eastAsiaTheme="minorEastAsia" w:hAnsiTheme="minorEastAsia"/>
+                <w:sz w:val="18"/>
+                <w:szCs w:val="18"/>
+              </w:rPr>
+              <w:t xml:space="preserve"> </w:t>
+            </w:r>
+            <w:r>
+              <w:rPr>
+                <w:rFonts w:asciiTheme="minorEastAsia" w:eastAsiaTheme="minorEastAsia" w:hAnsiTheme="minorEastAsia" w:hint="eastAsia"/>
+                <w:sz w:val="18"/>
+                <w:szCs w:val="18"/>
+              </w:rPr>
+              <w:t xml:space="preserve">통신 </w:t>
+            </w:r>
+            <w:r>
+              <w:rPr>
+                <w:rFonts w:asciiTheme="minorEastAsia" w:eastAsiaTheme="minorEastAsia" w:hAnsiTheme="minorEastAsia"/>
+                <w:sz w:val="18"/>
+                <w:szCs w:val="18"/>
+              </w:rPr>
+              <w:t>ID</w:t>
+            </w:r>
+          </w:p>
+        </w:tc>
+        <w:tc>
+          <w:tcPr>
+            <w:tcW w:w="1557" w:type="dxa"/>
+          </w:tcPr>
+          <w:p>
+            <w:pPr>
+              <w:jc w:val="left"/>
+              <w:rPr>
+                <w:sz w:val="16"/>
+                <w:szCs w:val="16"/>
+              </w:rPr>
+            </w:pPr>
+            <w:r>
+              <w:rPr>
+                <w:sz w:val="16"/>
+                <w:szCs w:val="16"/>
+              </w:rPr>
+              <w:t xml:space="preserve">auto increment </w:t>
+            </w:r>
+          </w:p>
+        </w:tc>
+      </w:tr>
+      <w:tr>
+        <w:tc>
+          <w:tcPr>
+            <w:tcW w:w="337" w:type="dxa"/>
+            <w:tcBorders>
+              <w:bottom w:val="single" w:sz="4" w:space="0" w:color="auto"/>
+            </w:tcBorders>
+          </w:tcPr>
+          <w:p>
+            <w:pPr>
+              <w:jc w:val="left"/>
+              <w:rPr>
+                <w:rFonts w:asciiTheme="minorEastAsia" w:eastAsiaTheme="minorEastAsia" w:hAnsiTheme="minorEastAsia"/>
+                <w:sz w:val="18"/>
+                <w:szCs w:val="18"/>
+              </w:rPr>
+            </w:pPr>
+            <w:r>
+              <w:rPr>
+                <w:rFonts w:asciiTheme="minorEastAsia" w:eastAsiaTheme="minorEastAsia" w:hAnsiTheme="minorEastAsia" w:hint="eastAsia"/>
+                <w:sz w:val="18"/>
+                <w:szCs w:val="18"/>
+              </w:rPr>
+              <w:t>3</w:t>
+            </w:r>
+          </w:p>
+        </w:tc>
+        <w:tc>
+          <w:tcPr>
+            <w:tcW w:w="1757" w:type="dxa"/>
+            <w:gridSpan w:val="3"/>
+            <w:tcBorders>
+              <w:bottom w:val="single" w:sz="4" w:space="0" w:color="FFFFFF" w:themeColor="background1"/>
+            </w:tcBorders>
+            <w:shd w:val="clear" w:color="auto" w:fill="FFFFFF" w:themeFill="background1"/>
+          </w:tcPr>
+          <w:p>
+            <w:pPr>
+              <w:jc w:val="left"/>
+              <w:rPr>
+                <w:sz w:val="18"/>
+                <w:szCs w:val="18"/>
+              </w:rPr>
+            </w:pPr>
+            <w:r>
+              <w:rPr>
+                <w:rFonts w:hint="eastAsia"/>
+                <w:sz w:val="18"/>
+                <w:szCs w:val="18"/>
+              </w:rPr>
+              <w:t>r</w:t>
+            </w:r>
+            <w:r>
+              <w:rPr>
+                <w:sz w:val="18"/>
+                <w:szCs w:val="18"/>
+              </w:rPr>
+              <w:t>esult</w:t>
+            </w:r>
+          </w:p>
+        </w:tc>
+        <w:tc>
+          <w:tcPr>
+            <w:tcW w:w="1410" w:type="dxa"/>
+          </w:tcPr>
+          <w:p>
+            <w:pPr>
+              <w:jc w:val="left"/>
+              <w:rPr>
+                <w:sz w:val="18"/>
+                <w:szCs w:val="18"/>
+              </w:rPr>
+            </w:pPr>
+            <w:r>
+              <w:rPr>
+                <w:rFonts w:hint="eastAsia"/>
+                <w:sz w:val="18"/>
+                <w:szCs w:val="18"/>
+              </w:rPr>
+              <w:t>결과정보</w:t>
+            </w:r>
+          </w:p>
+        </w:tc>
+        <w:tc>
+          <w:tcPr>
+            <w:tcW w:w="618" w:type="dxa"/>
+          </w:tcPr>
+          <w:p>
+            <w:pPr>
+              <w:jc w:val="center"/>
+              <w:rPr>
+                <w:sz w:val="18"/>
+                <w:szCs w:val="18"/>
+              </w:rPr>
+            </w:pPr>
+            <w:r>
+              <w:rPr>
+                <w:rFonts w:hint="eastAsia"/>
+                <w:sz w:val="18"/>
+                <w:szCs w:val="18"/>
+              </w:rPr>
+              <w:t>X</w:t>
+            </w:r>
+          </w:p>
+        </w:tc>
+        <w:tc>
+          <w:tcPr>
+            <w:tcW w:w="2902" w:type="dxa"/>
+          </w:tcPr>
+          <w:p>
+            <w:pPr>
+              <w:jc w:val="left"/>
+              <w:rPr>
+                <w:sz w:val="18"/>
+                <w:szCs w:val="18"/>
+              </w:rPr>
+            </w:pPr>
+          </w:p>
+        </w:tc>
+        <w:tc>
+          <w:tcPr>
+            <w:tcW w:w="1557" w:type="dxa"/>
+          </w:tcPr>
+          <w:p>
+            <w:pPr>
+              <w:jc w:val="left"/>
+              <w:rPr>
+                <w:sz w:val="16"/>
+                <w:szCs w:val="16"/>
+              </w:rPr>
+            </w:pPr>
+            <w:r>
+              <w:rPr>
+                <w:rFonts w:hint="eastAsia"/>
+                <w:sz w:val="16"/>
+                <w:szCs w:val="16"/>
+              </w:rPr>
+              <w:t xml:space="preserve">장애 발생시 </w:t>
+            </w:r>
+            <w:r>
+              <w:rPr>
+                <w:sz w:val="16"/>
+                <w:szCs w:val="16"/>
+              </w:rPr>
+              <w:t>‘</w:t>
+            </w:r>
+            <w:r>
+              <w:rPr>
+                <w:rFonts w:hint="eastAsia"/>
+                <w:sz w:val="16"/>
+                <w:szCs w:val="16"/>
+              </w:rPr>
+              <w:t>n</w:t>
+            </w:r>
+            <w:r>
+              <w:rPr>
+                <w:sz w:val="16"/>
+                <w:szCs w:val="16"/>
+              </w:rPr>
+              <w:t>ull’</w:t>
+            </w:r>
+          </w:p>
+        </w:tc>
+      </w:tr>
+      <w:tr>
+        <w:tc>
+          <w:tcPr>
+            <w:tcW w:w="337" w:type="dxa"/>
+            <w:tcBorders>
+              <w:bottom w:val="single" w:sz="4" w:space="0" w:color="auto"/>
+            </w:tcBorders>
+          </w:tcPr>
+          <w:p>
+            <w:pPr>
+              <w:jc w:val="left"/>
+              <w:rPr>
+                <w:rFonts w:asciiTheme="minorEastAsia" w:eastAsiaTheme="minorEastAsia" w:hAnsiTheme="minorEastAsia"/>
+                <w:sz w:val="18"/>
+                <w:szCs w:val="18"/>
+              </w:rPr>
+            </w:pPr>
+            <w:r>
+              <w:rPr>
+                <w:rFonts w:asciiTheme="minorEastAsia" w:eastAsiaTheme="minorEastAsia" w:hAnsiTheme="minorEastAsia" w:hint="eastAsia"/>
+                <w:sz w:val="18"/>
+                <w:szCs w:val="18"/>
+              </w:rPr>
+              <w:t>4</w:t>
+            </w:r>
+          </w:p>
+        </w:tc>
+        <w:tc>
+          <w:tcPr>
+            <w:tcW w:w="236" w:type="dxa"/>
+            <w:tcBorders>
+              <w:top w:val="single" w:sz="4" w:space="0" w:color="FFFFFF" w:themeColor="background1"/>
+              <w:bottom w:val="single" w:sz="4" w:space="0" w:color="FFFFFF" w:themeColor="background1"/>
+            </w:tcBorders>
+          </w:tcPr>
+          <w:p>
+            <w:pPr>
+              <w:jc w:val="left"/>
+              <w:rPr>
+                <w:sz w:val="18"/>
+                <w:szCs w:val="18"/>
+              </w:rPr>
+            </w:pPr>
+          </w:p>
+        </w:tc>
+        <w:tc>
+          <w:tcPr>
+            <w:tcW w:w="1521" w:type="dxa"/>
+            <w:gridSpan w:val="2"/>
+            <w:tcBorders>
+              <w:bottom w:val="single" w:sz="4" w:space="0" w:color="auto"/>
+            </w:tcBorders>
+          </w:tcPr>
+          <w:p>
+            <w:pPr>
+              <w:jc w:val="left"/>
+              <w:rPr>
+                <w:sz w:val="18"/>
+                <w:szCs w:val="18"/>
+              </w:rPr>
+            </w:pPr>
+            <w:r>
+              <w:rPr>
+                <w:sz w:val="18"/>
+                <w:szCs w:val="18"/>
+              </w:rPr>
+              <w:t>protocol.version</w:t>
+            </w:r>
+          </w:p>
+        </w:tc>
+        <w:tc>
+          <w:tcPr>
+            <w:tcW w:w="1410" w:type="dxa"/>
+          </w:tcPr>
+          <w:p>
+            <w:pPr>
+              <w:jc w:val="left"/>
+              <w:rPr>
+                <w:sz w:val="18"/>
+                <w:szCs w:val="18"/>
+              </w:rPr>
+            </w:pPr>
+            <w:r>
+              <w:rPr>
+                <w:rFonts w:hint="eastAsia"/>
+                <w:sz w:val="18"/>
+                <w:szCs w:val="18"/>
+              </w:rPr>
+              <w:t>프로토콜 버전</w:t>
+            </w:r>
+          </w:p>
+        </w:tc>
+        <w:tc>
+          <w:tcPr>
+            <w:tcW w:w="618" w:type="dxa"/>
+          </w:tcPr>
+          <w:p>
+            <w:pPr>
+              <w:jc w:val="center"/>
+              <w:rPr>
+                <w:sz w:val="18"/>
+                <w:szCs w:val="18"/>
+              </w:rPr>
+            </w:pPr>
+            <w:r>
+              <w:rPr>
+                <w:rFonts w:asciiTheme="minorEastAsia" w:eastAsiaTheme="minorEastAsia" w:hAnsiTheme="minorEastAsia" w:hint="eastAsia"/>
+                <w:sz w:val="18"/>
+                <w:szCs w:val="18"/>
+              </w:rPr>
+              <w:t>O</w:t>
+            </w:r>
+          </w:p>
+        </w:tc>
+        <w:tc>
+          <w:tcPr>
+            <w:tcW w:w="2902" w:type="dxa"/>
+          </w:tcPr>
+          <w:p>
+            <w:pPr>
+              <w:jc w:val="left"/>
+              <w:rPr>
+                <w:sz w:val="18"/>
+                <w:szCs w:val="18"/>
+              </w:rPr>
+            </w:pPr>
+            <w:r>
+              <w:rPr>
+                <w:rFonts w:asciiTheme="minorEastAsia" w:eastAsiaTheme="minorEastAsia" w:hAnsiTheme="minorEastAsia" w:hint="eastAsia"/>
+                <w:sz w:val="18"/>
+                <w:szCs w:val="18"/>
+              </w:rPr>
+              <w:t>프로토콜 버전</w:t>
+            </w:r>
+          </w:p>
+        </w:tc>
+        <w:tc>
+          <w:tcPr>
+            <w:tcW w:w="1557" w:type="dxa"/>
+          </w:tcPr>
+          <w:p>
+            <w:pPr>
+              <w:jc w:val="left"/>
+              <w:rPr>
+                <w:sz w:val="16"/>
+                <w:szCs w:val="16"/>
+              </w:rPr>
+            </w:pPr>
+          </w:p>
+        </w:tc>
+      </w:tr>
+      <w:tr>
+        <w:tc>
+          <w:tcPr>
+            <w:tcW w:w="337" w:type="dxa"/>
+            <w:tcBorders>
+              <w:bottom w:val="single" w:sz="4" w:space="0" w:color="auto"/>
+            </w:tcBorders>
+          </w:tcPr>
+          <w:p>
+            <w:pPr>
+              <w:jc w:val="left"/>
+              <w:rPr>
+                <w:rFonts w:asciiTheme="minorEastAsia" w:eastAsiaTheme="minorEastAsia" w:hAnsiTheme="minorEastAsia"/>
+                <w:sz w:val="18"/>
+                <w:szCs w:val="18"/>
+              </w:rPr>
+            </w:pPr>
+            <w:r>
+              <w:rPr>
+                <w:rFonts w:asciiTheme="minorEastAsia" w:eastAsiaTheme="minorEastAsia" w:hAnsiTheme="minorEastAsia" w:hint="eastAsia"/>
+                <w:sz w:val="18"/>
+                <w:szCs w:val="18"/>
+              </w:rPr>
+              <w:t>5</w:t>
+            </w:r>
+          </w:p>
+        </w:tc>
+        <w:tc>
+          <w:tcPr>
+            <w:tcW w:w="236" w:type="dxa"/>
+            <w:tcBorders>
+              <w:top w:val="single" w:sz="4" w:space="0" w:color="FFFFFF" w:themeColor="background1"/>
+              <w:bottom w:val="single" w:sz="4" w:space="0" w:color="FFFFFF" w:themeColor="background1"/>
+            </w:tcBorders>
+          </w:tcPr>
+          <w:p>
+            <w:pPr>
+              <w:jc w:val="left"/>
+              <w:rPr>
+                <w:sz w:val="18"/>
+                <w:szCs w:val="18"/>
+              </w:rPr>
+            </w:pPr>
+          </w:p>
+        </w:tc>
+        <w:tc>
+          <w:tcPr>
+            <w:tcW w:w="1521" w:type="dxa"/>
+            <w:gridSpan w:val="2"/>
+            <w:tcBorders>
+              <w:bottom w:val="single" w:sz="4" w:space="0" w:color="auto"/>
+            </w:tcBorders>
+          </w:tcPr>
+          <w:p>
+            <w:pPr>
+              <w:jc w:val="left"/>
+              <w:rPr>
+                <w:sz w:val="18"/>
+                <w:szCs w:val="18"/>
+              </w:rPr>
+            </w:pPr>
+            <w:r>
+              <w:rPr>
+                <w:sz w:val="18"/>
+                <w:szCs w:val="18"/>
+              </w:rPr>
+              <w:t>event.id</w:t>
+            </w:r>
+          </w:p>
+        </w:tc>
+        <w:tc>
+          <w:tcPr>
+            <w:tcW w:w="1410" w:type="dxa"/>
+          </w:tcPr>
+          <w:p>
+            <w:pPr>
+              <w:jc w:val="left"/>
+              <w:rPr>
+                <w:sz w:val="18"/>
+                <w:szCs w:val="18"/>
+              </w:rPr>
+            </w:pPr>
+            <w:r>
+              <w:rPr>
+                <w:rFonts w:asciiTheme="minorEastAsia" w:eastAsiaTheme="minorEastAsia" w:hAnsiTheme="minorEastAsia" w:hint="eastAsia"/>
+                <w:sz w:val="18"/>
+                <w:szCs w:val="18"/>
+              </w:rPr>
+              <w:t xml:space="preserve">이벤트 </w:t>
+            </w:r>
+            <w:r>
+              <w:rPr>
+                <w:rFonts w:asciiTheme="minorEastAsia" w:eastAsiaTheme="minorEastAsia" w:hAnsiTheme="minorEastAsia"/>
+                <w:sz w:val="18"/>
+                <w:szCs w:val="18"/>
+              </w:rPr>
+              <w:t>ID</w:t>
+            </w:r>
+          </w:p>
+        </w:tc>
+        <w:tc>
+          <w:tcPr>
+            <w:tcW w:w="618" w:type="dxa"/>
+          </w:tcPr>
+          <w:p>
+            <w:pPr>
+              <w:jc w:val="center"/>
+              <w:rPr>
+                <w:sz w:val="18"/>
+                <w:szCs w:val="18"/>
+              </w:rPr>
+            </w:pPr>
+            <w:r>
+              <w:rPr>
+                <w:rFonts w:asciiTheme="minorEastAsia" w:eastAsiaTheme="minorEastAsia" w:hAnsiTheme="minorEastAsia" w:hint="eastAsia"/>
+                <w:sz w:val="18"/>
+                <w:szCs w:val="18"/>
+              </w:rPr>
+              <w:t>O</w:t>
+            </w:r>
+          </w:p>
+        </w:tc>
+        <w:tc>
+          <w:tcPr>
+            <w:tcW w:w="2902" w:type="dxa"/>
+          </w:tcPr>
+          <w:p>
+            <w:pPr>
+              <w:jc w:val="left"/>
+              <w:rPr>
+                <w:sz w:val="18"/>
+                <w:szCs w:val="18"/>
+              </w:rPr>
+            </w:pPr>
+            <w:r>
+              <w:rPr>
+                <w:rFonts w:asciiTheme="minorEastAsia" w:eastAsiaTheme="minorEastAsia" w:hAnsiTheme="minorEastAsia" w:hint="eastAsia"/>
+                <w:sz w:val="18"/>
+                <w:szCs w:val="18"/>
+              </w:rPr>
+              <w:t>명령 처리의 이벤트I</w:t>
+            </w:r>
+            <w:r>
+              <w:rPr>
+                <w:rFonts w:asciiTheme="minorEastAsia" w:eastAsiaTheme="minorEastAsia" w:hAnsiTheme="minorEastAsia"/>
+                <w:sz w:val="18"/>
+                <w:szCs w:val="18"/>
+              </w:rPr>
+              <w:t>D</w:t>
+            </w:r>
+          </w:p>
+        </w:tc>
+        <w:tc>
+          <w:tcPr>
+            <w:tcW w:w="1557" w:type="dxa"/>
+          </w:tcPr>
+          <w:p>
+            <w:pPr>
+              <w:jc w:val="left"/>
+              <w:rPr>
+                <w:sz w:val="16"/>
+                <w:szCs w:val="16"/>
+              </w:rPr>
+            </w:pPr>
+          </w:p>
+        </w:tc>
+      </w:tr>
+      <w:tr>
+        <w:tc>
+          <w:tcPr>
+            <w:tcW w:w="337" w:type="dxa"/>
+            <w:tcBorders>
+              <w:bottom w:val="single" w:sz="4" w:space="0" w:color="auto"/>
+            </w:tcBorders>
+          </w:tcPr>
+          <w:p>
+            <w:pPr>
+              <w:jc w:val="left"/>
+              <w:rPr>
+                <w:rFonts w:asciiTheme="minorEastAsia" w:eastAsiaTheme="minorEastAsia" w:hAnsiTheme="minorEastAsia"/>
+                <w:sz w:val="18"/>
+                <w:szCs w:val="18"/>
+              </w:rPr>
+            </w:pPr>
+            <w:r>
+              <w:rPr>
+                <w:rFonts w:asciiTheme="minorEastAsia" w:eastAsiaTheme="minorEastAsia" w:hAnsiTheme="minorEastAsia" w:hint="eastAsia"/>
+                <w:sz w:val="18"/>
+                <w:szCs w:val="18"/>
+              </w:rPr>
+              <w:t>6</w:t>
+            </w:r>
+          </w:p>
+        </w:tc>
+        <w:tc>
+          <w:tcPr>
+            <w:tcW w:w="236" w:type="dxa"/>
+            <w:tcBorders>
+              <w:top w:val="single" w:sz="4" w:space="0" w:color="FFFFFF" w:themeColor="background1"/>
+              <w:bottom w:val="single" w:sz="4" w:space="0" w:color="FFFFFF" w:themeColor="background1"/>
+            </w:tcBorders>
+          </w:tcPr>
+          <w:p>
+            <w:pPr>
+              <w:jc w:val="left"/>
+              <w:rPr>
+                <w:sz w:val="18"/>
+                <w:szCs w:val="18"/>
+              </w:rPr>
+            </w:pPr>
+          </w:p>
+        </w:tc>
+        <w:tc>
+          <w:tcPr>
+            <w:tcW w:w="1521" w:type="dxa"/>
+            <w:gridSpan w:val="2"/>
+            <w:tcBorders>
+              <w:bottom w:val="single" w:sz="4" w:space="0" w:color="auto"/>
+            </w:tcBorders>
+          </w:tcPr>
+          <w:p>
+            <w:pPr>
+              <w:jc w:val="left"/>
+              <w:rPr>
+                <w:sz w:val="18"/>
+                <w:szCs w:val="18"/>
+              </w:rPr>
+            </w:pPr>
+            <w:r>
+              <w:rPr>
+                <w:sz w:val="18"/>
+                <w:szCs w:val="18"/>
+              </w:rPr>
+              <w:t>proc.data</w:t>
+            </w:r>
+          </w:p>
+        </w:tc>
+        <w:tc>
+          <w:tcPr>
+            <w:tcW w:w="1410" w:type="dxa"/>
+          </w:tcPr>
+          <w:p>
+            <w:pPr>
+              <w:jc w:val="left"/>
+              <w:rPr>
+                <w:sz w:val="18"/>
+                <w:szCs w:val="18"/>
+              </w:rPr>
+            </w:pPr>
+            <w:r>
+              <w:rPr>
+                <w:rFonts w:hint="eastAsia"/>
+                <w:sz w:val="18"/>
+                <w:szCs w:val="18"/>
+              </w:rPr>
+              <w:t>처리시간</w:t>
+            </w:r>
+          </w:p>
+        </w:tc>
+        <w:tc>
+          <w:tcPr>
+            <w:tcW w:w="618" w:type="dxa"/>
+          </w:tcPr>
+          <w:p>
+            <w:pPr>
+              <w:jc w:val="center"/>
+              <w:rPr>
+                <w:sz w:val="18"/>
+                <w:szCs w:val="18"/>
+              </w:rPr>
+            </w:pPr>
+            <w:r>
+              <w:rPr>
+                <w:rFonts w:asciiTheme="minorEastAsia" w:eastAsiaTheme="minorEastAsia" w:hAnsiTheme="minorEastAsia" w:hint="eastAsia"/>
+                <w:sz w:val="18"/>
+                <w:szCs w:val="18"/>
+              </w:rPr>
+              <w:t>O</w:t>
+            </w:r>
+          </w:p>
+        </w:tc>
+        <w:tc>
+          <w:tcPr>
+            <w:tcW w:w="2902" w:type="dxa"/>
+          </w:tcPr>
+          <w:p>
+            <w:pPr>
+              <w:jc w:val="left"/>
+              <w:rPr>
+                <w:sz w:val="18"/>
+                <w:szCs w:val="18"/>
+              </w:rPr>
+            </w:pPr>
+            <w:r>
+              <w:rPr>
+                <w:rFonts w:hint="eastAsia"/>
+                <w:sz w:val="18"/>
+                <w:szCs w:val="18"/>
+              </w:rPr>
+              <w:t>명령 처리시간</w:t>
+            </w:r>
+          </w:p>
+        </w:tc>
+        <w:tc>
+          <w:tcPr>
+            <w:tcW w:w="1557" w:type="dxa"/>
+          </w:tcPr>
+          <w:p>
+            <w:pPr>
+              <w:jc w:val="left"/>
+              <w:rPr>
+                <w:sz w:val="16"/>
+                <w:szCs w:val="16"/>
+              </w:rPr>
+            </w:pPr>
+            <w:r>
+              <w:rPr>
+                <w:sz w:val="16"/>
+                <w:szCs w:val="16"/>
+              </w:rPr>
+              <w:t>yyyymmdd hh:mm:ss.SSS</w:t>
+            </w:r>
+          </w:p>
+        </w:tc>
+      </w:tr>
+      <w:tr>
+        <w:tc>
+          <w:tcPr>
+            <w:tcW w:w="337" w:type="dxa"/>
+            <w:tcBorders>
+              <w:bottom w:val="single" w:sz="4" w:space="0" w:color="auto"/>
+            </w:tcBorders>
+          </w:tcPr>
+          <w:p>
+            <w:pPr>
+              <w:jc w:val="left"/>
+              <w:rPr>
+                <w:rFonts w:asciiTheme="minorEastAsia" w:eastAsiaTheme="minorEastAsia" w:hAnsiTheme="minorEastAsia" w:hint="eastAsia"/>
+                <w:sz w:val="18"/>
+                <w:szCs w:val="18"/>
+              </w:rPr>
+            </w:pPr>
+          </w:p>
+        </w:tc>
+        <w:tc>
+          <w:tcPr>
+            <w:tcW w:w="236" w:type="dxa"/>
+            <w:tcBorders>
+              <w:top w:val="single" w:sz="4" w:space="0" w:color="FFFFFF" w:themeColor="background1"/>
+              <w:bottom w:val="single" w:sz="4" w:space="0" w:color="FFFFFF" w:themeColor="background1"/>
+            </w:tcBorders>
+          </w:tcPr>
+          <w:p>
+            <w:pPr>
+              <w:jc w:val="left"/>
+              <w:rPr>
+                <w:sz w:val="18"/>
+                <w:szCs w:val="18"/>
+              </w:rPr>
+            </w:pPr>
+          </w:p>
+        </w:tc>
+        <w:tc>
+          <w:tcPr>
+            <w:tcW w:w="1521" w:type="dxa"/>
+            <w:gridSpan w:val="2"/>
+            <w:tcBorders>
+              <w:bottom w:val="nil"/>
+            </w:tcBorders>
+          </w:tcPr>
+          <w:p>
+            <w:pPr>
+              <w:jc w:val="left"/>
+              <w:rPr>
+                <w:sz w:val="18"/>
+                <w:szCs w:val="18"/>
+              </w:rPr>
+            </w:pPr>
+            <w:r>
+              <w:rPr>
+                <w:rFonts w:hint="eastAsia"/>
+                <w:sz w:val="18"/>
+                <w:szCs w:val="18"/>
+              </w:rPr>
+              <w:t>i</w:t>
+            </w:r>
+            <w:r>
+              <w:rPr>
+                <w:sz w:val="18"/>
+                <w:szCs w:val="18"/>
+              </w:rPr>
+              <w:t>tems</w:t>
+            </w:r>
+          </w:p>
+        </w:tc>
+        <w:tc>
+          <w:tcPr>
+            <w:tcW w:w="1410" w:type="dxa"/>
+          </w:tcPr>
+          <w:p>
+            <w:pPr>
+              <w:jc w:val="left"/>
+              <w:rPr>
+                <w:rFonts w:hint="eastAsia"/>
+                <w:sz w:val="18"/>
+                <w:szCs w:val="18"/>
+              </w:rPr>
+            </w:pPr>
+            <w:r>
+              <w:rPr>
+                <w:rFonts w:hint="eastAsia"/>
+                <w:sz w:val="18"/>
+                <w:szCs w:val="18"/>
+              </w:rPr>
+              <w:t>아이템정보</w:t>
+            </w:r>
+          </w:p>
+        </w:tc>
+        <w:tc>
+          <w:tcPr>
+            <w:tcW w:w="618" w:type="dxa"/>
+          </w:tcPr>
+          <w:p>
+            <w:pPr>
+              <w:jc w:val="center"/>
+              <w:rPr>
+                <w:rFonts w:asciiTheme="minorEastAsia" w:eastAsiaTheme="minorEastAsia" w:hAnsiTheme="minorEastAsia" w:hint="eastAsia"/>
+                <w:sz w:val="18"/>
+                <w:szCs w:val="18"/>
+              </w:rPr>
+            </w:pPr>
+            <w:r>
+              <w:rPr>
+                <w:rFonts w:hint="eastAsia"/>
+                <w:sz w:val="18"/>
+                <w:szCs w:val="18"/>
+              </w:rPr>
+              <w:t>X</w:t>
+            </w:r>
+          </w:p>
+        </w:tc>
+        <w:tc>
+          <w:tcPr>
+            <w:tcW w:w="2902" w:type="dxa"/>
+          </w:tcPr>
+          <w:p>
+            <w:pPr>
+              <w:jc w:val="left"/>
+              <w:rPr>
+                <w:rFonts w:hint="eastAsia"/>
+                <w:sz w:val="18"/>
+                <w:szCs w:val="18"/>
+              </w:rPr>
+            </w:pPr>
+            <w:r>
+              <w:rPr>
+                <w:rFonts w:hint="eastAsia"/>
+                <w:sz w:val="18"/>
+                <w:szCs w:val="18"/>
+              </w:rPr>
+              <w:t>수집아이템 정보</w:t>
+            </w:r>
+          </w:p>
+        </w:tc>
+        <w:tc>
+          <w:tcPr>
+            <w:tcW w:w="1557" w:type="dxa"/>
+          </w:tcPr>
+          <w:p>
+            <w:pPr>
+              <w:jc w:val="left"/>
+              <w:rPr>
+                <w:sz w:val="16"/>
+                <w:szCs w:val="16"/>
+              </w:rPr>
+            </w:pPr>
+            <w:r>
+              <w:rPr>
+                <w:rFonts w:hint="eastAsia"/>
+                <w:sz w:val="16"/>
+                <w:szCs w:val="16"/>
+              </w:rPr>
+              <w:t xml:space="preserve">장애 발생시 </w:t>
+            </w:r>
+            <w:r>
+              <w:rPr>
+                <w:sz w:val="16"/>
+                <w:szCs w:val="16"/>
+              </w:rPr>
+              <w:t>‘</w:t>
+            </w:r>
+            <w:r>
+              <w:rPr>
+                <w:rFonts w:hint="eastAsia"/>
+                <w:sz w:val="16"/>
+                <w:szCs w:val="16"/>
+              </w:rPr>
+              <w:t>n</w:t>
+            </w:r>
+            <w:r>
+              <w:rPr>
+                <w:sz w:val="16"/>
+                <w:szCs w:val="16"/>
+              </w:rPr>
+              <w:t>ull’</w:t>
+            </w:r>
+          </w:p>
+        </w:tc>
+      </w:tr>
+      <w:tr>
+        <w:tc>
+          <w:tcPr>
+            <w:tcW w:w="337" w:type="dxa"/>
+            <w:tcBorders>
+              <w:bottom w:val="single" w:sz="4" w:space="0" w:color="auto"/>
+            </w:tcBorders>
+          </w:tcPr>
+          <w:p>
+            <w:pPr>
+              <w:jc w:val="left"/>
+              <w:rPr>
+                <w:rFonts w:asciiTheme="minorEastAsia" w:eastAsiaTheme="minorEastAsia" w:hAnsiTheme="minorEastAsia" w:hint="eastAsia"/>
+                <w:sz w:val="18"/>
+                <w:szCs w:val="18"/>
+              </w:rPr>
+            </w:pPr>
+          </w:p>
+        </w:tc>
+        <w:tc>
+          <w:tcPr>
+            <w:tcW w:w="236" w:type="dxa"/>
+            <w:tcBorders>
+              <w:top w:val="single" w:sz="4" w:space="0" w:color="FFFFFF" w:themeColor="background1"/>
+              <w:bottom w:val="single" w:sz="4" w:space="0" w:color="FFFFFF" w:themeColor="background1"/>
+            </w:tcBorders>
+          </w:tcPr>
+          <w:p>
+            <w:pPr>
+              <w:jc w:val="left"/>
+              <w:rPr>
+                <w:sz w:val="18"/>
+                <w:szCs w:val="18"/>
+              </w:rPr>
+            </w:pPr>
+          </w:p>
+        </w:tc>
+        <w:tc>
+          <w:tcPr>
+            <w:tcW w:w="236" w:type="dxa"/>
+            <w:tcBorders>
+              <w:top w:val="single" w:sz="4" w:space="0" w:color="FFFFFF" w:themeColor="background1"/>
+              <w:bottom w:val="single" w:sz="4" w:space="0" w:color="FFFFFF" w:themeColor="background1"/>
+            </w:tcBorders>
+          </w:tcPr>
+          <w:p>
+            <w:pPr>
+              <w:jc w:val="left"/>
+              <w:rPr>
+                <w:sz w:val="18"/>
+                <w:szCs w:val="18"/>
+              </w:rPr>
+            </w:pPr>
+          </w:p>
+        </w:tc>
+        <w:tc>
+          <w:tcPr>
+            <w:tcW w:w="1285" w:type="dxa"/>
+            <w:tcBorders>
+              <w:bottom w:val="single" w:sz="4" w:space="0" w:color="auto"/>
+            </w:tcBorders>
+          </w:tcPr>
+          <w:p>
+            <w:pPr>
+              <w:jc w:val="left"/>
+              <w:rPr>
+                <w:sz w:val="18"/>
+                <w:szCs w:val="18"/>
+              </w:rPr>
+            </w:pPr>
+            <w:r>
+              <w:rPr>
+                <w:sz w:val="18"/>
+                <w:szCs w:val="18"/>
+              </w:rPr>
+              <w:t>key</w:t>
+            </w:r>
+          </w:p>
+        </w:tc>
+        <w:tc>
+          <w:tcPr>
+            <w:tcW w:w="1410" w:type="dxa"/>
+          </w:tcPr>
+          <w:p>
+            <w:pPr>
+              <w:jc w:val="left"/>
+              <w:rPr>
+                <w:rFonts w:hint="eastAsia"/>
+                <w:sz w:val="18"/>
+                <w:szCs w:val="18"/>
+              </w:rPr>
+            </w:pPr>
+            <w:r>
+              <w:rPr>
+                <w:rFonts w:hint="eastAsia"/>
+                <w:sz w:val="18"/>
+                <w:szCs w:val="18"/>
+              </w:rPr>
+              <w:t>키</w:t>
+            </w:r>
+          </w:p>
+        </w:tc>
+        <w:tc>
+          <w:tcPr>
+            <w:tcW w:w="618" w:type="dxa"/>
+          </w:tcPr>
+          <w:p>
+            <w:pPr>
+              <w:jc w:val="center"/>
+              <w:rPr>
+                <w:rFonts w:asciiTheme="minorEastAsia" w:eastAsiaTheme="minorEastAsia" w:hAnsiTheme="minorEastAsia" w:hint="eastAsia"/>
+                <w:sz w:val="18"/>
+                <w:szCs w:val="18"/>
+              </w:rPr>
+            </w:pPr>
+            <w:r>
+              <w:rPr>
+                <w:rFonts w:asciiTheme="minorEastAsia" w:eastAsiaTheme="minorEastAsia" w:hAnsiTheme="minorEastAsia" w:hint="eastAsia"/>
+                <w:sz w:val="18"/>
+                <w:szCs w:val="18"/>
+              </w:rPr>
+              <w:t>O</w:t>
+            </w:r>
+          </w:p>
+        </w:tc>
+        <w:tc>
+          <w:tcPr>
+            <w:tcW w:w="2902" w:type="dxa"/>
+          </w:tcPr>
+          <w:p>
+            <w:pPr>
+              <w:jc w:val="left"/>
+              <w:rPr>
+                <w:rFonts w:hint="eastAsia"/>
+                <w:sz w:val="18"/>
+                <w:szCs w:val="18"/>
+              </w:rPr>
+            </w:pPr>
+            <w:r>
+              <w:rPr>
+                <w:rFonts w:hint="eastAsia"/>
+                <w:sz w:val="18"/>
+                <w:szCs w:val="18"/>
+              </w:rPr>
+              <w:t>수집 아이템 이름</w:t>
+            </w:r>
+          </w:p>
+        </w:tc>
+        <w:tc>
+          <w:tcPr>
+            <w:tcW w:w="1557" w:type="dxa"/>
+          </w:tcPr>
+          <w:p>
+            <w:pPr>
+              <w:jc w:val="left"/>
+              <w:rPr>
+                <w:sz w:val="16"/>
+                <w:szCs w:val="16"/>
+              </w:rPr>
+            </w:pPr>
+            <w:r>
+              <w:rPr>
+                <w:rFonts w:hint="eastAsia"/>
+                <w:sz w:val="16"/>
+                <w:szCs w:val="16"/>
+              </w:rPr>
+              <w:t>수집시작 명령 시 전달받은 아이템 이름과 동일</w:t>
+            </w:r>
+          </w:p>
+        </w:tc>
+      </w:tr>
+      <w:tr>
+        <w:tc>
+          <w:tcPr>
+            <w:tcW w:w="337" w:type="dxa"/>
+            <w:tcBorders>
+              <w:bottom w:val="single" w:sz="4" w:space="0" w:color="auto"/>
+            </w:tcBorders>
+          </w:tcPr>
+          <w:p>
+            <w:pPr>
+              <w:jc w:val="left"/>
+              <w:rPr>
+                <w:rFonts w:asciiTheme="minorEastAsia" w:eastAsiaTheme="minorEastAsia" w:hAnsiTheme="minorEastAsia" w:hint="eastAsia"/>
+                <w:sz w:val="18"/>
+                <w:szCs w:val="18"/>
+              </w:rPr>
+            </w:pPr>
+          </w:p>
+        </w:tc>
+        <w:tc>
+          <w:tcPr>
+            <w:tcW w:w="236" w:type="dxa"/>
+            <w:tcBorders>
+              <w:top w:val="single" w:sz="4" w:space="0" w:color="FFFFFF" w:themeColor="background1"/>
+              <w:bottom w:val="single" w:sz="4" w:space="0" w:color="auto"/>
+            </w:tcBorders>
+          </w:tcPr>
+          <w:p>
+            <w:pPr>
+              <w:jc w:val="left"/>
+              <w:rPr>
+                <w:sz w:val="18"/>
+                <w:szCs w:val="18"/>
+              </w:rPr>
+            </w:pPr>
+          </w:p>
+        </w:tc>
+        <w:tc>
+          <w:tcPr>
+            <w:tcW w:w="236" w:type="dxa"/>
+            <w:tcBorders>
+              <w:top w:val="single" w:sz="4" w:space="0" w:color="FFFFFF" w:themeColor="background1"/>
+              <w:bottom w:val="single" w:sz="4" w:space="0" w:color="auto"/>
+            </w:tcBorders>
+          </w:tcPr>
+          <w:p>
+            <w:pPr>
+              <w:jc w:val="left"/>
+              <w:rPr>
+                <w:sz w:val="18"/>
+                <w:szCs w:val="18"/>
+              </w:rPr>
+            </w:pPr>
+          </w:p>
+        </w:tc>
+        <w:tc>
+          <w:tcPr>
+            <w:tcW w:w="1285" w:type="dxa"/>
+            <w:tcBorders>
+              <w:bottom w:val="single" w:sz="4" w:space="0" w:color="auto"/>
+            </w:tcBorders>
+          </w:tcPr>
+          <w:p>
+            <w:pPr>
+              <w:jc w:val="left"/>
+              <w:rPr>
+                <w:sz w:val="18"/>
+                <w:szCs w:val="18"/>
+              </w:rPr>
+            </w:pPr>
+            <w:r>
+              <w:rPr>
+                <w:rFonts w:hint="eastAsia"/>
+                <w:sz w:val="18"/>
+                <w:szCs w:val="18"/>
+              </w:rPr>
+              <w:t>v</w:t>
+            </w:r>
+            <w:r>
+              <w:rPr>
+                <w:sz w:val="18"/>
+                <w:szCs w:val="18"/>
+              </w:rPr>
+              <w:t>alue</w:t>
+            </w:r>
+          </w:p>
+        </w:tc>
+        <w:tc>
+          <w:tcPr>
+            <w:tcW w:w="1410" w:type="dxa"/>
+          </w:tcPr>
+          <w:p>
+            <w:pPr>
+              <w:jc w:val="left"/>
+              <w:rPr>
+                <w:rFonts w:hint="eastAsia"/>
+                <w:sz w:val="18"/>
+                <w:szCs w:val="18"/>
+              </w:rPr>
+            </w:pPr>
+            <w:r>
+              <w:rPr>
+                <w:rFonts w:hint="eastAsia"/>
+                <w:sz w:val="18"/>
+                <w:szCs w:val="18"/>
+              </w:rPr>
+              <w:t>값</w:t>
+            </w:r>
+          </w:p>
+        </w:tc>
+        <w:tc>
+          <w:tcPr>
+            <w:tcW w:w="618" w:type="dxa"/>
+          </w:tcPr>
+          <w:p>
+            <w:pPr>
+              <w:jc w:val="center"/>
+              <w:rPr>
+                <w:rFonts w:asciiTheme="minorEastAsia" w:eastAsiaTheme="minorEastAsia" w:hAnsiTheme="minorEastAsia" w:hint="eastAsia"/>
+                <w:sz w:val="18"/>
+                <w:szCs w:val="18"/>
+              </w:rPr>
+            </w:pPr>
+            <w:r>
+              <w:rPr>
+                <w:rFonts w:asciiTheme="minorEastAsia" w:eastAsiaTheme="minorEastAsia" w:hAnsiTheme="minorEastAsia" w:hint="eastAsia"/>
+                <w:sz w:val="18"/>
+                <w:szCs w:val="18"/>
+              </w:rPr>
+              <w:t>O</w:t>
+            </w:r>
+          </w:p>
+        </w:tc>
+        <w:tc>
+          <w:tcPr>
+            <w:tcW w:w="2902" w:type="dxa"/>
+          </w:tcPr>
+          <w:p>
+            <w:pPr>
+              <w:jc w:val="left"/>
+              <w:rPr>
+                <w:rFonts w:hint="eastAsia"/>
+                <w:sz w:val="18"/>
+                <w:szCs w:val="18"/>
+              </w:rPr>
+            </w:pPr>
+            <w:r>
+              <w:rPr>
+                <w:rFonts w:hint="eastAsia"/>
+                <w:sz w:val="18"/>
+                <w:szCs w:val="18"/>
+              </w:rPr>
+              <w:t>수집 아이템 값</w:t>
+            </w:r>
+          </w:p>
+        </w:tc>
+        <w:tc>
+          <w:tcPr>
+            <w:tcW w:w="1557" w:type="dxa"/>
+          </w:tcPr>
+          <w:p>
+            <w:pPr>
+              <w:jc w:val="left"/>
+              <w:rPr>
+                <w:rFonts w:hint="eastAsia"/>
+                <w:sz w:val="16"/>
+                <w:szCs w:val="16"/>
+              </w:rPr>
+            </w:pPr>
+            <w:r>
+              <w:rPr>
+                <w:rFonts w:hint="eastAsia"/>
+                <w:sz w:val="16"/>
+                <w:szCs w:val="16"/>
+              </w:rPr>
+              <w:t>1</w:t>
+            </w:r>
+            <w:r>
+              <w:rPr>
+                <w:sz w:val="16"/>
+                <w:szCs w:val="16"/>
+              </w:rPr>
+              <w:t>6</w:t>
+            </w:r>
+            <w:r>
+              <w:rPr>
+                <w:rFonts w:hint="eastAsia"/>
+                <w:sz w:val="16"/>
+                <w:szCs w:val="16"/>
+              </w:rPr>
+              <w:t>진수 H</w:t>
+            </w:r>
+            <w:r>
+              <w:rPr>
+                <w:sz w:val="16"/>
+                <w:szCs w:val="16"/>
+              </w:rPr>
+              <w:t>EX</w:t>
+            </w:r>
+            <w:r>
+              <w:rPr>
+                <w:rFonts w:hint="eastAsia"/>
+                <w:sz w:val="16"/>
+                <w:szCs w:val="16"/>
+              </w:rPr>
+              <w:t>값</w:t>
+            </w:r>
+          </w:p>
+        </w:tc>
+      </w:tr>
+      <w:tr>
+        <w:tc>
+          <w:tcPr>
+            <w:tcW w:w="337" w:type="dxa"/>
+          </w:tcPr>
+          <w:p>
+            <w:pPr>
+              <w:jc w:val="left"/>
+              <w:rPr>
+                <w:sz w:val="18"/>
+                <w:szCs w:val="18"/>
+              </w:rPr>
+            </w:pPr>
+            <w:r>
+              <w:rPr>
+                <w:sz w:val="18"/>
+                <w:szCs w:val="18"/>
+              </w:rPr>
+              <w:t>7</w:t>
+            </w:r>
+          </w:p>
+        </w:tc>
+        <w:tc>
+          <w:tcPr>
+            <w:tcW w:w="1757" w:type="dxa"/>
+            <w:gridSpan w:val="3"/>
+            <w:tcBorders>
+              <w:bottom w:val="nil"/>
+              <w:right w:val="single" w:sz="4" w:space="0" w:color="FFFFFF" w:themeColor="background1"/>
+            </w:tcBorders>
+          </w:tcPr>
+          <w:p>
+            <w:pPr>
+              <w:jc w:val="left"/>
+              <w:rPr>
+                <w:sz w:val="18"/>
+                <w:szCs w:val="18"/>
+              </w:rPr>
+            </w:pPr>
+            <w:r>
+              <w:rPr>
+                <w:rFonts w:hint="eastAsia"/>
+                <w:sz w:val="18"/>
+                <w:szCs w:val="18"/>
+              </w:rPr>
+              <w:t>e</w:t>
+            </w:r>
+            <w:r>
+              <w:rPr>
+                <w:sz w:val="18"/>
+                <w:szCs w:val="18"/>
+              </w:rPr>
+              <w:t>rror</w:t>
+            </w:r>
+          </w:p>
+        </w:tc>
+        <w:tc>
+          <w:tcPr>
+            <w:tcW w:w="1410" w:type="dxa"/>
+            <w:tcBorders>
+              <w:left w:val="single" w:sz="4" w:space="0" w:color="FFFFFF" w:themeColor="background1"/>
+            </w:tcBorders>
+          </w:tcPr>
+          <w:p>
+            <w:pPr>
+              <w:jc w:val="left"/>
+              <w:rPr>
+                <w:sz w:val="18"/>
+                <w:szCs w:val="18"/>
+              </w:rPr>
+            </w:pPr>
+            <w:r>
+              <w:rPr>
+                <w:rFonts w:hint="eastAsia"/>
+                <w:sz w:val="18"/>
+                <w:szCs w:val="18"/>
+              </w:rPr>
+              <w:t>에러</w:t>
+            </w:r>
+            <w:r>
+              <w:rPr>
+                <w:rFonts w:hint="eastAsia"/>
+                <w:sz w:val="18"/>
+                <w:szCs w:val="18"/>
+              </w:rPr>
+              <w:t>정보</w:t>
+            </w:r>
+          </w:p>
+        </w:tc>
+        <w:tc>
+          <w:tcPr>
+            <w:tcW w:w="618" w:type="dxa"/>
+          </w:tcPr>
+          <w:p>
+            <w:pPr>
+              <w:jc w:val="center"/>
+              <w:rPr>
+                <w:sz w:val="18"/>
+                <w:szCs w:val="18"/>
+              </w:rPr>
+            </w:pPr>
+            <w:r>
+              <w:rPr>
+                <w:rFonts w:hint="eastAsia"/>
+                <w:sz w:val="18"/>
+                <w:szCs w:val="18"/>
+              </w:rPr>
+              <w:t>X</w:t>
+            </w:r>
+          </w:p>
+        </w:tc>
+        <w:tc>
+          <w:tcPr>
+            <w:tcW w:w="2902" w:type="dxa"/>
+          </w:tcPr>
+          <w:p>
+            <w:pPr>
+              <w:jc w:val="left"/>
+              <w:rPr>
+                <w:sz w:val="18"/>
+                <w:szCs w:val="18"/>
+              </w:rPr>
+            </w:pPr>
+            <w:r>
+              <w:rPr>
+                <w:rFonts w:hint="eastAsia"/>
+                <w:sz w:val="18"/>
+                <w:szCs w:val="18"/>
+              </w:rPr>
+              <w:t>장애</w:t>
+            </w:r>
+            <w:r>
+              <w:rPr>
+                <w:rFonts w:hint="eastAsia"/>
+                <w:sz w:val="18"/>
+                <w:szCs w:val="18"/>
+              </w:rPr>
+              <w:t xml:space="preserve"> 발생시 </w:t>
+            </w:r>
+            <w:r>
+              <w:rPr>
+                <w:rFonts w:hint="eastAsia"/>
+                <w:sz w:val="18"/>
+                <w:szCs w:val="18"/>
+              </w:rPr>
+              <w:t>에러</w:t>
+            </w:r>
+            <w:r>
+              <w:rPr>
+                <w:rFonts w:hint="eastAsia"/>
+                <w:sz w:val="18"/>
+                <w:szCs w:val="18"/>
+              </w:rPr>
+              <w:t>정보</w:t>
+            </w:r>
+          </w:p>
+        </w:tc>
+        <w:tc>
+          <w:tcPr>
+            <w:tcW w:w="1557" w:type="dxa"/>
+          </w:tcPr>
+          <w:p>
+            <w:pPr>
+              <w:jc w:val="left"/>
+              <w:rPr>
+                <w:sz w:val="16"/>
+                <w:szCs w:val="16"/>
+              </w:rPr>
+            </w:pPr>
+            <w:r>
+              <w:rPr>
+                <w:rFonts w:hint="eastAsia"/>
+                <w:sz w:val="16"/>
+                <w:szCs w:val="16"/>
+              </w:rPr>
+              <w:t xml:space="preserve">정상 처리시 </w:t>
+            </w:r>
+            <w:r>
+              <w:rPr>
+                <w:sz w:val="16"/>
+                <w:szCs w:val="16"/>
+              </w:rPr>
+              <w:t>‘</w:t>
+            </w:r>
+            <w:r>
+              <w:rPr>
+                <w:rFonts w:hint="eastAsia"/>
+                <w:sz w:val="16"/>
+                <w:szCs w:val="16"/>
+              </w:rPr>
+              <w:t>n</w:t>
+            </w:r>
+            <w:r>
+              <w:rPr>
+                <w:sz w:val="16"/>
+                <w:szCs w:val="16"/>
+              </w:rPr>
+              <w:t>ull’</w:t>
+            </w:r>
+          </w:p>
+        </w:tc>
+      </w:tr>
+      <w:tr>
+        <w:tc>
+          <w:tcPr>
+            <w:tcW w:w="337" w:type="dxa"/>
+          </w:tcPr>
+          <w:p>
+            <w:pPr>
+              <w:jc w:val="left"/>
+              <w:rPr>
+                <w:sz w:val="18"/>
+                <w:szCs w:val="18"/>
+              </w:rPr>
+            </w:pPr>
+            <w:r>
+              <w:rPr>
+                <w:rFonts w:hint="eastAsia"/>
+                <w:sz w:val="18"/>
+                <w:szCs w:val="18"/>
+              </w:rPr>
+              <w:t>8</w:t>
+            </w:r>
+          </w:p>
+        </w:tc>
+        <w:tc>
+          <w:tcPr>
+            <w:tcW w:w="236" w:type="dxa"/>
+            <w:tcBorders>
+              <w:top w:val="single" w:sz="4" w:space="0" w:color="FFFFFF" w:themeColor="background1"/>
+              <w:bottom w:val="single" w:sz="4" w:space="0" w:color="FFFFFF" w:themeColor="background1"/>
+            </w:tcBorders>
+          </w:tcPr>
+          <w:p>
+            <w:pPr>
+              <w:jc w:val="left"/>
+              <w:rPr>
+                <w:sz w:val="18"/>
+                <w:szCs w:val="18"/>
+              </w:rPr>
+            </w:pPr>
+          </w:p>
+        </w:tc>
+        <w:tc>
+          <w:tcPr>
+            <w:tcW w:w="1521" w:type="dxa"/>
+            <w:gridSpan w:val="2"/>
+          </w:tcPr>
+          <w:p>
+            <w:pPr>
+              <w:jc w:val="left"/>
+              <w:rPr>
+                <w:sz w:val="18"/>
+                <w:szCs w:val="18"/>
+              </w:rPr>
+            </w:pPr>
+            <w:r>
+              <w:rPr>
+                <w:rFonts w:hint="eastAsia"/>
+                <w:sz w:val="18"/>
+                <w:szCs w:val="18"/>
+              </w:rPr>
+              <w:t>c</w:t>
+            </w:r>
+            <w:r>
+              <w:rPr>
+                <w:sz w:val="18"/>
+                <w:szCs w:val="18"/>
+              </w:rPr>
+              <w:t>ode</w:t>
+            </w:r>
+          </w:p>
+        </w:tc>
+        <w:tc>
+          <w:tcPr>
+            <w:tcW w:w="1410" w:type="dxa"/>
+          </w:tcPr>
+          <w:p>
+            <w:pPr>
+              <w:jc w:val="left"/>
+              <w:rPr>
+                <w:sz w:val="18"/>
+                <w:szCs w:val="18"/>
+              </w:rPr>
+            </w:pPr>
+            <w:r>
+              <w:rPr>
+                <w:rFonts w:hint="eastAsia"/>
+                <w:sz w:val="18"/>
+                <w:szCs w:val="18"/>
+              </w:rPr>
+              <w:t>에러코드</w:t>
+            </w:r>
+          </w:p>
+        </w:tc>
+        <w:tc>
+          <w:tcPr>
+            <w:tcW w:w="618" w:type="dxa"/>
+          </w:tcPr>
+          <w:p>
+            <w:pPr>
+              <w:jc w:val="center"/>
+              <w:rPr>
+                <w:sz w:val="18"/>
+                <w:szCs w:val="18"/>
+              </w:rPr>
+            </w:pPr>
+            <w:r>
+              <w:rPr>
+                <w:rFonts w:asciiTheme="minorEastAsia" w:eastAsiaTheme="minorEastAsia" w:hAnsiTheme="minorEastAsia" w:hint="eastAsia"/>
+                <w:sz w:val="18"/>
+                <w:szCs w:val="18"/>
+              </w:rPr>
+              <w:t>O</w:t>
+            </w:r>
+          </w:p>
+        </w:tc>
+        <w:tc>
+          <w:tcPr>
+            <w:tcW w:w="2902" w:type="dxa"/>
+          </w:tcPr>
+          <w:p>
+            <w:pPr>
+              <w:jc w:val="left"/>
+              <w:rPr>
+                <w:sz w:val="18"/>
+                <w:szCs w:val="18"/>
+              </w:rPr>
+            </w:pPr>
+            <w:r>
+              <w:rPr>
+                <w:rFonts w:hint="eastAsia"/>
+                <w:sz w:val="18"/>
+                <w:szCs w:val="18"/>
+              </w:rPr>
+              <w:t>에러코드</w:t>
+            </w:r>
+          </w:p>
+        </w:tc>
+        <w:tc>
+          <w:tcPr>
+            <w:tcW w:w="1557" w:type="dxa"/>
+          </w:tcPr>
+          <w:p>
+            <w:pPr>
+              <w:jc w:val="left"/>
+              <w:rPr>
+                <w:sz w:val="16"/>
+                <w:szCs w:val="16"/>
+              </w:rPr>
+            </w:pPr>
+          </w:p>
+        </w:tc>
+      </w:tr>
+      <w:tr>
+        <w:tc>
+          <w:tcPr>
+            <w:tcW w:w="337" w:type="dxa"/>
+            <w:tcBorders>
+              <w:bottom w:val="single" w:sz="4" w:space="0" w:color="auto"/>
+            </w:tcBorders>
+          </w:tcPr>
+          <w:p>
+            <w:pPr>
+              <w:jc w:val="left"/>
+              <w:rPr>
+                <w:sz w:val="18"/>
+                <w:szCs w:val="18"/>
+              </w:rPr>
+            </w:pPr>
+            <w:r>
+              <w:rPr>
+                <w:rFonts w:hint="eastAsia"/>
+                <w:sz w:val="18"/>
+                <w:szCs w:val="18"/>
+              </w:rPr>
+              <w:t>9</w:t>
+            </w:r>
+          </w:p>
+        </w:tc>
+        <w:tc>
+          <w:tcPr>
+            <w:tcW w:w="236" w:type="dxa"/>
+            <w:tcBorders>
+              <w:top w:val="single" w:sz="4" w:space="0" w:color="FFFFFF" w:themeColor="background1"/>
+              <w:bottom w:val="single" w:sz="4" w:space="0" w:color="auto"/>
+            </w:tcBorders>
+          </w:tcPr>
+          <w:p>
+            <w:pPr>
+              <w:jc w:val="left"/>
+              <w:rPr>
+                <w:sz w:val="18"/>
+                <w:szCs w:val="18"/>
+              </w:rPr>
+            </w:pPr>
+          </w:p>
+        </w:tc>
+        <w:tc>
+          <w:tcPr>
+            <w:tcW w:w="1521" w:type="dxa"/>
+            <w:gridSpan w:val="2"/>
+            <w:tcBorders>
+              <w:bottom w:val="single" w:sz="4" w:space="0" w:color="auto"/>
+            </w:tcBorders>
+          </w:tcPr>
+          <w:p>
+            <w:pPr>
+              <w:jc w:val="left"/>
+              <w:rPr>
+                <w:sz w:val="18"/>
+                <w:szCs w:val="18"/>
+              </w:rPr>
+            </w:pPr>
+            <w:r>
+              <w:rPr>
+                <w:rFonts w:hint="eastAsia"/>
+                <w:sz w:val="18"/>
+                <w:szCs w:val="18"/>
+              </w:rPr>
+              <w:t>m</w:t>
+            </w:r>
+            <w:r>
+              <w:rPr>
+                <w:sz w:val="18"/>
+                <w:szCs w:val="18"/>
+              </w:rPr>
+              <w:t>essage</w:t>
+            </w:r>
+          </w:p>
+        </w:tc>
+        <w:tc>
+          <w:tcPr>
+            <w:tcW w:w="1410" w:type="dxa"/>
+          </w:tcPr>
+          <w:p>
+            <w:pPr>
+              <w:jc w:val="left"/>
+              <w:rPr>
+                <w:sz w:val="18"/>
+                <w:szCs w:val="18"/>
+              </w:rPr>
+            </w:pPr>
+            <w:r>
+              <w:rPr>
+                <w:rFonts w:hint="eastAsia"/>
+                <w:sz w:val="18"/>
+                <w:szCs w:val="18"/>
+              </w:rPr>
+              <w:t>에러메세지</w:t>
+            </w:r>
+          </w:p>
+        </w:tc>
+        <w:tc>
+          <w:tcPr>
+            <w:tcW w:w="618" w:type="dxa"/>
+          </w:tcPr>
+          <w:p>
+            <w:pPr>
+              <w:jc w:val="center"/>
+              <w:rPr>
+                <w:sz w:val="18"/>
+                <w:szCs w:val="18"/>
+              </w:rPr>
+            </w:pPr>
+            <w:r>
+              <w:rPr>
+                <w:rFonts w:asciiTheme="minorEastAsia" w:eastAsiaTheme="minorEastAsia" w:hAnsiTheme="minorEastAsia" w:hint="eastAsia"/>
+                <w:sz w:val="18"/>
+                <w:szCs w:val="18"/>
+              </w:rPr>
+              <w:t>O</w:t>
+            </w:r>
+          </w:p>
+        </w:tc>
+        <w:tc>
+          <w:tcPr>
+            <w:tcW w:w="2902" w:type="dxa"/>
+          </w:tcPr>
+          <w:p>
+            <w:pPr>
+              <w:jc w:val="left"/>
+              <w:rPr>
+                <w:sz w:val="18"/>
+                <w:szCs w:val="18"/>
+              </w:rPr>
+            </w:pPr>
+            <w:r>
+              <w:rPr>
+                <w:rFonts w:hint="eastAsia"/>
+                <w:sz w:val="18"/>
+                <w:szCs w:val="18"/>
+              </w:rPr>
+              <w:t>에러메세지</w:t>
+            </w:r>
+          </w:p>
+        </w:tc>
+        <w:tc>
+          <w:tcPr>
+            <w:tcW w:w="1557" w:type="dxa"/>
+          </w:tcPr>
+          <w:p>
+            <w:pPr>
+              <w:jc w:val="left"/>
+              <w:rPr>
+                <w:sz w:val="16"/>
+                <w:szCs w:val="16"/>
+              </w:rPr>
+            </w:pPr>
+          </w:p>
+        </w:tc>
+      </w:tr>
+    </w:tbl>
+    <w:p>
+      <w:pPr>
+        <w:jc w:val="left"/>
         <w:rPr>
           <w:rFonts w:hint="eastAsia"/>
-        </w:rPr>
-        <w:t>표준 형식으로 전송</w:t>
-      </w:r>
-    </w:p>
-    <w:p>
-      <w:pPr>
-        <w:numPr>
-          <w:ilvl w:val="0"/>
-          <w:numId w:val="10"/>
-        </w:numPr>
-        <w:jc w:val="left"/>
-      </w:pPr>
-      <w:r>
-        <w:rPr>
-          <w:rFonts w:hint="eastAsia"/>
-        </w:rPr>
-        <w:t xml:space="preserve">전송 문자 타입은 </w:t>
-      </w:r>
-      <w:r>
-        <w:t>UTF-8</w:t>
-      </w:r>
-      <w:r>
-        <w:rPr>
-          <w:rFonts w:hint="eastAsia"/>
-        </w:rPr>
-        <w:t xml:space="preserve"> 인코딩 사용.</w:t>
-      </w:r>
-    </w:p>
-    <w:p>
-      <w:pPr>
-        <w:numPr>
-          <w:ilvl w:val="0"/>
-          <w:numId w:val="10"/>
-        </w:numPr>
-        <w:jc w:val="left"/>
-      </w:pPr>
-      <w:r>
-        <w:rPr>
-          <w:rFonts w:hint="eastAsia"/>
-        </w:rPr>
-        <w:t xml:space="preserve">전송 종료 코드는 </w:t>
-      </w:r>
-      <w:r>
-        <w:t>CR LF</w:t>
-      </w:r>
-      <w:r>
-        <w:t xml:space="preserve"> </w:t>
-      </w:r>
-      <w:r>
-        <w:t xml:space="preserve">('\r\n')를 </w:t>
-      </w:r>
-      <w:r>
-        <w:t>사용</w:t>
-      </w:r>
-      <w:r>
-        <w:rPr>
-          <w:rFonts w:hint="eastAsia"/>
-        </w:rPr>
-        <w:t>.</w:t>
-      </w:r>
-    </w:p>
-    <w:p>
-      <w:pPr>
-        <w:numPr>
-          <w:ilvl w:val="0"/>
-          <w:numId w:val="10"/>
-        </w:numPr>
-        <w:jc w:val="left"/>
-      </w:pPr>
-      <w:r>
-        <w:rPr>
-          <w:rFonts w:hint="eastAsia"/>
-        </w:rPr>
-        <w:t>J</w:t>
-      </w:r>
-      <w:r>
-        <w:t>SON</w:t>
-      </w:r>
-      <w:r>
-        <w:rPr>
-          <w:rFonts w:hint="eastAsia"/>
-        </w:rPr>
-        <w:t>의 모든 v</w:t>
-      </w:r>
-      <w:r>
-        <w:t>alue</w:t>
-      </w:r>
-      <w:r>
-        <w:rPr>
-          <w:rFonts w:hint="eastAsia"/>
-        </w:rPr>
-        <w:t xml:space="preserve">항목은 </w:t>
-      </w:r>
-      <w:r>
-        <w:t>string</w:t>
-      </w:r>
-      <w:r>
-        <w:rPr>
-          <w:rFonts w:hint="eastAsia"/>
-        </w:rPr>
-        <w:t xml:space="preserve"> 타입 사용.</w:t>
-      </w:r>
-    </w:p>
-    <w:p/>
-    <w:p>
-      <w:pPr>
-        <w:pStyle w:val="20"/>
-      </w:pPr>
-      <w:r>
-        <w:rPr>
-          <w:rFonts w:hint="eastAsia"/>
-        </w:rPr>
-        <w:t>P</w:t>
-      </w:r>
-      <w:r>
-        <w:t>LC</w:t>
-      </w:r>
-      <w:r>
-        <w:rPr>
-          <w:rFonts w:hint="eastAsia"/>
-        </w:rPr>
-        <w:t>수집 조회 Request</w:t>
-      </w:r>
-      <w:r>
-        <w:t xml:space="preserve"> </w:t>
-      </w:r>
-      <w:r>
-        <w:rPr>
-          <w:rFonts w:hint="eastAsia"/>
-        </w:rPr>
-        <w:t>프로토콜(응용서비스</w:t>
-      </w:r>
-      <w:r>
-        <w:t xml:space="preserve"> -&gt; M/W</w:t>
-      </w:r>
-      <w:r>
-        <w:rPr>
-          <w:rFonts w:hint="eastAsia"/>
-        </w:rPr>
-        <w:t>)</w:t>
-      </w:r>
-    </w:p>
-    <w:p>
-      <w:pPr>
-        <w:pStyle w:val="20"/>
-      </w:pPr>
-      <w:r>
-        <w:rPr>
-          <w:rFonts w:hint="eastAsia"/>
-        </w:rPr>
-        <w:t>P</w:t>
-      </w:r>
-      <w:r>
-        <w:t>LC</w:t>
-      </w:r>
-      <w:r>
-        <w:rPr>
-          <w:rFonts w:hint="eastAsia"/>
-        </w:rPr>
-        <w:t>수집 조회 Res</w:t>
-      </w:r>
-      <w:r>
-        <w:t xml:space="preserve">ponse </w:t>
-      </w:r>
-      <w:r>
-        <w:rPr>
-          <w:rFonts w:hint="eastAsia"/>
-        </w:rPr>
-        <w:t>프로토콜(</w:t>
-      </w:r>
-      <w:r>
-        <w:t xml:space="preserve">M/W -&gt; </w:t>
-      </w:r>
-      <w:r>
-        <w:rPr>
-          <w:rFonts w:hint="eastAsia"/>
-        </w:rPr>
-        <w:t>응용서비스)</w:t>
-      </w:r>
-    </w:p>
-    <w:p/>
-    <w:p>
-      <w:pPr>
-        <w:pStyle w:val="1"/>
-        <w:spacing w:afterLines="0" w:after="0"/>
-      </w:pPr>
-      <w:r>
-        <w:rPr>
-          <w:rFonts w:hint="eastAsia"/>
-        </w:rPr>
-        <w:t>P</w:t>
-      </w:r>
-      <w:r>
-        <w:t>LC</w:t>
-      </w:r>
-      <w:r>
-        <w:t xml:space="preserve"> </w:t>
-      </w:r>
-      <w:r>
-        <w:rPr>
-          <w:rFonts w:hint="eastAsia"/>
-        </w:rPr>
-        <w:t>수집</w:t>
-      </w:r>
-      <w:r>
-        <w:rPr>
-          <w:rFonts w:hint="eastAsia"/>
-        </w:rPr>
-        <w:t xml:space="preserve"> </w:t>
-      </w:r>
-      <w:r>
-        <w:rPr>
-          <w:rFonts w:hint="eastAsia"/>
-        </w:rPr>
-        <w:t>일괄정지 프로토콜</w:t>
-      </w:r>
-    </w:p>
-    <w:p>
-      <w:pPr>
-        <w:pStyle w:val="afd"/>
-        <w:numPr>
-          <w:ilvl w:val="0"/>
-          <w:numId w:val="11"/>
-        </w:numPr>
-        <w:ind w:leftChars="0"/>
-        <w:rPr>
-          <w:sz w:val="24"/>
-          <w:szCs w:val="24"/>
-        </w:rPr>
-      </w:pPr>
-      <w:r>
-        <w:rPr>
-          <w:rFonts w:hint="eastAsia"/>
-          <w:sz w:val="24"/>
-          <w:szCs w:val="24"/>
-        </w:rPr>
-        <w:t xml:space="preserve">응용서비스와 미들웨어 간 </w:t>
-      </w:r>
-      <w:r>
-        <w:rPr>
-          <w:sz w:val="24"/>
-          <w:szCs w:val="24"/>
-        </w:rPr>
-        <w:t>PLC</w:t>
-      </w:r>
-      <w:r>
-        <w:rPr>
-          <w:rFonts w:hint="eastAsia"/>
-          <w:sz w:val="24"/>
-          <w:szCs w:val="24"/>
-        </w:rPr>
-        <w:t xml:space="preserve">수집 </w:t>
-      </w:r>
-      <w:r>
-        <w:rPr>
-          <w:rFonts w:hint="eastAsia"/>
-          <w:sz w:val="24"/>
-          <w:szCs w:val="24"/>
-        </w:rPr>
-        <w:t xml:space="preserve">일괄 정지 </w:t>
-      </w:r>
-      <w:r>
-        <w:rPr>
-          <w:rFonts w:hint="eastAsia"/>
-          <w:sz w:val="24"/>
-          <w:szCs w:val="24"/>
-        </w:rPr>
-        <w:t xml:space="preserve">명령을 위한 </w:t>
-      </w:r>
-      <w:r>
-        <w:rPr>
-          <w:sz w:val="24"/>
-          <w:szCs w:val="24"/>
-        </w:rPr>
-        <w:t>TCP/IP</w:t>
-      </w:r>
-      <w:r>
-        <w:rPr>
-          <w:rFonts w:hint="eastAsia"/>
-          <w:sz w:val="24"/>
-          <w:szCs w:val="24"/>
-        </w:rPr>
-        <w:t xml:space="preserve"> </w:t>
-      </w:r>
-      <w:r>
-        <w:rPr>
-          <w:rFonts w:hint="eastAsia"/>
-          <w:sz w:val="24"/>
-          <w:szCs w:val="24"/>
-        </w:rPr>
-        <w:t xml:space="preserve">기반의 </w:t>
-      </w:r>
-      <w:r>
-        <w:rPr>
-          <w:rFonts w:hint="eastAsia"/>
-          <w:sz w:val="24"/>
-          <w:szCs w:val="24"/>
-        </w:rPr>
-        <w:t>프로토콜</w:t>
-      </w:r>
-    </w:p>
-    <w:p/>
-    <w:p>
-      <w:pPr>
-        <w:numPr>
-          <w:ilvl w:val="0"/>
-          <w:numId w:val="10"/>
-        </w:numPr>
-        <w:jc w:val="left"/>
-      </w:pPr>
-      <w:r>
-        <w:rPr>
-          <w:rFonts w:hint="eastAsia"/>
-        </w:rPr>
-        <w:t xml:space="preserve">전송 데이터는 </w:t>
-      </w:r>
-      <w:r>
-        <w:t>JSON</w:t>
-      </w:r>
-      <w:r>
-        <w:rPr>
-          <w:rFonts w:hint="eastAsia"/>
-        </w:rPr>
-        <w:t>표준 형식으로 전송</w:t>
-      </w:r>
-    </w:p>
-    <w:p>
-      <w:pPr>
-        <w:numPr>
-          <w:ilvl w:val="0"/>
-          <w:numId w:val="10"/>
-        </w:numPr>
-        <w:jc w:val="left"/>
-      </w:pPr>
-      <w:r>
-        <w:rPr>
-          <w:rFonts w:hint="eastAsia"/>
-        </w:rPr>
-        <w:t xml:space="preserve">전송 문자 타입은 </w:t>
-      </w:r>
-      <w:r>
-        <w:t>UTF-8</w:t>
-      </w:r>
-      <w:r>
-        <w:rPr>
-          <w:rFonts w:hint="eastAsia"/>
-        </w:rPr>
-        <w:t xml:space="preserve"> 인코딩 사용.</w:t>
-      </w:r>
-    </w:p>
-    <w:p>
-      <w:pPr>
-        <w:numPr>
-          <w:ilvl w:val="0"/>
-          <w:numId w:val="10"/>
-        </w:numPr>
-        <w:jc w:val="left"/>
-      </w:pPr>
-      <w:r>
-        <w:rPr>
-          <w:rFonts w:hint="eastAsia"/>
-        </w:rPr>
-        <w:t xml:space="preserve">전송 종료 코드는 </w:t>
-      </w:r>
-      <w:r>
-        <w:t>CR LF</w:t>
-      </w:r>
-      <w:r>
-        <w:t xml:space="preserve"> </w:t>
-      </w:r>
-      <w:r>
-        <w:t xml:space="preserve">('\r\n')를 </w:t>
-      </w:r>
-      <w:r>
-        <w:t>사용</w:t>
-      </w:r>
-      <w:r>
-        <w:rPr>
-          <w:rFonts w:hint="eastAsia"/>
-        </w:rPr>
-        <w:t>.</w:t>
-      </w:r>
-    </w:p>
-    <w:p>
-      <w:pPr>
-        <w:numPr>
-          <w:ilvl w:val="0"/>
-          <w:numId w:val="10"/>
-        </w:numPr>
-        <w:jc w:val="left"/>
-      </w:pPr>
-      <w:r>
-        <w:rPr>
-          <w:rFonts w:hint="eastAsia"/>
-        </w:rPr>
-        <w:t>J</w:t>
-      </w:r>
-      <w:r>
-        <w:t>SON</w:t>
-      </w:r>
-      <w:r>
-        <w:rPr>
-          <w:rFonts w:hint="eastAsia"/>
-        </w:rPr>
-        <w:t>의 모든 v</w:t>
-      </w:r>
-      <w:r>
-        <w:t>alue</w:t>
-      </w:r>
-      <w:r>
-        <w:rPr>
-          <w:rFonts w:hint="eastAsia"/>
-        </w:rPr>
-        <w:t xml:space="preserve">항목은 </w:t>
-      </w:r>
-      <w:r>
-        <w:t>string</w:t>
-      </w:r>
-      <w:r>
-        <w:rPr>
-          <w:rFonts w:hint="eastAsia"/>
-        </w:rPr>
-        <w:t xml:space="preserve"> 타입 사용.</w:t>
-      </w:r>
-    </w:p>
-    <w:p/>
-    <w:p>
-      <w:pPr>
-        <w:pStyle w:val="20"/>
-      </w:pPr>
-      <w:r>
-        <w:rPr>
-          <w:rFonts w:hint="eastAsia"/>
-        </w:rPr>
-        <w:t>P</w:t>
-      </w:r>
-      <w:r>
-        <w:t>LC</w:t>
-      </w:r>
-      <w:r>
-        <w:rPr>
-          <w:rFonts w:hint="eastAsia"/>
-        </w:rPr>
-        <w:t>수집 일괄정지 Request</w:t>
-      </w:r>
-      <w:r>
-        <w:t xml:space="preserve"> </w:t>
-      </w:r>
-      <w:r>
-        <w:rPr>
-          <w:rFonts w:hint="eastAsia"/>
-        </w:rPr>
-        <w:t>프로토콜(응용서비스</w:t>
-      </w:r>
-      <w:r>
-        <w:t xml:space="preserve"> -&gt; M/W</w:t>
-      </w:r>
-      <w:r>
-        <w:rPr>
-          <w:rFonts w:hint="eastAsia"/>
-        </w:rPr>
-        <w:t>)</w:t>
-      </w:r>
-    </w:p>
-    <w:p>
-      <w:pPr>
-        <w:pStyle w:val="20"/>
-      </w:pPr>
-      <w:r>
-        <w:rPr>
-          <w:rFonts w:hint="eastAsia"/>
-        </w:rPr>
-        <w:t>P</w:t>
-      </w:r>
-      <w:r>
-        <w:t>LC</w:t>
-      </w:r>
-      <w:r>
-        <w:rPr>
-          <w:rFonts w:hint="eastAsia"/>
-        </w:rPr>
-        <w:t>수집 일괄정지 Res</w:t>
-      </w:r>
-      <w:r>
-        <w:t xml:space="preserve">ponse </w:t>
-      </w:r>
-      <w:r>
-        <w:rPr>
-          <w:rFonts w:hint="eastAsia"/>
-        </w:rPr>
-        <w:t>프로토콜(</w:t>
-      </w:r>
-      <w:r>
-        <w:t xml:space="preserve">M/W -&gt; </w:t>
-      </w:r>
-      <w:r>
-        <w:rPr>
-          <w:rFonts w:hint="eastAsia"/>
-        </w:rPr>
-        <w:t>응용서비스)</w:t>
-      </w:r>
-    </w:p>
-    <w:p/>
-    <w:p>
-      <w:pPr>
-        <w:pStyle w:val="1"/>
-        <w:spacing w:afterLines="0" w:after="0"/>
-      </w:pPr>
-      <w:r>
-        <w:rPr>
-          <w:rFonts w:hint="eastAsia"/>
-        </w:rPr>
-        <w:t>P</w:t>
-      </w:r>
-      <w:r>
-        <w:t xml:space="preserve">LC </w:t>
-      </w:r>
-      <w:r>
-        <w:rPr>
-          <w:rFonts w:hint="eastAsia"/>
-        </w:rPr>
-        <w:t>수집 정보</w:t>
-      </w:r>
-      <w:r>
-        <w:t xml:space="preserve"> </w:t>
-      </w:r>
-      <w:r>
-        <w:rPr>
-          <w:rFonts w:hint="eastAsia"/>
-        </w:rPr>
-        <w:t>P</w:t>
-      </w:r>
-      <w:r>
-        <w:t xml:space="preserve">ublish </w:t>
-      </w:r>
-      <w:r>
-        <w:rPr>
-          <w:rFonts w:hint="eastAsia"/>
-        </w:rPr>
-        <w:t>프로토콜</w:t>
-      </w:r>
-    </w:p>
-    <w:p>
-      <w:pPr>
-        <w:pStyle w:val="afd"/>
-        <w:numPr>
-          <w:ilvl w:val="0"/>
-          <w:numId w:val="11"/>
-        </w:numPr>
-        <w:ind w:leftChars="0"/>
-        <w:rPr>
-          <w:sz w:val="24"/>
-          <w:szCs w:val="24"/>
-        </w:rPr>
-      </w:pPr>
-      <w:r>
-        <w:rPr>
-          <w:rFonts w:hint="eastAsia"/>
-          <w:sz w:val="24"/>
-          <w:szCs w:val="24"/>
-        </w:rPr>
-        <w:t xml:space="preserve">응용서비스와 미들웨어 간 </w:t>
-      </w:r>
-      <w:r>
-        <w:rPr>
-          <w:sz w:val="24"/>
-          <w:szCs w:val="24"/>
-        </w:rPr>
-        <w:t>PLC</w:t>
-      </w:r>
-      <w:r>
-        <w:rPr>
-          <w:rFonts w:hint="eastAsia"/>
-          <w:sz w:val="24"/>
-          <w:szCs w:val="24"/>
-        </w:rPr>
-        <w:t xml:space="preserve">수집 시작 명령을 위한 </w:t>
-      </w:r>
-      <w:r>
-        <w:rPr>
-          <w:sz w:val="24"/>
-          <w:szCs w:val="24"/>
-        </w:rPr>
-        <w:t>MQ(</w:t>
-      </w:r>
-      <w:r>
-        <w:rPr>
-          <w:rFonts w:hint="eastAsia"/>
-          <w:sz w:val="24"/>
-          <w:szCs w:val="24"/>
-        </w:rPr>
-        <w:t>P</w:t>
-      </w:r>
-      <w:r>
-        <w:rPr>
-          <w:sz w:val="24"/>
-          <w:szCs w:val="24"/>
-        </w:rPr>
-        <w:t>ublish, Subscribe)</w:t>
-      </w:r>
-      <w:r>
-        <w:rPr>
-          <w:rFonts w:hint="eastAsia"/>
-          <w:sz w:val="24"/>
-          <w:szCs w:val="24"/>
-        </w:rPr>
-        <w:t xml:space="preserve">기반의 </w:t>
-      </w:r>
-      <w:r>
-        <w:rPr>
-          <w:rFonts w:hint="eastAsia"/>
-          <w:sz w:val="24"/>
-          <w:szCs w:val="24"/>
-        </w:rPr>
-        <w:t>프로토콜</w:t>
-      </w:r>
-    </w:p>
-    <w:p/>
-    <w:p>
-      <w:pPr>
-        <w:numPr>
-          <w:ilvl w:val="0"/>
-          <w:numId w:val="10"/>
-        </w:numPr>
-        <w:jc w:val="left"/>
-      </w:pPr>
-      <w:r>
-        <w:rPr>
-          <w:rFonts w:hint="eastAsia"/>
-        </w:rPr>
-        <w:t xml:space="preserve">전송 데이터는 </w:t>
-      </w:r>
-      <w:r>
-        <w:t>JSON</w:t>
-      </w:r>
-      <w:r>
-        <w:rPr>
-          <w:rFonts w:hint="eastAsia"/>
-        </w:rPr>
-        <w:t>표준 형식으로 전송</w:t>
-      </w:r>
-    </w:p>
-    <w:p>
-      <w:pPr>
-        <w:numPr>
-          <w:ilvl w:val="0"/>
-          <w:numId w:val="10"/>
-        </w:numPr>
-        <w:jc w:val="left"/>
-      </w:pPr>
-      <w:r>
-        <w:rPr>
-          <w:rFonts w:hint="eastAsia"/>
-        </w:rPr>
-        <w:t xml:space="preserve">전송 문자 타입은 </w:t>
-      </w:r>
-      <w:r>
-        <w:t>UTF-8</w:t>
-      </w:r>
-      <w:r>
-        <w:rPr>
-          <w:rFonts w:hint="eastAsia"/>
-        </w:rPr>
-        <w:t xml:space="preserve"> 인코딩 사용.</w:t>
-      </w:r>
-    </w:p>
-    <w:p>
-      <w:pPr>
-        <w:numPr>
-          <w:ilvl w:val="0"/>
-          <w:numId w:val="10"/>
-        </w:numPr>
-        <w:jc w:val="left"/>
-      </w:pPr>
-      <w:r>
-        <w:rPr>
-          <w:rFonts w:hint="eastAsia"/>
-        </w:rPr>
-        <w:t xml:space="preserve">전송 종료 코드는 </w:t>
-      </w:r>
-      <w:r>
-        <w:t>CR LF</w:t>
-      </w:r>
-      <w:r>
-        <w:t xml:space="preserve"> </w:t>
-      </w:r>
-      <w:r>
-        <w:t xml:space="preserve">('\r\n')를 </w:t>
-      </w:r>
-      <w:r>
-        <w:t>사용</w:t>
-      </w:r>
-      <w:r>
-        <w:rPr>
-          <w:rFonts w:hint="eastAsia"/>
-        </w:rPr>
-        <w:t>.</w:t>
-      </w:r>
-    </w:p>
-    <w:p>
-      <w:pPr>
-        <w:numPr>
-          <w:ilvl w:val="0"/>
-          <w:numId w:val="10"/>
-        </w:numPr>
-        <w:jc w:val="left"/>
-      </w:pPr>
-      <w:r>
-        <w:rPr>
-          <w:rFonts w:hint="eastAsia"/>
-        </w:rPr>
-        <w:lastRenderedPageBreak/>
-        <w:t>J</w:t>
-      </w:r>
-      <w:r>
-        <w:t>SON</w:t>
-      </w:r>
-      <w:r>
-        <w:rPr>
-          <w:rFonts w:hint="eastAsia"/>
-        </w:rPr>
-        <w:t>의 모든 v</w:t>
-      </w:r>
-      <w:r>
-        <w:t>alue</w:t>
-      </w:r>
-      <w:r>
-        <w:rPr>
-          <w:rFonts w:hint="eastAsia"/>
-        </w:rPr>
-        <w:t xml:space="preserve">항목은 </w:t>
-      </w:r>
-      <w:r>
-        <w:t>string</w:t>
-      </w:r>
-      <w:r>
-        <w:rPr>
-          <w:rFonts w:hint="eastAsia"/>
-        </w:rPr>
-        <w:t xml:space="preserve"> 타입 사용.</w:t>
-      </w:r>
-    </w:p>
-    <w:p>
-      <w:pPr>
-        <w:jc w:val="left"/>
-      </w:pPr>
-    </w:p>
-    <w:p>
-      <w:pPr>
-        <w:pStyle w:val="20"/>
-      </w:pPr>
-      <w:r>
-        <w:rPr>
-          <w:rFonts w:hint="eastAsia"/>
-        </w:rPr>
-        <w:t>P</w:t>
-      </w:r>
-      <w:r>
-        <w:t>LC</w:t>
-      </w:r>
-      <w:r>
-        <w:rPr>
-          <w:rFonts w:hint="eastAsia"/>
-        </w:rPr>
-        <w:t xml:space="preserve">수집 정보 </w:t>
-      </w:r>
-      <w:r>
-        <w:t xml:space="preserve">Publish </w:t>
-      </w:r>
-      <w:r>
-        <w:rPr>
-          <w:rFonts w:hint="eastAsia"/>
-        </w:rPr>
-        <w:t>Request</w:t>
-      </w:r>
-      <w:r>
-        <w:t xml:space="preserve"> </w:t>
-      </w:r>
-      <w:r>
-        <w:rPr>
-          <w:rFonts w:hint="eastAsia"/>
-        </w:rPr>
-        <w:t>프로토콜(응용서비스</w:t>
-      </w:r>
-      <w:r>
-        <w:t xml:space="preserve"> -&gt; M/W</w:t>
-      </w:r>
-      <w:r>
-        <w:rPr>
-          <w:rFonts w:hint="eastAsia"/>
-        </w:rPr>
-        <w:t>)</w:t>
-      </w:r>
-    </w:p>
-    <w:p>
-      <w:pPr>
-        <w:pStyle w:val="20"/>
-      </w:pPr>
-      <w:r>
-        <w:rPr>
-          <w:rFonts w:hint="eastAsia"/>
-        </w:rPr>
-        <w:t>P</w:t>
-      </w:r>
-      <w:r>
-        <w:t>LC</w:t>
-      </w:r>
-      <w:r>
-        <w:rPr>
-          <w:rFonts w:hint="eastAsia"/>
-        </w:rPr>
-        <w:t xml:space="preserve">수집 정보 </w:t>
-      </w:r>
-      <w:r>
-        <w:t>Publish</w:t>
-      </w:r>
-      <w:r>
-        <w:rPr>
-          <w:rFonts w:hint="eastAsia"/>
-        </w:rPr>
-        <w:t xml:space="preserve"> Res</w:t>
-      </w:r>
-      <w:r>
-        <w:t xml:space="preserve">ponse </w:t>
-      </w:r>
-      <w:r>
-        <w:rPr>
-          <w:rFonts w:hint="eastAsia"/>
-        </w:rPr>
-        <w:t>프로토콜(</w:t>
-      </w:r>
-      <w:r>
-        <w:t xml:space="preserve">M/W -&gt; </w:t>
-      </w:r>
-      <w:r>
-        <w:rPr>
-          <w:rFonts w:hint="eastAsia"/>
-        </w:rPr>
-        <w:t>응용서비스)</w:t>
-      </w:r>
-    </w:p>
-    <w:p>
-      <w:pPr>
-        <w:jc w:val="left"/>
-      </w:pPr>
-    </w:p>
-    <w:p>
-      <w:pPr>
-        <w:jc w:val="left"/>
-      </w:pPr>
-    </w:p>
-    <w:p>
-      <w:pPr>
-        <w:jc w:val="left"/>
-      </w:pPr>
-    </w:p>
-    <w:p>
-      <w:pPr>
-        <w:jc w:val="left"/>
-      </w:pPr>
-    </w:p>
-    <w:p>
-      <w:pPr>
-        <w:jc w:val="left"/>
-      </w:pPr>
-    </w:p>
-    <w:p>
-      <w:pPr>
-        <w:jc w:val="left"/>
-      </w:pPr>
-    </w:p>
-    <w:p>
-      <w:pPr>
-        <w:jc w:val="left"/>
-      </w:pPr>
-    </w:p>
-    <w:p>
-      <w:pPr>
-        <w:jc w:val="left"/>
-      </w:pPr>
-    </w:p>
-    <w:p>
-      <w:pPr>
-        <w:jc w:val="left"/>
-      </w:pPr>
-    </w:p>
-    <w:p>
-      <w:pPr>
-        <w:jc w:val="left"/>
-      </w:pPr>
-    </w:p>
-    <w:p>
-      <w:pPr>
-        <w:jc w:val="left"/>
-      </w:pPr>
-    </w:p>
-    <w:p>
-      <w:pPr>
-        <w:jc w:val="left"/>
-      </w:pPr>
-    </w:p>
-    <w:p>
-      <w:pPr>
-        <w:jc w:val="left"/>
-      </w:pPr>
-    </w:p>
-    <w:p>
-      <w:pPr>
-        <w:jc w:val="left"/>
-      </w:pPr>
-    </w:p>
-    <w:p>
-      <w:pPr>
-        <w:jc w:val="left"/>
-      </w:pPr>
-    </w:p>
-    <w:p>
-      <w:pPr>
-        <w:jc w:val="left"/>
-      </w:pPr>
-    </w:p>
-    <w:p>
-      <w:pPr>
-        <w:jc w:val="left"/>
-      </w:pPr>
-    </w:p>
-    <w:p>
-      <w:pPr>
-        <w:jc w:val="left"/>
-      </w:pPr>
-    </w:p>
-    <w:p>
-      <w:pPr>
-        <w:jc w:val="left"/>
-      </w:pPr>
-    </w:p>
-    <w:p>
-      <w:pPr>
-        <w:jc w:val="left"/>
-      </w:pPr>
-    </w:p>
-    <w:p>
-      <w:pPr>
-        <w:jc w:val="left"/>
-      </w:pPr>
-    </w:p>
-    <w:p>
-      <w:pPr>
-        <w:jc w:val="left"/>
-      </w:pPr>
-    </w:p>
-    <w:p>
-      <w:pPr>
-        <w:jc w:val="left"/>
-      </w:pPr>
-    </w:p>
-    <w:p>
-      <w:pPr>
-        <w:jc w:val="left"/>
-      </w:pPr>
-    </w:p>
-    <w:p>
-      <w:pPr>
-        <w:jc w:val="left"/>
-      </w:pPr>
-    </w:p>
-    <w:p>
-      <w:pPr>
-        <w:jc w:val="left"/>
-      </w:pPr>
-    </w:p>
-    <w:p>
-      <w:pPr>
-        <w:jc w:val="left"/>
-      </w:pPr>
-    </w:p>
-    <w:p>
-      <w:pPr>
-        <w:jc w:val="left"/>
-      </w:pPr>
-    </w:p>
-    <w:p>
-      <w:pPr>
-        <w:jc w:val="left"/>
-      </w:pPr>
-    </w:p>
-    <w:p>
-      <w:pPr>
-        <w:jc w:val="left"/>
-      </w:pPr>
-    </w:p>
-    <w:p>
-      <w:pPr>
-        <w:jc w:val="left"/>
-      </w:pPr>
-    </w:p>
-    <w:p>
-      <w:pPr>
-        <w:jc w:val="left"/>
-      </w:pPr>
-    </w:p>
-    <w:p>
-      <w:pPr>
-        <w:jc w:val="left"/>
-      </w:pPr>
-    </w:p>
-    <w:p>
-      <w:pPr>
-        <w:jc w:val="left"/>
-      </w:pPr>
-    </w:p>
-    <w:p>
-      <w:pPr>
-        <w:jc w:val="left"/>
-      </w:pPr>
-      <w:r>
-        <w:rPr>
-          <w:noProof/>
-        </w:rPr>
-        <w:drawing>
-          <wp:inline distT="0" distB="0" distL="0" distR="0" wp14:anchorId="3CE62DDA" wp14:editId="2E44C2CC">
-            <wp:extent cx="5940425" cy="6144260"/>
-            <wp:effectExtent l="0" t="0" r="3175" b="8890"/>
-            <wp:docPr id="3" name="그림 2">
-              <a:extLst xmlns:a="http://schemas.openxmlformats.org/drawingml/2006/main">
-                <a:ext uri="{FF2B5EF4-FFF2-40B4-BE49-F238E27FC236}">
-                  <a16:creationId xmlns:a16="http://schemas.microsoft.com/office/drawing/2014/main" id="{00000000-0008-0000-0200-000003000000}"/>
-                </a:ext>
-              </a:extLst>
-            </wp:docPr>
-            <wp:cNvGraphicFramePr>
-              <a:graphicFrameLocks xmlns:a="http://schemas.openxmlformats.org/drawingml/2006/main" noChangeAspect="1"/>
-            </wp:cNvGraphicFramePr>
-            <a:graphic xmlns:a="http://schemas.openxmlformats.org/drawingml/2006/main">
-              <a:graphicData uri="http://schemas.openxmlformats.org/drawingml/2006/picture">
-                <pic:pic xmlns:pic="http://schemas.openxmlformats.org/drawingml/2006/picture">
-                  <pic:nvPicPr>
-                    <pic:cNvPr id="3" name="그림 2">
-                      <a:extLst>
-                        <a:ext uri="{FF2B5EF4-FFF2-40B4-BE49-F238E27FC236}">
-                          <a16:creationId xmlns:a16="http://schemas.microsoft.com/office/drawing/2014/main" id="{00000000-0008-0000-0200-000003000000}"/>
-                        </a:ext>
-                      </a:extLst>
-                    </pic:cNvPr>
-                    <pic:cNvPicPr>
-                      <a:picLocks noChangeAspect="1"/>
-                    </pic:cNvPicPr>
-                  </pic:nvPicPr>
-                  <pic:blipFill>
-                    <a:blip r:embed="rId9"/>
-                    <a:stretch>
-                      <a:fillRect/>
-                    </a:stretch>
-                  </pic:blipFill>
-                  <pic:spPr>
-                    <a:xfrm>
-                      <a:off x="0" y="0"/>
-                      <a:ext cx="5940425" cy="6144260"/>
-                    </a:xfrm>
-                    <a:prstGeom prst="rect">
-                      <a:avLst/>
-                    </a:prstGeom>
-                  </pic:spPr>
-                </pic:pic>
-              </a:graphicData>
-            </a:graphic>
-          </wp:inline>
-        </w:drawing>
-      </w:r>
-    </w:p>
-    <w:p>
-      <w:pPr>
-        <w:jc w:val="left"/>
-      </w:pPr>
-    </w:p>
-    <w:p>
-      <w:pPr>
-        <w:jc w:val="left"/>
-      </w:pPr>
-    </w:p>
-    <w:p>
-      <w:pPr>
-        <w:jc w:val="left"/>
-      </w:pPr>
-    </w:p>
-    <w:p>
-      <w:pPr>
-        <w:jc w:val="left"/>
-      </w:pPr>
-    </w:p>
-    <w:p>
-      <w:pPr>
-        <w:jc w:val="left"/>
-      </w:pPr>
-    </w:p>
-    <w:p>
-      <w:pPr>
-        <w:jc w:val="left"/>
-      </w:pPr>
-    </w:p>
-    <w:p>
-      <w:pPr>
-        <w:jc w:val="left"/>
-      </w:pPr>
-    </w:p>
-    <w:p>
-      <w:pPr>
-        <w:jc w:val="left"/>
-      </w:pPr>
-    </w:p>
-    <w:p>
-      <w:pPr>
-        <w:jc w:val="left"/>
-      </w:pPr>
-    </w:p>
-    <w:p>
-      <w:pPr>
-        <w:jc w:val="left"/>
-      </w:pPr>
-      <w:r>
-        <w:rPr>
-          <w:noProof/>
-        </w:rPr>
-        <w:drawing>
-          <wp:inline distT="0" distB="0" distL="0" distR="0" wp14:anchorId="7A2F014A" wp14:editId="3736826D">
-            <wp:extent cx="5940425" cy="6111875"/>
-            <wp:effectExtent l="0" t="0" r="3175" b="3175"/>
-            <wp:docPr id="2" name="그림 1">
-              <a:extLst xmlns:a="http://schemas.openxmlformats.org/drawingml/2006/main">
-                <a:ext uri="{FF2B5EF4-FFF2-40B4-BE49-F238E27FC236}">
-                  <a16:creationId xmlns:a16="http://schemas.microsoft.com/office/drawing/2014/main" id="{00000000-0008-0000-0400-000002000000}"/>
-                </a:ext>
-              </a:extLst>
-            </wp:docPr>
-            <wp:cNvGraphicFramePr>
-              <a:graphicFrameLocks xmlns:a="http://schemas.openxmlformats.org/drawingml/2006/main" noChangeAspect="1"/>
-            </wp:cNvGraphicFramePr>
-            <a:graphic xmlns:a="http://schemas.openxmlformats.org/drawingml/2006/main">
-              <a:graphicData uri="http://schemas.openxmlformats.org/drawingml/2006/picture">
-                <pic:pic xmlns:pic="http://schemas.openxmlformats.org/drawingml/2006/picture">
-                  <pic:nvPicPr>
-                    <pic:cNvPr id="2" name="그림 1">
-                      <a:extLst>
-                        <a:ext uri="{FF2B5EF4-FFF2-40B4-BE49-F238E27FC236}">
-                          <a16:creationId xmlns:a16="http://schemas.microsoft.com/office/drawing/2014/main" id="{00000000-0008-0000-0400-000002000000}"/>
-                        </a:ext>
-                      </a:extLst>
-                    </pic:cNvPr>
-                    <pic:cNvPicPr>
-                      <a:picLocks noChangeAspect="1"/>
-                    </pic:cNvPicPr>
-                  </pic:nvPicPr>
-                  <pic:blipFill>
-                    <a:blip r:embed="rId10"/>
-                    <a:stretch>
-                      <a:fillRect/>
-                    </a:stretch>
-                  </pic:blipFill>
-                  <pic:spPr>
-                    <a:xfrm>
-                      <a:off x="0" y="0"/>
-                      <a:ext cx="5940425" cy="6111875"/>
-                    </a:xfrm>
-                    <a:prstGeom prst="rect">
-                      <a:avLst/>
-                    </a:prstGeom>
-                  </pic:spPr>
-                </pic:pic>
-              </a:graphicData>
-            </a:graphic>
-          </wp:inline>
-        </w:drawing>
-      </w:r>
-    </w:p>
-    <w:p>
-      <w:pPr>
-        <w:jc w:val="left"/>
-      </w:pPr>
-    </w:p>
-    <w:p>
-      <w:pPr>
-        <w:jc w:val="left"/>
-      </w:pPr>
-    </w:p>
-    <w:p>
-      <w:pPr>
-        <w:jc w:val="left"/>
-      </w:pPr>
-    </w:p>
-    <w:p>
-      <w:pPr>
-        <w:jc w:val="left"/>
-      </w:pPr>
-    </w:p>
-    <w:p>
-      <w:pPr>
-        <w:jc w:val="left"/>
-      </w:pPr>
-    </w:p>
-    <w:p>
-      <w:pPr>
-        <w:jc w:val="left"/>
-      </w:pPr>
-    </w:p>
-    <w:p>
-      <w:pPr>
-        <w:jc w:val="left"/>
-      </w:pPr>
-    </w:p>
-    <w:p>
-      <w:pPr>
-        <w:jc w:val="left"/>
-      </w:pPr>
-    </w:p>
-    <w:p>
-      <w:pPr>
-        <w:jc w:val="left"/>
-      </w:pPr>
-    </w:p>
-    <w:p>
-      <w:pPr>
-        <w:jc w:val="left"/>
-        <w:rPr>
-          <w:noProof/>
         </w:rPr>
       </w:pPr>
       <w:r>
@@ -11392,7 +13645,7 @@
                     </pic:cNvPicPr>
                   </pic:nvPicPr>
                   <pic:blipFill>
-                    <a:blip r:embed="rId11"/>
+                    <a:blip r:embed="rId9"/>
                     <a:stretch>
                       <a:fillRect/>
                     </a:stretch>
@@ -11454,7 +13707,7 @@
                     </pic:cNvPicPr>
                   </pic:nvPicPr>
                   <pic:blipFill>
-                    <a:blip r:embed="rId12"/>
+                    <a:blip r:embed="rId10"/>
                     <a:stretch>
                       <a:fillRect/>
                     </a:stretch>
@@ -11516,7 +13769,7 @@
                     </pic:cNvPicPr>
                   </pic:nvPicPr>
                   <pic:blipFill>
-                    <a:blip r:embed="rId13"/>
+                    <a:blip r:embed="rId11"/>
                     <a:stretch>
                       <a:fillRect/>
                     </a:stretch>
@@ -11578,7 +13831,7 @@
                     </pic:cNvPicPr>
                   </pic:nvPicPr>
                   <pic:blipFill>
-                    <a:blip r:embed="rId14"/>
+                    <a:blip r:embed="rId12"/>
                     <a:stretch>
                       <a:fillRect/>
                     </a:stretch>
@@ -11640,7 +13893,7 @@
                     </pic:cNvPicPr>
                   </pic:nvPicPr>
                   <pic:blipFill>
-                    <a:blip r:embed="rId15"/>
+                    <a:blip r:embed="rId13"/>
                     <a:stretch>
                       <a:fillRect/>
                     </a:stretch>
@@ -11702,7 +13955,7 @@
                     </pic:cNvPicPr>
                   </pic:nvPicPr>
                   <pic:blipFill>
-                    <a:blip r:embed="rId16"/>
+                    <a:blip r:embed="rId14"/>
                     <a:stretch>
                       <a:fillRect/>
                     </a:stretch>
@@ -11764,7 +14017,7 @@
                     </pic:cNvPicPr>
                   </pic:nvPicPr>
                   <pic:blipFill>
-                    <a:blip r:embed="rId17"/>
+                    <a:blip r:embed="rId15"/>
                     <a:stretch>
                       <a:fillRect/>
                     </a:stretch>
@@ -11826,7 +14079,7 @@
                     </pic:cNvPicPr>
                   </pic:nvPicPr>
                   <pic:blipFill>
-                    <a:blip r:embed="rId18"/>
+                    <a:blip r:embed="rId16"/>
                     <a:stretch>
                       <a:fillRect/>
                     </a:stretch>
@@ -11888,7 +14141,7 @@
                     </pic:cNvPicPr>
                   </pic:nvPicPr>
                   <pic:blipFill>
-                    <a:blip r:embed="rId17"/>
+                    <a:blip r:embed="rId15"/>
                     <a:stretch>
                       <a:fillRect/>
                     </a:stretch>
@@ -11950,7 +14203,7 @@
                     </pic:cNvPicPr>
                   </pic:nvPicPr>
                   <pic:blipFill>
-                    <a:blip r:embed="rId16"/>
+                    <a:blip r:embed="rId14"/>
                     <a:stretch>
                       <a:fillRect/>
                     </a:stretch>
@@ -12012,7 +14265,7 @@
                     </pic:cNvPicPr>
                   </pic:nvPicPr>
                   <pic:blipFill>
-                    <a:blip r:embed="rId15"/>
+                    <a:blip r:embed="rId13"/>
                     <a:stretch>
                       <a:fillRect/>
                     </a:stretch>
@@ -12074,7 +14327,7 @@
                     </pic:cNvPicPr>
                   </pic:nvPicPr>
                   <pic:blipFill>
-                    <a:blip r:embed="rId14"/>
+                    <a:blip r:embed="rId12"/>
                     <a:stretch>
                       <a:fillRect/>
                     </a:stretch>
@@ -12136,7 +14389,7 @@
                     </pic:cNvPicPr>
                   </pic:nvPicPr>
                   <pic:blipFill>
-                    <a:blip r:embed="rId13"/>
+                    <a:blip r:embed="rId11"/>
                     <a:stretch>
                       <a:fillRect/>
                     </a:stretch>
@@ -12198,7 +14451,7 @@
                     </pic:cNvPicPr>
                   </pic:nvPicPr>
                   <pic:blipFill>
-                    <a:blip r:embed="rId12"/>
+                    <a:blip r:embed="rId10"/>
                     <a:stretch>
                       <a:fillRect/>
                     </a:stretch>
@@ -12260,7 +14513,7 @@
                     </pic:cNvPicPr>
                   </pic:nvPicPr>
                   <pic:blipFill>
-                    <a:blip r:embed="rId11"/>
+                    <a:blip r:embed="rId9"/>
                     <a:stretch>
                       <a:fillRect/>
                     </a:stretch>
@@ -12280,17 +14533,6 @@
           </wp:anchor>
         </w:drawing>
       </w:r>
-      <w:r>
-        <w:rPr>
-          <w:noProof/>
-        </w:rPr>
-        <w:t xml:space="preserve"> </w:t>
-      </w:r>
-    </w:p>
-    <w:p>
-      <w:pPr>
-        <w:jc w:val="left"/>
-      </w:pPr>
       <w:r>
         <w:rPr>
           <w:noProof/>
@@ -12333,7 +14575,7 @@
                     </pic:cNvPicPr>
                   </pic:nvPicPr>
                   <pic:blipFill>
-                    <a:blip r:embed="rId17"/>
+                    <a:blip r:embed="rId15"/>
                     <a:stretch>
                       <a:fillRect/>
                     </a:stretch>
@@ -12395,7 +14637,7 @@
                     </pic:cNvPicPr>
                   </pic:nvPicPr>
                   <pic:blipFill>
-                    <a:blip r:embed="rId16"/>
+                    <a:blip r:embed="rId14"/>
                     <a:stretch>
                       <a:fillRect/>
                     </a:stretch>
@@ -12457,7 +14699,7 @@
                     </pic:cNvPicPr>
                   </pic:nvPicPr>
                   <pic:blipFill>
-                    <a:blip r:embed="rId15"/>
+                    <a:blip r:embed="rId13"/>
                     <a:stretch>
                       <a:fillRect/>
                     </a:stretch>
@@ -12519,7 +14761,7 @@
                     </pic:cNvPicPr>
                   </pic:nvPicPr>
                   <pic:blipFill>
-                    <a:blip r:embed="rId14"/>
+                    <a:blip r:embed="rId12"/>
                     <a:stretch>
                       <a:fillRect/>
                     </a:stretch>
@@ -12581,7 +14823,7 @@
                     </pic:cNvPicPr>
                   </pic:nvPicPr>
                   <pic:blipFill>
-                    <a:blip r:embed="rId13"/>
+                    <a:blip r:embed="rId11"/>
                     <a:stretch>
                       <a:fillRect/>
                     </a:stretch>
@@ -12643,7 +14885,7 @@
                     </pic:cNvPicPr>
                   </pic:nvPicPr>
                   <pic:blipFill>
-                    <a:blip r:embed="rId12"/>
+                    <a:blip r:embed="rId10"/>
                     <a:stretch>
                       <a:fillRect/>
                     </a:stretch>
@@ -12705,7 +14947,7 @@
                     </pic:cNvPicPr>
                   </pic:nvPicPr>
                   <pic:blipFill>
-                    <a:blip r:embed="rId11"/>
+                    <a:blip r:embed="rId9"/>
                     <a:stretch>
                       <a:fillRect/>
                     </a:stretch>
@@ -12727,9 +14969,9 @@
       </w:r>
     </w:p>
     <w:sectPr>
-      <w:headerReference w:type="default" r:id="rId19"/>
-      <w:footerReference w:type="default" r:id="rId20"/>
-      <w:footerReference w:type="first" r:id="rId21"/>
+      <w:headerReference w:type="default" r:id="rId17"/>
+      <w:footerReference w:type="default" r:id="rId18"/>
+      <w:footerReference w:type="first" r:id="rId19"/>
       <w:pgSz w:w="11907" w:h="16840" w:code="9"/>
       <w:pgMar w:top="1418" w:right="1134" w:bottom="1134" w:left="1418" w:header="851" w:footer="851" w:gutter="0"/>
       <w:pgBorders w:display="firstPage" w:offsetFrom="page">
@@ -16435,7 +18677,7 @@
 </file>
 
 <file path=customXml/itemProps1.xml><?xml version="1.0" encoding="utf-8"?>
-<ds:datastoreItem xmlns:ds="http://schemas.openxmlformats.org/officeDocument/2006/customXml" ds:itemID="{3D4D9A02-63DA-401E-B2BE-149A71E480EE}">
+<ds:datastoreItem xmlns:ds="http://schemas.openxmlformats.org/officeDocument/2006/customXml" ds:itemID="{FED0FFD2-EA41-4FD8-AFF4-D8C72BFE8100}">
   <ds:schemaRefs>
     <ds:schemaRef ds:uri="http://schemas.openxmlformats.org/officeDocument/2006/bibliography"/>
   </ds:schemaRefs>
